--- a/0_BCKGRND/simple-blog-v3_API.docx
+++ b/0_BCKGRND/simple-blog-v3_API.docx
@@ -37,7 +37,15 @@
       <w:bookmarkStart w:id="1" w:name="_om4orls5xq1k" w:colFirst="0" w:colLast="0"/>
       <w:bookmarkEnd w:id="1"/>
       <w:r>
-        <w:t xml:space="preserve">1.nézet - Főoldal - </w:t>
+        <w:t xml:space="preserve">1.nézet - </w:t>
+      </w:r>
+      <w:proofErr w:type="spellStart"/>
+      <w:r>
+        <w:t>Főoldal</w:t>
+      </w:r>
+      <w:proofErr w:type="spellEnd"/>
+      <w:r>
+        <w:t xml:space="preserve"> - </w:t>
       </w:r>
       <w:r>
         <w:rPr>
@@ -60,14 +68,223 @@
         <w:rPr>
           <w:b/>
         </w:rPr>
-        <w:t>A főoldal betöltődéskor lekéri az adatokat a szerverről egy GET kéréssel, majd a dizájnnak megfelelően 3 oszlopban kiiratja őket.</w:t>
-      </w:r>
+        <w:t xml:space="preserve">A </w:t>
+      </w:r>
+      <w:proofErr w:type="spellStart"/>
       <w:r>
         <w:rPr>
           <w:b/>
         </w:rPr>
+        <w:t>főoldal</w:t>
+      </w:r>
+      <w:proofErr w:type="spellEnd"/>
+      <w:r>
+        <w:rPr>
+          <w:b/>
+        </w:rPr>
+        <w:t xml:space="preserve"> </w:t>
+      </w:r>
+      <w:proofErr w:type="spellStart"/>
+      <w:r>
+        <w:rPr>
+          <w:b/>
+        </w:rPr>
+        <w:t>betöltődéskor</w:t>
+      </w:r>
+      <w:proofErr w:type="spellEnd"/>
+      <w:r>
+        <w:rPr>
+          <w:b/>
+        </w:rPr>
+        <w:t xml:space="preserve"> </w:t>
+      </w:r>
+      <w:proofErr w:type="spellStart"/>
+      <w:r>
+        <w:rPr>
+          <w:b/>
+        </w:rPr>
+        <w:t>lekéri</w:t>
+      </w:r>
+      <w:proofErr w:type="spellEnd"/>
+      <w:r>
+        <w:rPr>
+          <w:b/>
+        </w:rPr>
+        <w:t xml:space="preserve"> </w:t>
+      </w:r>
+      <w:proofErr w:type="spellStart"/>
+      <w:r>
+        <w:rPr>
+          <w:b/>
+        </w:rPr>
+        <w:t>az</w:t>
+      </w:r>
+      <w:proofErr w:type="spellEnd"/>
+      <w:r>
+        <w:rPr>
+          <w:b/>
+        </w:rPr>
+        <w:t xml:space="preserve"> </w:t>
+      </w:r>
+      <w:proofErr w:type="spellStart"/>
+      <w:r>
+        <w:rPr>
+          <w:b/>
+        </w:rPr>
+        <w:t>adatokat</w:t>
+      </w:r>
+      <w:proofErr w:type="spellEnd"/>
+      <w:r>
+        <w:rPr>
+          <w:b/>
+        </w:rPr>
+        <w:t xml:space="preserve"> a </w:t>
+      </w:r>
+      <w:proofErr w:type="spellStart"/>
+      <w:r>
+        <w:rPr>
+          <w:b/>
+        </w:rPr>
+        <w:t>szerverről</w:t>
+      </w:r>
+      <w:proofErr w:type="spellEnd"/>
+      <w:r>
+        <w:rPr>
+          <w:b/>
+        </w:rPr>
+        <w:t xml:space="preserve"> </w:t>
+      </w:r>
+      <w:proofErr w:type="spellStart"/>
+      <w:r>
+        <w:rPr>
+          <w:b/>
+        </w:rPr>
+        <w:t>egy</w:t>
+      </w:r>
+      <w:proofErr w:type="spellEnd"/>
+      <w:r>
+        <w:rPr>
+          <w:b/>
+        </w:rPr>
+        <w:t xml:space="preserve"> GET </w:t>
+      </w:r>
+      <w:proofErr w:type="spellStart"/>
+      <w:r>
+        <w:rPr>
+          <w:b/>
+        </w:rPr>
+        <w:t>kéréssel</w:t>
+      </w:r>
+      <w:proofErr w:type="spellEnd"/>
+      <w:r>
+        <w:rPr>
+          <w:b/>
+        </w:rPr>
+        <w:t xml:space="preserve">, </w:t>
+      </w:r>
+      <w:proofErr w:type="spellStart"/>
+      <w:r>
+        <w:rPr>
+          <w:b/>
+        </w:rPr>
+        <w:t>majd</w:t>
+      </w:r>
+      <w:proofErr w:type="spellEnd"/>
+      <w:r>
+        <w:rPr>
+          <w:b/>
+        </w:rPr>
+        <w:t xml:space="preserve"> a </w:t>
+      </w:r>
+      <w:proofErr w:type="spellStart"/>
+      <w:r>
+        <w:rPr>
+          <w:b/>
+        </w:rPr>
+        <w:t>dizájnnak</w:t>
+      </w:r>
+      <w:proofErr w:type="spellEnd"/>
+      <w:r>
+        <w:rPr>
+          <w:b/>
+        </w:rPr>
+        <w:t xml:space="preserve"> </w:t>
+      </w:r>
+      <w:proofErr w:type="spellStart"/>
+      <w:r>
+        <w:rPr>
+          <w:b/>
+        </w:rPr>
+        <w:t>megfelelően</w:t>
+      </w:r>
+      <w:proofErr w:type="spellEnd"/>
+      <w:r>
+        <w:rPr>
+          <w:b/>
+        </w:rPr>
+        <w:t xml:space="preserve"> 3 </w:t>
+      </w:r>
+      <w:proofErr w:type="spellStart"/>
+      <w:r>
+        <w:rPr>
+          <w:b/>
+        </w:rPr>
+        <w:t>oszlopban</w:t>
+      </w:r>
+      <w:proofErr w:type="spellEnd"/>
+      <w:r>
+        <w:rPr>
+          <w:b/>
+        </w:rPr>
+        <w:t xml:space="preserve"> </w:t>
+      </w:r>
+      <w:proofErr w:type="spellStart"/>
+      <w:r>
+        <w:rPr>
+          <w:b/>
+        </w:rPr>
+        <w:t>kiiratja</w:t>
+      </w:r>
+      <w:proofErr w:type="spellEnd"/>
+      <w:r>
+        <w:rPr>
+          <w:b/>
+        </w:rPr>
+        <w:t xml:space="preserve"> </w:t>
+      </w:r>
+      <w:proofErr w:type="spellStart"/>
+      <w:r>
+        <w:rPr>
+          <w:b/>
+        </w:rPr>
+        <w:t>őket</w:t>
+      </w:r>
+      <w:proofErr w:type="spellEnd"/>
+      <w:r>
+        <w:rPr>
+          <w:b/>
+        </w:rPr>
+        <w:t>.</w:t>
+      </w:r>
+      <w:r>
+        <w:rPr>
+          <w:b/>
+        </w:rPr>
         <w:br/>
-        <w:t>Kritériumok:</w:t>
+      </w:r>
+      <w:proofErr w:type="spellStart"/>
+      <w:r>
+        <w:rPr>
+          <w:b/>
+        </w:rPr>
+        <w:t>Kritériumok</w:t>
+      </w:r>
+      <w:proofErr w:type="spellEnd"/>
+      <w:r>
+        <w:rPr>
+          <w:b/>
+        </w:rPr>
+        <w:t>:</w:t>
       </w:r>
     </w:p>
     <w:p>
@@ -98,8 +315,90 @@
           <w:sz w:val="24"/>
           <w:szCs w:val="24"/>
         </w:rPr>
-        <w:t>- Kilistázza a blog postokat (a fő oldalon, de maximum 30 darabat )</w:t>
-      </w:r>
+        <w:t xml:space="preserve">- </w:t>
+      </w:r>
+      <w:proofErr w:type="spellStart"/>
+      <w:r>
+        <w:rPr>
+          <w:sz w:val="24"/>
+          <w:szCs w:val="24"/>
+        </w:rPr>
+        <w:t>Kilistázza</w:t>
+      </w:r>
+      <w:proofErr w:type="spellEnd"/>
+      <w:r>
+        <w:rPr>
+          <w:sz w:val="24"/>
+          <w:szCs w:val="24"/>
+        </w:rPr>
+        <w:t xml:space="preserve"> a blog </w:t>
+      </w:r>
+      <w:proofErr w:type="spellStart"/>
+      <w:r>
+        <w:rPr>
+          <w:sz w:val="24"/>
+          <w:szCs w:val="24"/>
+        </w:rPr>
+        <w:t>postokat</w:t>
+      </w:r>
+      <w:proofErr w:type="spellEnd"/>
+      <w:r>
+        <w:rPr>
+          <w:sz w:val="24"/>
+          <w:szCs w:val="24"/>
+        </w:rPr>
+        <w:t xml:space="preserve"> (a </w:t>
+      </w:r>
+      <w:proofErr w:type="spellStart"/>
+      <w:r>
+        <w:rPr>
+          <w:sz w:val="24"/>
+          <w:szCs w:val="24"/>
+        </w:rPr>
+        <w:t>fő</w:t>
+      </w:r>
+      <w:proofErr w:type="spellEnd"/>
+      <w:r>
+        <w:rPr>
+          <w:sz w:val="24"/>
+          <w:szCs w:val="24"/>
+        </w:rPr>
+        <w:t xml:space="preserve"> </w:t>
+      </w:r>
+      <w:proofErr w:type="spellStart"/>
+      <w:r>
+        <w:rPr>
+          <w:sz w:val="24"/>
+          <w:szCs w:val="24"/>
+        </w:rPr>
+        <w:t>oldalon</w:t>
+      </w:r>
+      <w:proofErr w:type="spellEnd"/>
+      <w:r>
+        <w:rPr>
+          <w:sz w:val="24"/>
+          <w:szCs w:val="24"/>
+        </w:rPr>
+        <w:t xml:space="preserve">, de maximum 30 </w:t>
+      </w:r>
+      <w:proofErr w:type="spellStart"/>
+      <w:proofErr w:type="gramStart"/>
+      <w:r>
+        <w:rPr>
+          <w:sz w:val="24"/>
+          <w:szCs w:val="24"/>
+        </w:rPr>
+        <w:t>darabat</w:t>
+      </w:r>
+      <w:proofErr w:type="spellEnd"/>
+      <w:r>
+        <w:rPr>
+          <w:sz w:val="24"/>
+          <w:szCs w:val="24"/>
+        </w:rPr>
+        <w:t xml:space="preserve"> )</w:t>
+      </w:r>
+      <w:proofErr w:type="gramEnd"/>
     </w:p>
     <w:p>
       <w:pPr>
@@ -114,7 +413,39 @@
           <w:sz w:val="24"/>
           <w:szCs w:val="24"/>
         </w:rPr>
-        <w:t xml:space="preserve">- a cikk tartalmából </w:t>
+        <w:t xml:space="preserve">- a </w:t>
+      </w:r>
+      <w:proofErr w:type="spellStart"/>
+      <w:r>
+        <w:rPr>
+          <w:sz w:val="24"/>
+          <w:szCs w:val="24"/>
+        </w:rPr>
+        <w:t>cikk</w:t>
+      </w:r>
+      <w:proofErr w:type="spellEnd"/>
+      <w:r>
+        <w:rPr>
+          <w:sz w:val="24"/>
+          <w:szCs w:val="24"/>
+        </w:rPr>
+        <w:t xml:space="preserve"> </w:t>
+      </w:r>
+      <w:proofErr w:type="spellStart"/>
+      <w:r>
+        <w:rPr>
+          <w:sz w:val="24"/>
+          <w:szCs w:val="24"/>
+        </w:rPr>
+        <w:t>tartalmából</w:t>
+      </w:r>
+      <w:proofErr w:type="spellEnd"/>
+      <w:r>
+        <w:rPr>
+          <w:sz w:val="24"/>
+          <w:szCs w:val="24"/>
+        </w:rPr>
+        <w:t xml:space="preserve"> </w:t>
       </w:r>
       <w:r>
         <w:rPr>
@@ -122,16 +453,54 @@
           <w:szCs w:val="24"/>
           <w:u w:val="single"/>
         </w:rPr>
-        <w:t>maximum 100 akrakter</w:t>
-      </w:r>
+        <w:t xml:space="preserve">maximum 100 </w:t>
+      </w:r>
+      <w:proofErr w:type="spellStart"/>
       <w:r>
         <w:rPr>
           <w:sz w:val="24"/>
           <w:szCs w:val="24"/>
           <w:u w:val="single"/>
         </w:rPr>
-        <w:t xml:space="preserve"> jelenik meg a kártyákon</w:t>
-      </w:r>
+        <w:t>akrakter</w:t>
+      </w:r>
+      <w:proofErr w:type="spellEnd"/>
+      <w:r>
+        <w:rPr>
+          <w:sz w:val="24"/>
+          <w:szCs w:val="24"/>
+          <w:u w:val="single"/>
+        </w:rPr>
+        <w:t xml:space="preserve"> </w:t>
+      </w:r>
+      <w:proofErr w:type="spellStart"/>
+      <w:r>
+        <w:rPr>
+          <w:sz w:val="24"/>
+          <w:szCs w:val="24"/>
+          <w:u w:val="single"/>
+        </w:rPr>
+        <w:t>jelenik</w:t>
+      </w:r>
+      <w:proofErr w:type="spellEnd"/>
+      <w:r>
+        <w:rPr>
+          <w:sz w:val="24"/>
+          <w:szCs w:val="24"/>
+          <w:u w:val="single"/>
+        </w:rPr>
+        <w:t xml:space="preserve"> meg a </w:t>
+      </w:r>
+      <w:proofErr w:type="spellStart"/>
+      <w:r>
+        <w:rPr>
+          <w:sz w:val="24"/>
+          <w:szCs w:val="24"/>
+          <w:u w:val="single"/>
+        </w:rPr>
+        <w:t>kártyákon</w:t>
+      </w:r>
+      <w:proofErr w:type="spellEnd"/>
       <w:r>
         <w:rPr>
           <w:sz w:val="24"/>
@@ -154,7 +523,23 @@
           <w:sz w:val="24"/>
           <w:szCs w:val="24"/>
         </w:rPr>
-        <w:t>- fájlok index.html, index.js</w:t>
+        <w:t xml:space="preserve">- </w:t>
+      </w:r>
+      <w:proofErr w:type="spellStart"/>
+      <w:r>
+        <w:rPr>
+          <w:sz w:val="24"/>
+          <w:szCs w:val="24"/>
+        </w:rPr>
+        <w:t>fájlok</w:t>
+      </w:r>
+      <w:proofErr w:type="spellEnd"/>
+      <w:r>
+        <w:rPr>
+          <w:sz w:val="24"/>
+          <w:szCs w:val="24"/>
+        </w:rPr>
+        <w:t xml:space="preserve"> index.html, index.js</w:t>
       </w:r>
       <w:r>
         <w:rPr>
@@ -162,7 +547,39 @@
           <w:szCs w:val="24"/>
         </w:rPr>
         <w:br/>
-        <w:t xml:space="preserve">- A blog bejegyzések API forrása: </w:t>
+        <w:t xml:space="preserve">- A blog </w:t>
+      </w:r>
+      <w:proofErr w:type="spellStart"/>
+      <w:r>
+        <w:rPr>
+          <w:sz w:val="24"/>
+          <w:szCs w:val="24"/>
+        </w:rPr>
+        <w:t>bejegyzések</w:t>
+      </w:r>
+      <w:proofErr w:type="spellEnd"/>
+      <w:r>
+        <w:rPr>
+          <w:sz w:val="24"/>
+          <w:szCs w:val="24"/>
+        </w:rPr>
+        <w:t xml:space="preserve"> API </w:t>
+      </w:r>
+      <w:proofErr w:type="spellStart"/>
+      <w:r>
+        <w:rPr>
+          <w:sz w:val="24"/>
+          <w:szCs w:val="24"/>
+        </w:rPr>
+        <w:t>forrása</w:t>
+      </w:r>
+      <w:proofErr w:type="spellEnd"/>
+      <w:r>
+        <w:rPr>
+          <w:sz w:val="24"/>
+          <w:szCs w:val="24"/>
+        </w:rPr>
+        <w:t xml:space="preserve">: </w:t>
       </w:r>
       <w:hyperlink r:id="rId6">
         <w:r>
@@ -190,7 +607,48 @@
           <w:szCs w:val="24"/>
         </w:rPr>
         <w:tab/>
-        <w:t>-a http kérés  Promise-t  használjon!</w:t>
+        <w:t xml:space="preserve">-a http </w:t>
+      </w:r>
+      <w:proofErr w:type="spellStart"/>
+      <w:proofErr w:type="gramStart"/>
+      <w:r>
+        <w:rPr>
+          <w:sz w:val="24"/>
+          <w:szCs w:val="24"/>
+        </w:rPr>
+        <w:t>kérés</w:t>
+      </w:r>
+      <w:proofErr w:type="spellEnd"/>
+      <w:r>
+        <w:rPr>
+          <w:sz w:val="24"/>
+          <w:szCs w:val="24"/>
+        </w:rPr>
+        <w:t xml:space="preserve">  Promise</w:t>
+      </w:r>
+      <w:proofErr w:type="gramEnd"/>
+      <w:r>
+        <w:rPr>
+          <w:sz w:val="24"/>
+          <w:szCs w:val="24"/>
+        </w:rPr>
+        <w:t xml:space="preserve">-t  </w:t>
+      </w:r>
+      <w:proofErr w:type="spellStart"/>
+      <w:r>
+        <w:rPr>
+          <w:sz w:val="24"/>
+          <w:szCs w:val="24"/>
+        </w:rPr>
+        <w:t>használjon</w:t>
+      </w:r>
+      <w:proofErr w:type="spellEnd"/>
+      <w:r>
+        <w:rPr>
+          <w:sz w:val="24"/>
+          <w:szCs w:val="24"/>
+        </w:rPr>
+        <w:t>!</w:t>
       </w:r>
       <w:r>
         <w:rPr>
@@ -198,7 +656,22 @@
           <w:szCs w:val="24"/>
         </w:rPr>
         <w:br/>
-        <w:t>Interakció:</w:t>
+      </w:r>
+      <w:proofErr w:type="spellStart"/>
+      <w:r>
+        <w:rPr>
+          <w:sz w:val="24"/>
+          <w:szCs w:val="24"/>
+        </w:rPr>
+        <w:t>Interakció</w:t>
+      </w:r>
+      <w:proofErr w:type="spellEnd"/>
+      <w:r>
+        <w:rPr>
+          <w:sz w:val="24"/>
+          <w:szCs w:val="24"/>
+        </w:rPr>
+        <w:t>:</w:t>
       </w:r>
     </w:p>
     <w:p>
@@ -214,15 +687,264 @@
           <w:sz w:val="24"/>
           <w:szCs w:val="24"/>
         </w:rPr>
-        <w:t>-a cikk ká</w:t>
-      </w:r>
-      <w:r>
-        <w:rPr>
-          <w:sz w:val="24"/>
-          <w:szCs w:val="24"/>
-        </w:rPr>
-        <w:t>rtya tartalmaz egy linket, ami átnavigál egy blog cikkre (második nézetre), ahol a kiválasztott egy darab blog cikk</w:t>
-      </w:r>
+        <w:t xml:space="preserve">-a </w:t>
+      </w:r>
+      <w:proofErr w:type="spellStart"/>
+      <w:r>
+        <w:rPr>
+          <w:sz w:val="24"/>
+          <w:szCs w:val="24"/>
+        </w:rPr>
+        <w:t>cikk</w:t>
+      </w:r>
+      <w:proofErr w:type="spellEnd"/>
+      <w:r>
+        <w:rPr>
+          <w:sz w:val="24"/>
+          <w:szCs w:val="24"/>
+        </w:rPr>
+        <w:t xml:space="preserve"> </w:t>
+      </w:r>
+      <w:proofErr w:type="spellStart"/>
+      <w:r>
+        <w:rPr>
+          <w:sz w:val="24"/>
+          <w:szCs w:val="24"/>
+        </w:rPr>
+        <w:t>ká</w:t>
+      </w:r>
+      <w:r>
+        <w:rPr>
+          <w:sz w:val="24"/>
+          <w:szCs w:val="24"/>
+        </w:rPr>
+        <w:t>rtya</w:t>
+      </w:r>
+      <w:proofErr w:type="spellEnd"/>
+      <w:r>
+        <w:rPr>
+          <w:sz w:val="24"/>
+          <w:szCs w:val="24"/>
+        </w:rPr>
+        <w:t xml:space="preserve"> </w:t>
+      </w:r>
+      <w:proofErr w:type="spellStart"/>
+      <w:r>
+        <w:rPr>
+          <w:sz w:val="24"/>
+          <w:szCs w:val="24"/>
+        </w:rPr>
+        <w:t>tartalmaz</w:t>
+      </w:r>
+      <w:proofErr w:type="spellEnd"/>
+      <w:r>
+        <w:rPr>
+          <w:sz w:val="24"/>
+          <w:szCs w:val="24"/>
+        </w:rPr>
+        <w:t xml:space="preserve"> </w:t>
+      </w:r>
+      <w:proofErr w:type="spellStart"/>
+      <w:r>
+        <w:rPr>
+          <w:sz w:val="24"/>
+          <w:szCs w:val="24"/>
+        </w:rPr>
+        <w:t>egy</w:t>
+      </w:r>
+      <w:proofErr w:type="spellEnd"/>
+      <w:r>
+        <w:rPr>
+          <w:sz w:val="24"/>
+          <w:szCs w:val="24"/>
+        </w:rPr>
+        <w:t xml:space="preserve"> </w:t>
+      </w:r>
+      <w:proofErr w:type="spellStart"/>
+      <w:r>
+        <w:rPr>
+          <w:sz w:val="24"/>
+          <w:szCs w:val="24"/>
+        </w:rPr>
+        <w:t>linket</w:t>
+      </w:r>
+      <w:proofErr w:type="spellEnd"/>
+      <w:r>
+        <w:rPr>
+          <w:sz w:val="24"/>
+          <w:szCs w:val="24"/>
+        </w:rPr>
+        <w:t xml:space="preserve">, </w:t>
+      </w:r>
+      <w:proofErr w:type="spellStart"/>
+      <w:r>
+        <w:rPr>
+          <w:sz w:val="24"/>
+          <w:szCs w:val="24"/>
+        </w:rPr>
+        <w:t>ami</w:t>
+      </w:r>
+      <w:proofErr w:type="spellEnd"/>
+      <w:r>
+        <w:rPr>
+          <w:sz w:val="24"/>
+          <w:szCs w:val="24"/>
+        </w:rPr>
+        <w:t xml:space="preserve"> </w:t>
+      </w:r>
+      <w:proofErr w:type="spellStart"/>
+      <w:r>
+        <w:rPr>
+          <w:sz w:val="24"/>
+          <w:szCs w:val="24"/>
+        </w:rPr>
+        <w:t>átnavigál</w:t>
+      </w:r>
+      <w:proofErr w:type="spellEnd"/>
+      <w:r>
+        <w:rPr>
+          <w:sz w:val="24"/>
+          <w:szCs w:val="24"/>
+        </w:rPr>
+        <w:t xml:space="preserve"> </w:t>
+      </w:r>
+      <w:proofErr w:type="spellStart"/>
+      <w:r>
+        <w:rPr>
+          <w:sz w:val="24"/>
+          <w:szCs w:val="24"/>
+        </w:rPr>
+        <w:t>egy</w:t>
+      </w:r>
+      <w:proofErr w:type="spellEnd"/>
+      <w:r>
+        <w:rPr>
+          <w:sz w:val="24"/>
+          <w:szCs w:val="24"/>
+        </w:rPr>
+        <w:t xml:space="preserve"> blog </w:t>
+      </w:r>
+      <w:proofErr w:type="spellStart"/>
+      <w:r>
+        <w:rPr>
+          <w:sz w:val="24"/>
+          <w:szCs w:val="24"/>
+        </w:rPr>
+        <w:t>cikkre</w:t>
+      </w:r>
+      <w:proofErr w:type="spellEnd"/>
+      <w:r>
+        <w:rPr>
+          <w:sz w:val="24"/>
+          <w:szCs w:val="24"/>
+        </w:rPr>
+        <w:t xml:space="preserve"> (</w:t>
+      </w:r>
+      <w:proofErr w:type="spellStart"/>
+      <w:r>
+        <w:rPr>
+          <w:sz w:val="24"/>
+          <w:szCs w:val="24"/>
+        </w:rPr>
+        <w:t>második</w:t>
+      </w:r>
+      <w:proofErr w:type="spellEnd"/>
+      <w:r>
+        <w:rPr>
+          <w:sz w:val="24"/>
+          <w:szCs w:val="24"/>
+        </w:rPr>
+        <w:t xml:space="preserve"> </w:t>
+      </w:r>
+      <w:proofErr w:type="spellStart"/>
+      <w:r>
+        <w:rPr>
+          <w:sz w:val="24"/>
+          <w:szCs w:val="24"/>
+        </w:rPr>
+        <w:t>nézetre</w:t>
+      </w:r>
+      <w:proofErr w:type="spellEnd"/>
+      <w:r>
+        <w:rPr>
+          <w:sz w:val="24"/>
+          <w:szCs w:val="24"/>
+        </w:rPr>
+        <w:t xml:space="preserve">), </w:t>
+      </w:r>
+      <w:proofErr w:type="spellStart"/>
+      <w:r>
+        <w:rPr>
+          <w:sz w:val="24"/>
+          <w:szCs w:val="24"/>
+        </w:rPr>
+        <w:t>ahol</w:t>
+      </w:r>
+      <w:proofErr w:type="spellEnd"/>
+      <w:r>
+        <w:rPr>
+          <w:sz w:val="24"/>
+          <w:szCs w:val="24"/>
+        </w:rPr>
+        <w:t xml:space="preserve"> a </w:t>
+      </w:r>
+      <w:proofErr w:type="spellStart"/>
+      <w:r>
+        <w:rPr>
+          <w:sz w:val="24"/>
+          <w:szCs w:val="24"/>
+        </w:rPr>
+        <w:t>kiválasztott</w:t>
+      </w:r>
+      <w:proofErr w:type="spellEnd"/>
+      <w:r>
+        <w:rPr>
+          <w:sz w:val="24"/>
+          <w:szCs w:val="24"/>
+        </w:rPr>
+        <w:t xml:space="preserve"> </w:t>
+      </w:r>
+      <w:proofErr w:type="spellStart"/>
+      <w:r>
+        <w:rPr>
+          <w:sz w:val="24"/>
+          <w:szCs w:val="24"/>
+        </w:rPr>
+        <w:t>egy</w:t>
+      </w:r>
+      <w:proofErr w:type="spellEnd"/>
+      <w:r>
+        <w:rPr>
+          <w:sz w:val="24"/>
+          <w:szCs w:val="24"/>
+        </w:rPr>
+        <w:t xml:space="preserve"> </w:t>
+      </w:r>
+      <w:proofErr w:type="spellStart"/>
+      <w:r>
+        <w:rPr>
+          <w:sz w:val="24"/>
+          <w:szCs w:val="24"/>
+        </w:rPr>
+        <w:t>darab</w:t>
+      </w:r>
+      <w:proofErr w:type="spellEnd"/>
+      <w:r>
+        <w:rPr>
+          <w:sz w:val="24"/>
+          <w:szCs w:val="24"/>
+        </w:rPr>
+        <w:t xml:space="preserve"> blog </w:t>
+      </w:r>
+      <w:proofErr w:type="spellStart"/>
+      <w:r>
+        <w:rPr>
+          <w:sz w:val="24"/>
+          <w:szCs w:val="24"/>
+        </w:rPr>
+        <w:t>cikk</w:t>
+      </w:r>
+      <w:proofErr w:type="spellEnd"/>
     </w:p>
     <w:p>
       <w:pPr>
@@ -233,12 +955,37 @@
           <w:szCs w:val="24"/>
         </w:rPr>
       </w:pPr>
-      <w:r>
-        <w:rPr>
-          <w:sz w:val="24"/>
-          <w:szCs w:val="24"/>
-        </w:rPr>
-        <w:t xml:space="preserve">megjelnik részletesen. </w:t>
+      <w:proofErr w:type="spellStart"/>
+      <w:r>
+        <w:rPr>
+          <w:sz w:val="24"/>
+          <w:szCs w:val="24"/>
+        </w:rPr>
+        <w:t>megjelnik</w:t>
+      </w:r>
+      <w:proofErr w:type="spellEnd"/>
+      <w:r>
+        <w:rPr>
+          <w:sz w:val="24"/>
+          <w:szCs w:val="24"/>
+        </w:rPr>
+        <w:t xml:space="preserve"> </w:t>
+      </w:r>
+      <w:proofErr w:type="spellStart"/>
+      <w:r>
+        <w:rPr>
+          <w:sz w:val="24"/>
+          <w:szCs w:val="24"/>
+        </w:rPr>
+        <w:t>részletesen</w:t>
+      </w:r>
+      <w:proofErr w:type="spellEnd"/>
+      <w:r>
+        <w:rPr>
+          <w:sz w:val="24"/>
+          <w:szCs w:val="24"/>
+        </w:rPr>
+        <w:t xml:space="preserve">. </w:t>
       </w:r>
       <w:r>
         <w:rPr>
@@ -246,7 +993,71 @@
           <w:szCs w:val="24"/>
         </w:rPr>
         <w:br/>
-        <w:t>A post oldal ugyanazon a lapon jelenik meg!</w:t>
+        <w:t xml:space="preserve">A post </w:t>
+      </w:r>
+      <w:proofErr w:type="spellStart"/>
+      <w:r>
+        <w:rPr>
+          <w:sz w:val="24"/>
+          <w:szCs w:val="24"/>
+        </w:rPr>
+        <w:t>oldal</w:t>
+      </w:r>
+      <w:proofErr w:type="spellEnd"/>
+      <w:r>
+        <w:rPr>
+          <w:sz w:val="24"/>
+          <w:szCs w:val="24"/>
+        </w:rPr>
+        <w:t xml:space="preserve"> </w:t>
+      </w:r>
+      <w:proofErr w:type="spellStart"/>
+      <w:r>
+        <w:rPr>
+          <w:sz w:val="24"/>
+          <w:szCs w:val="24"/>
+        </w:rPr>
+        <w:t>ugyanazon</w:t>
+      </w:r>
+      <w:proofErr w:type="spellEnd"/>
+      <w:r>
+        <w:rPr>
+          <w:sz w:val="24"/>
+          <w:szCs w:val="24"/>
+        </w:rPr>
+        <w:t xml:space="preserve"> a </w:t>
+      </w:r>
+      <w:proofErr w:type="spellStart"/>
+      <w:r>
+        <w:rPr>
+          <w:sz w:val="24"/>
+          <w:szCs w:val="24"/>
+        </w:rPr>
+        <w:t>lapon</w:t>
+      </w:r>
+      <w:proofErr w:type="spellEnd"/>
+      <w:r>
+        <w:rPr>
+          <w:sz w:val="24"/>
+          <w:szCs w:val="24"/>
+        </w:rPr>
+        <w:t xml:space="preserve"> </w:t>
+      </w:r>
+      <w:proofErr w:type="spellStart"/>
+      <w:r>
+        <w:rPr>
+          <w:sz w:val="24"/>
+          <w:szCs w:val="24"/>
+        </w:rPr>
+        <w:t>jelenik</w:t>
+      </w:r>
+      <w:proofErr w:type="spellEnd"/>
+      <w:r>
+        <w:rPr>
+          <w:sz w:val="24"/>
+          <w:szCs w:val="24"/>
+        </w:rPr>
+        <w:t xml:space="preserve"> meg!</w:t>
       </w:r>
       <w:r>
         <w:rPr>
@@ -261,7 +1072,55 @@
           <w:szCs w:val="24"/>
         </w:rPr>
         <w:br/>
-        <w:t xml:space="preserve">A linkben megjelenik a post id-ja:  </w:t>
+        <w:t xml:space="preserve">A </w:t>
+      </w:r>
+      <w:proofErr w:type="spellStart"/>
+      <w:r>
+        <w:rPr>
+          <w:sz w:val="24"/>
+          <w:szCs w:val="24"/>
+        </w:rPr>
+        <w:t>linkben</w:t>
+      </w:r>
+      <w:proofErr w:type="spellEnd"/>
+      <w:r>
+        <w:rPr>
+          <w:sz w:val="24"/>
+          <w:szCs w:val="24"/>
+        </w:rPr>
+        <w:t xml:space="preserve"> </w:t>
+      </w:r>
+      <w:proofErr w:type="spellStart"/>
+      <w:r>
+        <w:rPr>
+          <w:sz w:val="24"/>
+          <w:szCs w:val="24"/>
+        </w:rPr>
+        <w:t>megjelenik</w:t>
+      </w:r>
+      <w:proofErr w:type="spellEnd"/>
+      <w:r>
+        <w:rPr>
+          <w:sz w:val="24"/>
+          <w:szCs w:val="24"/>
+        </w:rPr>
+        <w:t xml:space="preserve"> a post id-</w:t>
+      </w:r>
+      <w:proofErr w:type="spellStart"/>
+      <w:r>
+        <w:rPr>
+          <w:sz w:val="24"/>
+          <w:szCs w:val="24"/>
+        </w:rPr>
+        <w:t>ja</w:t>
+      </w:r>
+      <w:proofErr w:type="spellEnd"/>
+      <w:r>
+        <w:rPr>
+          <w:sz w:val="24"/>
+          <w:szCs w:val="24"/>
+        </w:rPr>
+        <w:t xml:space="preserve">:  </w:t>
       </w:r>
       <w:r>
         <w:rPr>
@@ -269,22 +1128,49 @@
           <w:sz w:val="24"/>
           <w:szCs w:val="24"/>
         </w:rPr>
-        <w:t>post.html#{postId}</w:t>
-      </w:r>
+        <w:t>post.html#{</w:t>
+      </w:r>
+      <w:proofErr w:type="spellStart"/>
       <w:r>
         <w:rPr>
           <w:rFonts w:ascii="Roboto Mono" w:eastAsia="Roboto Mono" w:hAnsi="Roboto Mono" w:cs="Roboto Mono"/>
           <w:sz w:val="24"/>
           <w:szCs w:val="24"/>
         </w:rPr>
+        <w:t>postId</w:t>
+      </w:r>
+      <w:proofErr w:type="spellEnd"/>
+      <w:r>
+        <w:rPr>
+          <w:rFonts w:ascii="Roboto Mono" w:eastAsia="Roboto Mono" w:hAnsi="Roboto Mono" w:cs="Roboto Mono"/>
+          <w:sz w:val="24"/>
+          <w:szCs w:val="24"/>
+        </w:rPr>
+        <w:t>}</w:t>
+      </w:r>
+      <w:r>
+        <w:rPr>
+          <w:rFonts w:ascii="Roboto Mono" w:eastAsia="Roboto Mono" w:hAnsi="Roboto Mono" w:cs="Roboto Mono"/>
+          <w:sz w:val="24"/>
+          <w:szCs w:val="24"/>
+        </w:rPr>
         <w:br/>
       </w:r>
-      <w:r>
-        <w:rPr>
-          <w:sz w:val="24"/>
-          <w:szCs w:val="24"/>
-        </w:rPr>
-        <w:t>Példa:</w:t>
+      <w:proofErr w:type="spellStart"/>
+      <w:r>
+        <w:rPr>
+          <w:sz w:val="24"/>
+          <w:szCs w:val="24"/>
+        </w:rPr>
+        <w:t>Példa</w:t>
+      </w:r>
+      <w:proofErr w:type="spellEnd"/>
+      <w:r>
+        <w:rPr>
+          <w:sz w:val="24"/>
+          <w:szCs w:val="24"/>
+        </w:rPr>
+        <w:t>:</w:t>
       </w:r>
       <w:r>
         <w:rPr>
@@ -300,15 +1186,43 @@
           <w:sz w:val="24"/>
           <w:szCs w:val="24"/>
         </w:rPr>
-        <w:t>&lt;a href=</w:t>
-      </w:r>
+        <w:t xml:space="preserve">&lt;a </w:t>
+      </w:r>
+      <w:proofErr w:type="spellStart"/>
       <w:r>
         <w:rPr>
           <w:rFonts w:ascii="Roboto Mono" w:eastAsia="Roboto Mono" w:hAnsi="Roboto Mono" w:cs="Roboto Mono"/>
           <w:sz w:val="24"/>
           <w:szCs w:val="24"/>
         </w:rPr>
-        <w:t>“post.html#1”&gt; link to post&lt;/a&gt;</w:t>
+        <w:t>href</w:t>
+      </w:r>
+      <w:proofErr w:type="spellEnd"/>
+      <w:proofErr w:type="gramStart"/>
+      <w:r>
+        <w:rPr>
+          <w:rFonts w:ascii="Roboto Mono" w:eastAsia="Roboto Mono" w:hAnsi="Roboto Mono" w:cs="Roboto Mono"/>
+          <w:sz w:val="24"/>
+          <w:szCs w:val="24"/>
+        </w:rPr>
+        <w:t>=</w:t>
+      </w:r>
+      <w:r>
+        <w:rPr>
+          <w:rFonts w:ascii="Roboto Mono" w:eastAsia="Roboto Mono" w:hAnsi="Roboto Mono" w:cs="Roboto Mono"/>
+          <w:sz w:val="24"/>
+          <w:szCs w:val="24"/>
+        </w:rPr>
+        <w:t>“</w:t>
+      </w:r>
+      <w:proofErr w:type="gramEnd"/>
+      <w:r>
+        <w:rPr>
+          <w:rFonts w:ascii="Roboto Mono" w:eastAsia="Roboto Mono" w:hAnsi="Roboto Mono" w:cs="Roboto Mono"/>
+          <w:sz w:val="24"/>
+          <w:szCs w:val="24"/>
+        </w:rPr>
+        <w:t>post.html#1”&gt; link to post&lt;/a&gt;</w:t>
       </w:r>
     </w:p>
     <w:p>
@@ -332,27 +1246,159 @@
       </w:pPr>
       <w:bookmarkStart w:id="3" w:name="_52c0qfwq243k" w:colFirst="0" w:colLast="0"/>
       <w:bookmarkEnd w:id="3"/>
-      <w:r>
-        <w:t xml:space="preserve">nézet: Blog post </w:t>
+      <w:proofErr w:type="spellStart"/>
+      <w:r>
+        <w:t>nézet</w:t>
+      </w:r>
+      <w:proofErr w:type="spellEnd"/>
+      <w:r>
+        <w:t xml:space="preserve">: Blog post </w:t>
       </w:r>
       <w:r>
         <w:br/>
       </w:r>
+      <w:proofErr w:type="spellStart"/>
       <w:r>
         <w:rPr>
           <w:b/>
         </w:rPr>
-        <w:t>Egy külön html oldal, ahol az egyes cikkek rézletesen megjelennek.</w:t>
-      </w:r>
+        <w:t>Egy</w:t>
+      </w:r>
+      <w:proofErr w:type="spellEnd"/>
       <w:r>
         <w:rPr>
           <w:b/>
         </w:rPr>
+        <w:t xml:space="preserve"> </w:t>
+      </w:r>
+      <w:proofErr w:type="spellStart"/>
+      <w:r>
+        <w:rPr>
+          <w:b/>
+        </w:rPr>
+        <w:t>külön</w:t>
+      </w:r>
+      <w:proofErr w:type="spellEnd"/>
+      <w:r>
+        <w:rPr>
+          <w:b/>
+        </w:rPr>
+        <w:t xml:space="preserve"> html </w:t>
+      </w:r>
+      <w:proofErr w:type="spellStart"/>
+      <w:r>
+        <w:rPr>
+          <w:b/>
+        </w:rPr>
+        <w:t>oldal</w:t>
+      </w:r>
+      <w:proofErr w:type="spellEnd"/>
+      <w:r>
+        <w:rPr>
+          <w:b/>
+        </w:rPr>
+        <w:t xml:space="preserve">, </w:t>
+      </w:r>
+      <w:proofErr w:type="spellStart"/>
+      <w:r>
+        <w:rPr>
+          <w:b/>
+        </w:rPr>
+        <w:t>ahol</w:t>
+      </w:r>
+      <w:proofErr w:type="spellEnd"/>
+      <w:r>
+        <w:rPr>
+          <w:b/>
+        </w:rPr>
+        <w:t xml:space="preserve"> </w:t>
+      </w:r>
+      <w:proofErr w:type="spellStart"/>
+      <w:r>
+        <w:rPr>
+          <w:b/>
+        </w:rPr>
+        <w:t>az</w:t>
+      </w:r>
+      <w:proofErr w:type="spellEnd"/>
+      <w:r>
+        <w:rPr>
+          <w:b/>
+        </w:rPr>
+        <w:t xml:space="preserve"> </w:t>
+      </w:r>
+      <w:proofErr w:type="spellStart"/>
+      <w:r>
+        <w:rPr>
+          <w:b/>
+        </w:rPr>
+        <w:t>egyes</w:t>
+      </w:r>
+      <w:proofErr w:type="spellEnd"/>
+      <w:r>
+        <w:rPr>
+          <w:b/>
+        </w:rPr>
+        <w:t xml:space="preserve"> </w:t>
+      </w:r>
+      <w:proofErr w:type="spellStart"/>
+      <w:r>
+        <w:rPr>
+          <w:b/>
+        </w:rPr>
+        <w:t>cikkek</w:t>
+      </w:r>
+      <w:proofErr w:type="spellEnd"/>
+      <w:r>
+        <w:rPr>
+          <w:b/>
+        </w:rPr>
+        <w:t xml:space="preserve"> </w:t>
+      </w:r>
+      <w:proofErr w:type="spellStart"/>
+      <w:r>
+        <w:rPr>
+          <w:b/>
+        </w:rPr>
+        <w:t>rézletesen</w:t>
+      </w:r>
+      <w:proofErr w:type="spellEnd"/>
+      <w:r>
+        <w:rPr>
+          <w:b/>
+        </w:rPr>
+        <w:t xml:space="preserve"> </w:t>
+      </w:r>
+      <w:proofErr w:type="spellStart"/>
+      <w:r>
+        <w:rPr>
+          <w:b/>
+        </w:rPr>
+        <w:t>megjelennek</w:t>
+      </w:r>
+      <w:proofErr w:type="spellEnd"/>
+      <w:r>
+        <w:rPr>
+          <w:b/>
+        </w:rPr>
+        <w:t>.</w:t>
+      </w:r>
+      <w:r>
+        <w:rPr>
+          <w:b/>
+        </w:rPr>
         <w:br/>
       </w:r>
       <w:r>
         <w:br/>
-        <w:t>Kritériumok:</w:t>
+      </w:r>
+      <w:proofErr w:type="spellStart"/>
+      <w:r>
+        <w:t>Kritériumok</w:t>
+      </w:r>
+      <w:proofErr w:type="spellEnd"/>
+      <w:r>
+        <w:t>:</w:t>
       </w:r>
     </w:p>
     <w:p>
@@ -374,6 +1420,7 @@
         </w:rPr>
         <w:t xml:space="preserve">post.html </w:t>
       </w:r>
+      <w:proofErr w:type="spellStart"/>
       <w:r>
         <w:rPr>
           <w:sz w:val="24"/>
@@ -381,6 +1428,7 @@
         </w:rPr>
         <w:t>és</w:t>
       </w:r>
+      <w:proofErr w:type="spellEnd"/>
       <w:r>
         <w:rPr>
           <w:rFonts w:ascii="Roboto Mono" w:eastAsia="Roboto Mono" w:hAnsi="Roboto Mono" w:cs="Roboto Mono"/>
@@ -389,12 +1437,37 @@
         </w:rPr>
         <w:t xml:space="preserve"> post.js </w:t>
       </w:r>
-      <w:r>
-        <w:rPr>
-          <w:sz w:val="24"/>
-          <w:szCs w:val="24"/>
-        </w:rPr>
-        <w:t>fájlban valósul meg.</w:t>
+      <w:proofErr w:type="spellStart"/>
+      <w:r>
+        <w:rPr>
+          <w:sz w:val="24"/>
+          <w:szCs w:val="24"/>
+        </w:rPr>
+        <w:t>fájlban</w:t>
+      </w:r>
+      <w:proofErr w:type="spellEnd"/>
+      <w:r>
+        <w:rPr>
+          <w:sz w:val="24"/>
+          <w:szCs w:val="24"/>
+        </w:rPr>
+        <w:t xml:space="preserve"> </w:t>
+      </w:r>
+      <w:proofErr w:type="spellStart"/>
+      <w:r>
+        <w:rPr>
+          <w:sz w:val="24"/>
+          <w:szCs w:val="24"/>
+        </w:rPr>
+        <w:t>valósul</w:t>
+      </w:r>
+      <w:proofErr w:type="spellEnd"/>
+      <w:r>
+        <w:rPr>
+          <w:sz w:val="24"/>
+          <w:szCs w:val="24"/>
+        </w:rPr>
+        <w:t xml:space="preserve"> meg.</w:t>
       </w:r>
     </w:p>
     <w:p>
@@ -413,14 +1486,238 @@
           <w:sz w:val="24"/>
           <w:szCs w:val="24"/>
         </w:rPr>
-        <w:t xml:space="preserve">- a poszt cikket külön GET kéréssel kér lei! Tehát csak azt az egyet, amit éppen </w:t>
-      </w:r>
-      <w:r>
-        <w:rPr>
-          <w:sz w:val="24"/>
-          <w:szCs w:val="24"/>
-        </w:rPr>
-        <w:t xml:space="preserve">meg kell jeleníteni! </w:t>
+        <w:t xml:space="preserve">- a </w:t>
+      </w:r>
+      <w:proofErr w:type="spellStart"/>
+      <w:r>
+        <w:rPr>
+          <w:sz w:val="24"/>
+          <w:szCs w:val="24"/>
+        </w:rPr>
+        <w:t>poszt</w:t>
+      </w:r>
+      <w:proofErr w:type="spellEnd"/>
+      <w:r>
+        <w:rPr>
+          <w:sz w:val="24"/>
+          <w:szCs w:val="24"/>
+        </w:rPr>
+        <w:t xml:space="preserve"> </w:t>
+      </w:r>
+      <w:proofErr w:type="spellStart"/>
+      <w:r>
+        <w:rPr>
+          <w:sz w:val="24"/>
+          <w:szCs w:val="24"/>
+        </w:rPr>
+        <w:t>cikket</w:t>
+      </w:r>
+      <w:proofErr w:type="spellEnd"/>
+      <w:r>
+        <w:rPr>
+          <w:sz w:val="24"/>
+          <w:szCs w:val="24"/>
+        </w:rPr>
+        <w:t xml:space="preserve"> </w:t>
+      </w:r>
+      <w:proofErr w:type="spellStart"/>
+      <w:r>
+        <w:rPr>
+          <w:sz w:val="24"/>
+          <w:szCs w:val="24"/>
+        </w:rPr>
+        <w:t>külön</w:t>
+      </w:r>
+      <w:proofErr w:type="spellEnd"/>
+      <w:r>
+        <w:rPr>
+          <w:sz w:val="24"/>
+          <w:szCs w:val="24"/>
+        </w:rPr>
+        <w:t xml:space="preserve"> GET </w:t>
+      </w:r>
+      <w:proofErr w:type="spellStart"/>
+      <w:r>
+        <w:rPr>
+          <w:sz w:val="24"/>
+          <w:szCs w:val="24"/>
+        </w:rPr>
+        <w:t>kéréssel</w:t>
+      </w:r>
+      <w:proofErr w:type="spellEnd"/>
+      <w:r>
+        <w:rPr>
+          <w:sz w:val="24"/>
+          <w:szCs w:val="24"/>
+        </w:rPr>
+        <w:t xml:space="preserve"> </w:t>
+      </w:r>
+      <w:proofErr w:type="spellStart"/>
+      <w:r>
+        <w:rPr>
+          <w:sz w:val="24"/>
+          <w:szCs w:val="24"/>
+        </w:rPr>
+        <w:t>kér</w:t>
+      </w:r>
+      <w:proofErr w:type="spellEnd"/>
+      <w:r>
+        <w:rPr>
+          <w:sz w:val="24"/>
+          <w:szCs w:val="24"/>
+        </w:rPr>
+        <w:t xml:space="preserve"> lei! </w:t>
+      </w:r>
+      <w:proofErr w:type="spellStart"/>
+      <w:r>
+        <w:rPr>
+          <w:sz w:val="24"/>
+          <w:szCs w:val="24"/>
+        </w:rPr>
+        <w:t>Tehát</w:t>
+      </w:r>
+      <w:proofErr w:type="spellEnd"/>
+      <w:r>
+        <w:rPr>
+          <w:sz w:val="24"/>
+          <w:szCs w:val="24"/>
+        </w:rPr>
+        <w:t xml:space="preserve"> </w:t>
+      </w:r>
+      <w:proofErr w:type="spellStart"/>
+      <w:r>
+        <w:rPr>
+          <w:sz w:val="24"/>
+          <w:szCs w:val="24"/>
+        </w:rPr>
+        <w:t>csak</w:t>
+      </w:r>
+      <w:proofErr w:type="spellEnd"/>
+      <w:r>
+        <w:rPr>
+          <w:sz w:val="24"/>
+          <w:szCs w:val="24"/>
+        </w:rPr>
+        <w:t xml:space="preserve"> </w:t>
+      </w:r>
+      <w:proofErr w:type="spellStart"/>
+      <w:r>
+        <w:rPr>
+          <w:sz w:val="24"/>
+          <w:szCs w:val="24"/>
+        </w:rPr>
+        <w:t>azt</w:t>
+      </w:r>
+      <w:proofErr w:type="spellEnd"/>
+      <w:r>
+        <w:rPr>
+          <w:sz w:val="24"/>
+          <w:szCs w:val="24"/>
+        </w:rPr>
+        <w:t xml:space="preserve"> </w:t>
+      </w:r>
+      <w:proofErr w:type="spellStart"/>
+      <w:r>
+        <w:rPr>
+          <w:sz w:val="24"/>
+          <w:szCs w:val="24"/>
+        </w:rPr>
+        <w:t>az</w:t>
+      </w:r>
+      <w:proofErr w:type="spellEnd"/>
+      <w:r>
+        <w:rPr>
+          <w:sz w:val="24"/>
+          <w:szCs w:val="24"/>
+        </w:rPr>
+        <w:t xml:space="preserve"> </w:t>
+      </w:r>
+      <w:proofErr w:type="spellStart"/>
+      <w:r>
+        <w:rPr>
+          <w:sz w:val="24"/>
+          <w:szCs w:val="24"/>
+        </w:rPr>
+        <w:t>egyet</w:t>
+      </w:r>
+      <w:proofErr w:type="spellEnd"/>
+      <w:r>
+        <w:rPr>
+          <w:sz w:val="24"/>
+          <w:szCs w:val="24"/>
+        </w:rPr>
+        <w:t xml:space="preserve">, </w:t>
+      </w:r>
+      <w:proofErr w:type="spellStart"/>
+      <w:r>
+        <w:rPr>
+          <w:sz w:val="24"/>
+          <w:szCs w:val="24"/>
+        </w:rPr>
+        <w:t>amit</w:t>
+      </w:r>
+      <w:proofErr w:type="spellEnd"/>
+      <w:r>
+        <w:rPr>
+          <w:sz w:val="24"/>
+          <w:szCs w:val="24"/>
+        </w:rPr>
+        <w:t xml:space="preserve"> </w:t>
+      </w:r>
+      <w:proofErr w:type="spellStart"/>
+      <w:r>
+        <w:rPr>
+          <w:sz w:val="24"/>
+          <w:szCs w:val="24"/>
+        </w:rPr>
+        <w:t>éppen</w:t>
+      </w:r>
+      <w:proofErr w:type="spellEnd"/>
+      <w:r>
+        <w:rPr>
+          <w:sz w:val="24"/>
+          <w:szCs w:val="24"/>
+        </w:rPr>
+        <w:t xml:space="preserve"> </w:t>
+      </w:r>
+      <w:r>
+        <w:rPr>
+          <w:sz w:val="24"/>
+          <w:szCs w:val="24"/>
+        </w:rPr>
+        <w:t xml:space="preserve">meg </w:t>
+      </w:r>
+      <w:proofErr w:type="spellStart"/>
+      <w:r>
+        <w:rPr>
+          <w:sz w:val="24"/>
+          <w:szCs w:val="24"/>
+        </w:rPr>
+        <w:t>kell</w:t>
+      </w:r>
+      <w:proofErr w:type="spellEnd"/>
+      <w:r>
+        <w:rPr>
+          <w:sz w:val="24"/>
+          <w:szCs w:val="24"/>
+        </w:rPr>
+        <w:t xml:space="preserve"> </w:t>
+      </w:r>
+      <w:proofErr w:type="spellStart"/>
+      <w:r>
+        <w:rPr>
+          <w:sz w:val="24"/>
+          <w:szCs w:val="24"/>
+        </w:rPr>
+        <w:t>jeleníteni</w:t>
+      </w:r>
+      <w:proofErr w:type="spellEnd"/>
+      <w:r>
+        <w:rPr>
+          <w:sz w:val="24"/>
+          <w:szCs w:val="24"/>
+        </w:rPr>
+        <w:t xml:space="preserve">! </w:t>
       </w:r>
       <w:r>
         <w:rPr>
@@ -428,7 +1725,55 @@
           <w:szCs w:val="24"/>
         </w:rPr>
         <w:br/>
-        <w:t xml:space="preserve">Az adat forrása mindehhez: </w:t>
+        <w:t xml:space="preserve">Az </w:t>
+      </w:r>
+      <w:proofErr w:type="spellStart"/>
+      <w:r>
+        <w:rPr>
+          <w:sz w:val="24"/>
+          <w:szCs w:val="24"/>
+        </w:rPr>
+        <w:t>adat</w:t>
+      </w:r>
+      <w:proofErr w:type="spellEnd"/>
+      <w:r>
+        <w:rPr>
+          <w:sz w:val="24"/>
+          <w:szCs w:val="24"/>
+        </w:rPr>
+        <w:t xml:space="preserve"> </w:t>
+      </w:r>
+      <w:proofErr w:type="spellStart"/>
+      <w:r>
+        <w:rPr>
+          <w:sz w:val="24"/>
+          <w:szCs w:val="24"/>
+        </w:rPr>
+        <w:t>forrása</w:t>
+      </w:r>
+      <w:proofErr w:type="spellEnd"/>
+      <w:r>
+        <w:rPr>
+          <w:sz w:val="24"/>
+          <w:szCs w:val="24"/>
+        </w:rPr>
+        <w:t xml:space="preserve"> </w:t>
+      </w:r>
+      <w:proofErr w:type="spellStart"/>
+      <w:r>
+        <w:rPr>
+          <w:sz w:val="24"/>
+          <w:szCs w:val="24"/>
+        </w:rPr>
+        <w:t>mindehhez</w:t>
+      </w:r>
+      <w:proofErr w:type="spellEnd"/>
+      <w:r>
+        <w:rPr>
+          <w:sz w:val="24"/>
+          <w:szCs w:val="24"/>
+        </w:rPr>
+        <w:t xml:space="preserve">: </w:t>
       </w:r>
       <w:r>
         <w:rPr>
@@ -446,7 +1791,24 @@
           <w:szCs w:val="24"/>
         </w:rPr>
         <w:br/>
-        <w:t>Példa:</w:t>
+      </w:r>
+      <w:proofErr w:type="spellStart"/>
+      <w:r>
+        <w:rPr>
+          <w:rFonts w:ascii="Roboto Mono" w:eastAsia="Roboto Mono" w:hAnsi="Roboto Mono" w:cs="Roboto Mono"/>
+          <w:sz w:val="24"/>
+          <w:szCs w:val="24"/>
+        </w:rPr>
+        <w:t>Példa</w:t>
+      </w:r>
+      <w:proofErr w:type="spellEnd"/>
+      <w:r>
+        <w:rPr>
+          <w:rFonts w:ascii="Roboto Mono" w:eastAsia="Roboto Mono" w:hAnsi="Roboto Mono" w:cs="Roboto Mono"/>
+          <w:sz w:val="24"/>
+          <w:szCs w:val="24"/>
+        </w:rPr>
+        <w:t>:</w:t>
       </w:r>
       <w:hyperlink r:id="rId7">
         <w:r>
@@ -477,14 +1839,78 @@
           <w:sz w:val="24"/>
           <w:szCs w:val="24"/>
         </w:rPr>
-        <w:t xml:space="preserve"> megjelenítendő adat: post title, post bod</w:t>
-      </w:r>
-      <w:r>
-        <w:rPr>
-          <w:sz w:val="24"/>
-          <w:szCs w:val="24"/>
-        </w:rPr>
-        <w:t>y (cikk szövege)</w:t>
+        <w:t xml:space="preserve"> </w:t>
+      </w:r>
+      <w:proofErr w:type="spellStart"/>
+      <w:r>
+        <w:rPr>
+          <w:sz w:val="24"/>
+          <w:szCs w:val="24"/>
+        </w:rPr>
+        <w:t>megjelenítendő</w:t>
+      </w:r>
+      <w:proofErr w:type="spellEnd"/>
+      <w:r>
+        <w:rPr>
+          <w:sz w:val="24"/>
+          <w:szCs w:val="24"/>
+        </w:rPr>
+        <w:t xml:space="preserve"> </w:t>
+      </w:r>
+      <w:proofErr w:type="spellStart"/>
+      <w:r>
+        <w:rPr>
+          <w:sz w:val="24"/>
+          <w:szCs w:val="24"/>
+        </w:rPr>
+        <w:t>adat</w:t>
+      </w:r>
+      <w:proofErr w:type="spellEnd"/>
+      <w:r>
+        <w:rPr>
+          <w:sz w:val="24"/>
+          <w:szCs w:val="24"/>
+        </w:rPr>
+        <w:t>: post title, post bod</w:t>
+      </w:r>
+      <w:r>
+        <w:rPr>
+          <w:sz w:val="24"/>
+          <w:szCs w:val="24"/>
+        </w:rPr>
+        <w:t>y (</w:t>
+      </w:r>
+      <w:proofErr w:type="spellStart"/>
+      <w:r>
+        <w:rPr>
+          <w:sz w:val="24"/>
+          <w:szCs w:val="24"/>
+        </w:rPr>
+        <w:t>cikk</w:t>
+      </w:r>
+      <w:proofErr w:type="spellEnd"/>
+      <w:r>
+        <w:rPr>
+          <w:sz w:val="24"/>
+          <w:szCs w:val="24"/>
+        </w:rPr>
+        <w:t xml:space="preserve"> </w:t>
+      </w:r>
+      <w:proofErr w:type="spellStart"/>
+      <w:r>
+        <w:rPr>
+          <w:sz w:val="24"/>
+          <w:szCs w:val="24"/>
+        </w:rPr>
+        <w:t>szövege</w:t>
+      </w:r>
+      <w:proofErr w:type="spellEnd"/>
+      <w:r>
+        <w:rPr>
+          <w:sz w:val="24"/>
+          <w:szCs w:val="24"/>
+        </w:rPr>
+        <w:t>)</w:t>
       </w:r>
     </w:p>
     <w:p>
@@ -503,7 +1929,55 @@
           <w:sz w:val="24"/>
           <w:szCs w:val="24"/>
         </w:rPr>
-        <w:t xml:space="preserve">Post cikk adatai JSON object-ként: </w:t>
+        <w:t xml:space="preserve">Post </w:t>
+      </w:r>
+      <w:proofErr w:type="spellStart"/>
+      <w:r>
+        <w:rPr>
+          <w:sz w:val="24"/>
+          <w:szCs w:val="24"/>
+        </w:rPr>
+        <w:t>cikk</w:t>
+      </w:r>
+      <w:proofErr w:type="spellEnd"/>
+      <w:r>
+        <w:rPr>
+          <w:sz w:val="24"/>
+          <w:szCs w:val="24"/>
+        </w:rPr>
+        <w:t xml:space="preserve"> </w:t>
+      </w:r>
+      <w:proofErr w:type="spellStart"/>
+      <w:r>
+        <w:rPr>
+          <w:sz w:val="24"/>
+          <w:szCs w:val="24"/>
+        </w:rPr>
+        <w:t>adatai</w:t>
+      </w:r>
+      <w:proofErr w:type="spellEnd"/>
+      <w:r>
+        <w:rPr>
+          <w:sz w:val="24"/>
+          <w:szCs w:val="24"/>
+        </w:rPr>
+        <w:t xml:space="preserve"> JSON object-</w:t>
+      </w:r>
+      <w:proofErr w:type="spellStart"/>
+      <w:r>
+        <w:rPr>
+          <w:sz w:val="24"/>
+          <w:szCs w:val="24"/>
+        </w:rPr>
+        <w:t>ként</w:t>
+      </w:r>
+      <w:proofErr w:type="spellEnd"/>
+      <w:r>
+        <w:rPr>
+          <w:sz w:val="24"/>
+          <w:szCs w:val="24"/>
+        </w:rPr>
+        <w:t xml:space="preserve">: </w:t>
       </w:r>
       <w:r>
         <w:br/>
@@ -559,7 +2033,25 @@
                 <w:color w:val="A6E22E"/>
                 <w:shd w:val="clear" w:color="auto" w:fill="272822"/>
               </w:rPr>
-              <w:t>"userId"</w:t>
+              <w:t>"</w:t>
+            </w:r>
+            <w:proofErr w:type="spellStart"/>
+            <w:r>
+              <w:rPr>
+                <w:rFonts w:ascii="Consolas" w:eastAsia="Consolas" w:hAnsi="Consolas" w:cs="Consolas"/>
+                <w:color w:val="A6E22E"/>
+                <w:shd w:val="clear" w:color="auto" w:fill="272822"/>
+              </w:rPr>
+              <w:t>userId</w:t>
+            </w:r>
+            <w:proofErr w:type="spellEnd"/>
+            <w:r>
+              <w:rPr>
+                <w:rFonts w:ascii="Consolas" w:eastAsia="Consolas" w:hAnsi="Consolas" w:cs="Consolas"/>
+                <w:color w:val="A6E22E"/>
+                <w:shd w:val="clear" w:color="auto" w:fill="272822"/>
+              </w:rPr>
+              <w:t>"</w:t>
             </w:r>
             <w:r>
               <w:rPr>
@@ -567,8 +2059,72 @@
                 <w:color w:val="DDDDDD"/>
                 <w:shd w:val="clear" w:color="auto" w:fill="272822"/>
               </w:rPr>
-              <w:t>: 1, // cikk szerzőjének egyedi azonosítója</w:t>
-            </w:r>
+              <w:t xml:space="preserve">: 1, // </w:t>
+            </w:r>
+            <w:proofErr w:type="spellStart"/>
+            <w:r>
+              <w:rPr>
+                <w:rFonts w:ascii="Consolas" w:eastAsia="Consolas" w:hAnsi="Consolas" w:cs="Consolas"/>
+                <w:color w:val="DDDDDD"/>
+                <w:shd w:val="clear" w:color="auto" w:fill="272822"/>
+              </w:rPr>
+              <w:t>cikk</w:t>
+            </w:r>
+            <w:proofErr w:type="spellEnd"/>
+            <w:r>
+              <w:rPr>
+                <w:rFonts w:ascii="Consolas" w:eastAsia="Consolas" w:hAnsi="Consolas" w:cs="Consolas"/>
+                <w:color w:val="DDDDDD"/>
+                <w:shd w:val="clear" w:color="auto" w:fill="272822"/>
+              </w:rPr>
+              <w:t xml:space="preserve"> </w:t>
+            </w:r>
+            <w:proofErr w:type="spellStart"/>
+            <w:r>
+              <w:rPr>
+                <w:rFonts w:ascii="Consolas" w:eastAsia="Consolas" w:hAnsi="Consolas" w:cs="Consolas"/>
+                <w:color w:val="DDDDDD"/>
+                <w:shd w:val="clear" w:color="auto" w:fill="272822"/>
+              </w:rPr>
+              <w:t>szerzőjének</w:t>
+            </w:r>
+            <w:proofErr w:type="spellEnd"/>
+            <w:r>
+              <w:rPr>
+                <w:rFonts w:ascii="Consolas" w:eastAsia="Consolas" w:hAnsi="Consolas" w:cs="Consolas"/>
+                <w:color w:val="DDDDDD"/>
+                <w:shd w:val="clear" w:color="auto" w:fill="272822"/>
+              </w:rPr>
+              <w:t xml:space="preserve"> </w:t>
+            </w:r>
+            <w:proofErr w:type="spellStart"/>
+            <w:r>
+              <w:rPr>
+                <w:rFonts w:ascii="Consolas" w:eastAsia="Consolas" w:hAnsi="Consolas" w:cs="Consolas"/>
+                <w:color w:val="DDDDDD"/>
+                <w:shd w:val="clear" w:color="auto" w:fill="272822"/>
+              </w:rPr>
+              <w:t>egyedi</w:t>
+            </w:r>
+            <w:proofErr w:type="spellEnd"/>
+            <w:r>
+              <w:rPr>
+                <w:rFonts w:ascii="Consolas" w:eastAsia="Consolas" w:hAnsi="Consolas" w:cs="Consolas"/>
+                <w:color w:val="DDDDDD"/>
+                <w:shd w:val="clear" w:color="auto" w:fill="272822"/>
+              </w:rPr>
+              <w:t xml:space="preserve"> </w:t>
+            </w:r>
+            <w:proofErr w:type="spellStart"/>
+            <w:r>
+              <w:rPr>
+                <w:rFonts w:ascii="Consolas" w:eastAsia="Consolas" w:hAnsi="Consolas" w:cs="Consolas"/>
+                <w:color w:val="DDDDDD"/>
+                <w:shd w:val="clear" w:color="auto" w:fill="272822"/>
+              </w:rPr>
+              <w:t>azonosítója</w:t>
+            </w:r>
+            <w:proofErr w:type="spellEnd"/>
             <w:r>
               <w:rPr>
                 <w:rFonts w:ascii="Consolas" w:eastAsia="Consolas" w:hAnsi="Consolas" w:cs="Consolas"/>
@@ -592,8 +2148,54 @@
                 <w:color w:val="DDDDDD"/>
                 <w:shd w:val="clear" w:color="auto" w:fill="272822"/>
               </w:rPr>
-              <w:t>: 1, // cikk egyedi azonosíója</w:t>
-            </w:r>
+              <w:t xml:space="preserve">: 1, // </w:t>
+            </w:r>
+            <w:proofErr w:type="spellStart"/>
+            <w:r>
+              <w:rPr>
+                <w:rFonts w:ascii="Consolas" w:eastAsia="Consolas" w:hAnsi="Consolas" w:cs="Consolas"/>
+                <w:color w:val="DDDDDD"/>
+                <w:shd w:val="clear" w:color="auto" w:fill="272822"/>
+              </w:rPr>
+              <w:t>cikk</w:t>
+            </w:r>
+            <w:proofErr w:type="spellEnd"/>
+            <w:r>
+              <w:rPr>
+                <w:rFonts w:ascii="Consolas" w:eastAsia="Consolas" w:hAnsi="Consolas" w:cs="Consolas"/>
+                <w:color w:val="DDDDDD"/>
+                <w:shd w:val="clear" w:color="auto" w:fill="272822"/>
+              </w:rPr>
+              <w:t xml:space="preserve"> </w:t>
+            </w:r>
+            <w:proofErr w:type="spellStart"/>
+            <w:r>
+              <w:rPr>
+                <w:rFonts w:ascii="Consolas" w:eastAsia="Consolas" w:hAnsi="Consolas" w:cs="Consolas"/>
+                <w:color w:val="DDDDDD"/>
+                <w:shd w:val="clear" w:color="auto" w:fill="272822"/>
+              </w:rPr>
+              <w:t>egyedi</w:t>
+            </w:r>
+            <w:proofErr w:type="spellEnd"/>
+            <w:r>
+              <w:rPr>
+                <w:rFonts w:ascii="Consolas" w:eastAsia="Consolas" w:hAnsi="Consolas" w:cs="Consolas"/>
+                <w:color w:val="DDDDDD"/>
+                <w:shd w:val="clear" w:color="auto" w:fill="272822"/>
+              </w:rPr>
+              <w:t xml:space="preserve"> </w:t>
+            </w:r>
+            <w:proofErr w:type="spellStart"/>
+            <w:r>
+              <w:rPr>
+                <w:rFonts w:ascii="Consolas" w:eastAsia="Consolas" w:hAnsi="Consolas" w:cs="Consolas"/>
+                <w:color w:val="DDDDDD"/>
+                <w:shd w:val="clear" w:color="auto" w:fill="272822"/>
+              </w:rPr>
+              <w:t>azonosíója</w:t>
+            </w:r>
+            <w:proofErr w:type="spellEnd"/>
             <w:r>
               <w:rPr>
                 <w:rFonts w:ascii="Consolas" w:eastAsia="Consolas" w:hAnsi="Consolas" w:cs="Consolas"/>
@@ -625,7 +2227,61 @@
                 <w:color w:val="A6E22E"/>
                 <w:shd w:val="clear" w:color="auto" w:fill="272822"/>
               </w:rPr>
-              <w:t>" excepturi optio reprehenderit"</w:t>
+              <w:t xml:space="preserve">" </w:t>
+            </w:r>
+            <w:proofErr w:type="spellStart"/>
+            <w:r>
+              <w:rPr>
+                <w:rFonts w:ascii="Consolas" w:eastAsia="Consolas" w:hAnsi="Consolas" w:cs="Consolas"/>
+                <w:color w:val="A6E22E"/>
+                <w:shd w:val="clear" w:color="auto" w:fill="272822"/>
+              </w:rPr>
+              <w:t>excepturi</w:t>
+            </w:r>
+            <w:proofErr w:type="spellEnd"/>
+            <w:r>
+              <w:rPr>
+                <w:rFonts w:ascii="Consolas" w:eastAsia="Consolas" w:hAnsi="Consolas" w:cs="Consolas"/>
+                <w:color w:val="A6E22E"/>
+                <w:shd w:val="clear" w:color="auto" w:fill="272822"/>
+              </w:rPr>
+              <w:t xml:space="preserve"> </w:t>
+            </w:r>
+            <w:proofErr w:type="spellStart"/>
+            <w:r>
+              <w:rPr>
+                <w:rFonts w:ascii="Consolas" w:eastAsia="Consolas" w:hAnsi="Consolas" w:cs="Consolas"/>
+                <w:color w:val="A6E22E"/>
+                <w:shd w:val="clear" w:color="auto" w:fill="272822"/>
+              </w:rPr>
+              <w:t>optio</w:t>
+            </w:r>
+            <w:proofErr w:type="spellEnd"/>
+            <w:r>
+              <w:rPr>
+                <w:rFonts w:ascii="Consolas" w:eastAsia="Consolas" w:hAnsi="Consolas" w:cs="Consolas"/>
+                <w:color w:val="A6E22E"/>
+                <w:shd w:val="clear" w:color="auto" w:fill="272822"/>
+              </w:rPr>
+              <w:t xml:space="preserve"> </w:t>
+            </w:r>
+            <w:proofErr w:type="spellStart"/>
+            <w:r>
+              <w:rPr>
+                <w:rFonts w:ascii="Consolas" w:eastAsia="Consolas" w:hAnsi="Consolas" w:cs="Consolas"/>
+                <w:color w:val="A6E22E"/>
+                <w:shd w:val="clear" w:color="auto" w:fill="272822"/>
+              </w:rPr>
+              <w:t>reprehenderit</w:t>
+            </w:r>
+            <w:proofErr w:type="spellEnd"/>
+            <w:r>
+              <w:rPr>
+                <w:rFonts w:ascii="Consolas" w:eastAsia="Consolas" w:hAnsi="Consolas" w:cs="Consolas"/>
+                <w:color w:val="A6E22E"/>
+                <w:shd w:val="clear" w:color="auto" w:fill="272822"/>
+              </w:rPr>
+              <w:t>"</w:t>
             </w:r>
             <w:r>
               <w:rPr>
@@ -633,8 +2289,36 @@
                 <w:color w:val="DDDDDD"/>
                 <w:shd w:val="clear" w:color="auto" w:fill="272822"/>
               </w:rPr>
-              <w:t>, // cikk címe</w:t>
-            </w:r>
+              <w:t xml:space="preserve">, // </w:t>
+            </w:r>
+            <w:proofErr w:type="spellStart"/>
+            <w:r>
+              <w:rPr>
+                <w:rFonts w:ascii="Consolas" w:eastAsia="Consolas" w:hAnsi="Consolas" w:cs="Consolas"/>
+                <w:color w:val="DDDDDD"/>
+                <w:shd w:val="clear" w:color="auto" w:fill="272822"/>
+              </w:rPr>
+              <w:t>cikk</w:t>
+            </w:r>
+            <w:proofErr w:type="spellEnd"/>
+            <w:r>
+              <w:rPr>
+                <w:rFonts w:ascii="Consolas" w:eastAsia="Consolas" w:hAnsi="Consolas" w:cs="Consolas"/>
+                <w:color w:val="DDDDDD"/>
+                <w:shd w:val="clear" w:color="auto" w:fill="272822"/>
+              </w:rPr>
+              <w:t xml:space="preserve"> </w:t>
+            </w:r>
+            <w:proofErr w:type="spellStart"/>
+            <w:r>
+              <w:rPr>
+                <w:rFonts w:ascii="Consolas" w:eastAsia="Consolas" w:hAnsi="Consolas" w:cs="Consolas"/>
+                <w:color w:val="DDDDDD"/>
+                <w:shd w:val="clear" w:color="auto" w:fill="272822"/>
+              </w:rPr>
+              <w:t>címe</w:t>
+            </w:r>
+            <w:proofErr w:type="spellEnd"/>
             <w:r>
               <w:rPr>
                 <w:rFonts w:ascii="Consolas" w:eastAsia="Consolas" w:hAnsi="Consolas" w:cs="Consolas"/>
@@ -666,7 +2350,61 @@
                 <w:color w:val="A6E22E"/>
                 <w:shd w:val="clear" w:color="auto" w:fill="272822"/>
               </w:rPr>
-              <w:t xml:space="preserve">"stiae ut ut..." </w:t>
+              <w:t>"</w:t>
+            </w:r>
+            <w:proofErr w:type="spellStart"/>
+            <w:r>
+              <w:rPr>
+                <w:rFonts w:ascii="Consolas" w:eastAsia="Consolas" w:hAnsi="Consolas" w:cs="Consolas"/>
+                <w:color w:val="A6E22E"/>
+                <w:shd w:val="clear" w:color="auto" w:fill="272822"/>
+              </w:rPr>
+              <w:t>stiae</w:t>
+            </w:r>
+            <w:proofErr w:type="spellEnd"/>
+            <w:r>
+              <w:rPr>
+                <w:rFonts w:ascii="Consolas" w:eastAsia="Consolas" w:hAnsi="Consolas" w:cs="Consolas"/>
+                <w:color w:val="A6E22E"/>
+                <w:shd w:val="clear" w:color="auto" w:fill="272822"/>
+              </w:rPr>
+              <w:t xml:space="preserve"> </w:t>
+            </w:r>
+            <w:proofErr w:type="spellStart"/>
+            <w:r>
+              <w:rPr>
+                <w:rFonts w:ascii="Consolas" w:eastAsia="Consolas" w:hAnsi="Consolas" w:cs="Consolas"/>
+                <w:color w:val="A6E22E"/>
+                <w:shd w:val="clear" w:color="auto" w:fill="272822"/>
+              </w:rPr>
+              <w:t>ut</w:t>
+            </w:r>
+            <w:proofErr w:type="spellEnd"/>
+            <w:r>
+              <w:rPr>
+                <w:rFonts w:ascii="Consolas" w:eastAsia="Consolas" w:hAnsi="Consolas" w:cs="Consolas"/>
+                <w:color w:val="A6E22E"/>
+                <w:shd w:val="clear" w:color="auto" w:fill="272822"/>
+              </w:rPr>
+              <w:t xml:space="preserve"> </w:t>
+            </w:r>
+            <w:proofErr w:type="spellStart"/>
+            <w:r>
+              <w:rPr>
+                <w:rFonts w:ascii="Consolas" w:eastAsia="Consolas" w:hAnsi="Consolas" w:cs="Consolas"/>
+                <w:color w:val="A6E22E"/>
+                <w:shd w:val="clear" w:color="auto" w:fill="272822"/>
+              </w:rPr>
+              <w:t>ut.</w:t>
+            </w:r>
+            <w:proofErr w:type="spellEnd"/>
+            <w:r>
+              <w:rPr>
+                <w:rFonts w:ascii="Consolas" w:eastAsia="Consolas" w:hAnsi="Consolas" w:cs="Consolas"/>
+                <w:color w:val="A6E22E"/>
+                <w:shd w:val="clear" w:color="auto" w:fill="272822"/>
+              </w:rPr>
+              <w:t xml:space="preserve">.." </w:t>
             </w:r>
             <w:r>
               <w:rPr>
@@ -674,8 +2412,36 @@
                 <w:color w:val="DDDDDD"/>
                 <w:shd w:val="clear" w:color="auto" w:fill="272822"/>
               </w:rPr>
-              <w:t>// cikk címe</w:t>
-            </w:r>
+              <w:t xml:space="preserve">// </w:t>
+            </w:r>
+            <w:proofErr w:type="spellStart"/>
+            <w:r>
+              <w:rPr>
+                <w:rFonts w:ascii="Consolas" w:eastAsia="Consolas" w:hAnsi="Consolas" w:cs="Consolas"/>
+                <w:color w:val="DDDDDD"/>
+                <w:shd w:val="clear" w:color="auto" w:fill="272822"/>
+              </w:rPr>
+              <w:t>cikk</w:t>
+            </w:r>
+            <w:proofErr w:type="spellEnd"/>
+            <w:r>
+              <w:rPr>
+                <w:rFonts w:ascii="Consolas" w:eastAsia="Consolas" w:hAnsi="Consolas" w:cs="Consolas"/>
+                <w:color w:val="DDDDDD"/>
+                <w:shd w:val="clear" w:color="auto" w:fill="272822"/>
+              </w:rPr>
+              <w:t xml:space="preserve"> </w:t>
+            </w:r>
+            <w:proofErr w:type="spellStart"/>
+            <w:r>
+              <w:rPr>
+                <w:rFonts w:ascii="Consolas" w:eastAsia="Consolas" w:hAnsi="Consolas" w:cs="Consolas"/>
+                <w:color w:val="DDDDDD"/>
+                <w:shd w:val="clear" w:color="auto" w:fill="272822"/>
+              </w:rPr>
+              <w:t>címe</w:t>
+            </w:r>
+            <w:proofErr w:type="spellEnd"/>
             <w:r>
               <w:rPr>
                 <w:rFonts w:ascii="Consolas" w:eastAsia="Consolas" w:hAnsi="Consolas" w:cs="Consolas"/>
@@ -708,7 +2474,15 @@
       <w:bookmarkStart w:id="5" w:name="_v30ijgi415on" w:colFirst="0" w:colLast="0"/>
       <w:bookmarkEnd w:id="5"/>
       <w:r>
-        <w:t>API források:</w:t>
+        <w:t xml:space="preserve">API </w:t>
+      </w:r>
+      <w:proofErr w:type="spellStart"/>
+      <w:r>
+        <w:t>források</w:t>
+      </w:r>
+      <w:proofErr w:type="spellEnd"/>
+      <w:r>
+        <w:t>:</w:t>
       </w:r>
     </w:p>
     <w:p>
@@ -718,8 +2492,13 @@
           <w:numId w:val="3"/>
         </w:numPr>
       </w:pPr>
-      <w:r>
-        <w:t xml:space="preserve">Összes post: </w:t>
+      <w:proofErr w:type="spellStart"/>
+      <w:r>
+        <w:t>Összes</w:t>
+      </w:r>
+      <w:proofErr w:type="spellEnd"/>
+      <w:r>
+        <w:t xml:space="preserve"> post: </w:t>
       </w:r>
       <w:r>
         <w:br/>
@@ -743,9 +2522,27 @@
           <w:numId w:val="3"/>
         </w:numPr>
       </w:pPr>
-      <w:r>
-        <w:t>Egy darab post :</w:t>
-      </w:r>
+      <w:proofErr w:type="spellStart"/>
+      <w:r>
+        <w:t>Egy</w:t>
+      </w:r>
+      <w:proofErr w:type="spellEnd"/>
+      <w:r>
+        <w:t xml:space="preserve"> </w:t>
+      </w:r>
+      <w:proofErr w:type="spellStart"/>
+      <w:r>
+        <w:t>darab</w:t>
+      </w:r>
+      <w:proofErr w:type="spellEnd"/>
+      <w:r>
+        <w:t xml:space="preserve"> </w:t>
+      </w:r>
+      <w:proofErr w:type="gramStart"/>
+      <w:r>
+        <w:t>post :</w:t>
+      </w:r>
+      <w:proofErr w:type="gramEnd"/>
       <w:r>
         <w:br/>
       </w:r>
@@ -778,12 +2575,20 @@
           <w:rFonts w:ascii="Roboto Mono" w:eastAsia="Roboto Mono" w:hAnsi="Roboto Mono" w:cs="Roboto Mono"/>
         </w:rPr>
         <w:br/>
-        <w:t>//{id} - post id-ja</w:t>
-      </w:r>
+        <w:t>//{id} - post id-</w:t>
+      </w:r>
+      <w:proofErr w:type="spellStart"/>
       <w:r>
         <w:rPr>
           <w:rFonts w:ascii="Roboto Mono" w:eastAsia="Roboto Mono" w:hAnsi="Roboto Mono" w:cs="Roboto Mono"/>
         </w:rPr>
+        <w:t>ja</w:t>
+      </w:r>
+      <w:proofErr w:type="spellEnd"/>
+      <w:r>
+        <w:rPr>
+          <w:rFonts w:ascii="Roboto Mono" w:eastAsia="Roboto Mono" w:hAnsi="Roboto Mono" w:cs="Roboto Mono"/>
+        </w:rPr>
         <w:br/>
       </w:r>
       <w:r>
@@ -791,7 +2596,20 @@
           <w:rFonts w:ascii="Roboto Mono" w:eastAsia="Roboto Mono" w:hAnsi="Roboto Mono" w:cs="Roboto Mono"/>
         </w:rPr>
         <w:br/>
-        <w:t xml:space="preserve">példa: </w:t>
+      </w:r>
+      <w:proofErr w:type="spellStart"/>
+      <w:r>
+        <w:rPr>
+          <w:rFonts w:ascii="Roboto Mono" w:eastAsia="Roboto Mono" w:hAnsi="Roboto Mono" w:cs="Roboto Mono"/>
+        </w:rPr>
+        <w:t>példa</w:t>
+      </w:r>
+      <w:proofErr w:type="spellEnd"/>
+      <w:r>
+        <w:rPr>
+          <w:rFonts w:ascii="Roboto Mono" w:eastAsia="Roboto Mono" w:hAnsi="Roboto Mono" w:cs="Roboto Mono"/>
+        </w:rPr>
+        <w:t xml:space="preserve">: </w:t>
       </w:r>
       <w:hyperlink r:id="rId10">
         <w:r>
@@ -825,7 +2643,57 @@
       <w:bookmarkStart w:id="7" w:name="_7fyzeugym1ba" w:colFirst="0" w:colLast="0"/>
       <w:bookmarkEnd w:id="7"/>
       <w:r>
-        <w:t>A post.html oldalon a blog cikk alatt szeretnénk megjeleníteni  kommenteket!</w:t>
+        <w:t xml:space="preserve">A post.html </w:t>
+      </w:r>
+      <w:proofErr w:type="spellStart"/>
+      <w:r>
+        <w:t>oldalon</w:t>
+      </w:r>
+      <w:proofErr w:type="spellEnd"/>
+      <w:r>
+        <w:t xml:space="preserve"> a blog </w:t>
+      </w:r>
+      <w:proofErr w:type="spellStart"/>
+      <w:r>
+        <w:t>cikk</w:t>
+      </w:r>
+      <w:proofErr w:type="spellEnd"/>
+      <w:r>
+        <w:t xml:space="preserve"> </w:t>
+      </w:r>
+      <w:proofErr w:type="spellStart"/>
+      <w:r>
+        <w:t>alatt</w:t>
+      </w:r>
+      <w:proofErr w:type="spellEnd"/>
+      <w:r>
+        <w:t xml:space="preserve"> </w:t>
+      </w:r>
+      <w:proofErr w:type="spellStart"/>
+      <w:r>
+        <w:t>szeretnénk</w:t>
+      </w:r>
+      <w:proofErr w:type="spellEnd"/>
+      <w:r>
+        <w:t xml:space="preserve"> </w:t>
+      </w:r>
+      <w:proofErr w:type="spellStart"/>
+      <w:proofErr w:type="gramStart"/>
+      <w:r>
+        <w:t>megjeleníteni</w:t>
+      </w:r>
+      <w:proofErr w:type="spellEnd"/>
+      <w:r>
+        <w:t xml:space="preserve">  </w:t>
+      </w:r>
+      <w:proofErr w:type="spellStart"/>
+      <w:r>
+        <w:t>kommenteket</w:t>
+      </w:r>
+      <w:proofErr w:type="spellEnd"/>
+      <w:proofErr w:type="gramEnd"/>
+      <w:r>
+        <w:t>!</w:t>
       </w:r>
       <w:r>
         <w:br/>
@@ -833,10 +2701,79 @@
     </w:p>
     <w:p>
       <w:r>
-        <w:t xml:space="preserve">Az adott blog </w:t>
-      </w:r>
-      <w:r>
-        <w:t>cikkhez tartozó kommenteket az alábbiak szerint lehet elérni:</w:t>
+        <w:t xml:space="preserve">Az </w:t>
+      </w:r>
+      <w:proofErr w:type="spellStart"/>
+      <w:r>
+        <w:t>adott</w:t>
+      </w:r>
+      <w:proofErr w:type="spellEnd"/>
+      <w:r>
+        <w:t xml:space="preserve"> blog </w:t>
+      </w:r>
+      <w:proofErr w:type="spellStart"/>
+      <w:r>
+        <w:t>cikkhez</w:t>
+      </w:r>
+      <w:proofErr w:type="spellEnd"/>
+      <w:r>
+        <w:t xml:space="preserve"> </w:t>
+      </w:r>
+      <w:proofErr w:type="spellStart"/>
+      <w:r>
+        <w:t>tartozó</w:t>
+      </w:r>
+      <w:proofErr w:type="spellEnd"/>
+      <w:r>
+        <w:t xml:space="preserve"> </w:t>
+      </w:r>
+      <w:proofErr w:type="spellStart"/>
+      <w:r>
+        <w:t>kommenteket</w:t>
+      </w:r>
+      <w:proofErr w:type="spellEnd"/>
+      <w:r>
+        <w:t xml:space="preserve"> </w:t>
+      </w:r>
+      <w:proofErr w:type="spellStart"/>
+      <w:r>
+        <w:t>az</w:t>
+      </w:r>
+      <w:proofErr w:type="spellEnd"/>
+      <w:r>
+        <w:t xml:space="preserve"> </w:t>
+      </w:r>
+      <w:proofErr w:type="spellStart"/>
+      <w:r>
+        <w:t>alábbiak</w:t>
+      </w:r>
+      <w:proofErr w:type="spellEnd"/>
+      <w:r>
+        <w:t xml:space="preserve"> </w:t>
+      </w:r>
+      <w:proofErr w:type="spellStart"/>
+      <w:r>
+        <w:t>szerint</w:t>
+      </w:r>
+      <w:proofErr w:type="spellEnd"/>
+      <w:r>
+        <w:t xml:space="preserve"> </w:t>
+      </w:r>
+      <w:proofErr w:type="spellStart"/>
+      <w:r>
+        <w:t>lehet</w:t>
+      </w:r>
+      <w:proofErr w:type="spellEnd"/>
+      <w:r>
+        <w:t xml:space="preserve"> </w:t>
+      </w:r>
+      <w:proofErr w:type="spellStart"/>
+      <w:r>
+        <w:t>elérni</w:t>
+      </w:r>
+      <w:proofErr w:type="spellEnd"/>
+      <w:r>
+        <w:t>:</w:t>
       </w:r>
     </w:p>
     <w:p/>
@@ -861,8 +2798,45 @@
       </w:r>
     </w:p>
     <w:p>
-      <w:r>
-        <w:t>Példa: Az “1”-es id-jű post cikk kommentjeihez a kérés:</w:t>
+      <w:proofErr w:type="spellStart"/>
+      <w:r>
+        <w:t>Példa</w:t>
+      </w:r>
+      <w:proofErr w:type="spellEnd"/>
+      <w:r>
+        <w:t>: Az “1”-es id-</w:t>
+      </w:r>
+      <w:proofErr w:type="spellStart"/>
+      <w:r>
+        <w:t>jű</w:t>
+      </w:r>
+      <w:proofErr w:type="spellEnd"/>
+      <w:r>
+        <w:t xml:space="preserve"> post </w:t>
+      </w:r>
+      <w:proofErr w:type="spellStart"/>
+      <w:r>
+        <w:t>cikk</w:t>
+      </w:r>
+      <w:proofErr w:type="spellEnd"/>
+      <w:r>
+        <w:t xml:space="preserve"> </w:t>
+      </w:r>
+      <w:proofErr w:type="spellStart"/>
+      <w:r>
+        <w:t>kommentjeihez</w:t>
+      </w:r>
+      <w:proofErr w:type="spellEnd"/>
+      <w:r>
+        <w:t xml:space="preserve"> a </w:t>
+      </w:r>
+      <w:proofErr w:type="spellStart"/>
+      <w:r>
+        <w:t>kérés</w:t>
+      </w:r>
+      <w:proofErr w:type="spellEnd"/>
+      <w:r>
+        <w:t>:</w:t>
       </w:r>
     </w:p>
     <w:p>
@@ -892,8 +2866,15 @@
           <w:rFonts w:ascii="Roboto Mono" w:eastAsia="Roboto Mono" w:hAnsi="Roboto Mono" w:cs="Roboto Mono"/>
         </w:rPr>
         <w:br/>
+      </w:r>
+      <w:proofErr w:type="spellStart"/>
+      <w:r>
+        <w:rPr>
+          <w:rFonts w:ascii="Roboto Mono" w:eastAsia="Roboto Mono" w:hAnsi="Roboto Mono" w:cs="Roboto Mono"/>
+        </w:rPr>
         <w:t>vagy</w:t>
       </w:r>
+      <w:proofErr w:type="spellEnd"/>
     </w:p>
     <w:p>
       <w:pPr>
@@ -930,7 +2911,34 @@
           <w:rFonts w:ascii="Roboto Mono" w:eastAsia="Roboto Mono" w:hAnsi="Roboto Mono" w:cs="Roboto Mono"/>
         </w:rPr>
         <w:br/>
-        <w:t>Egy komment json-ben:</w:t>
+      </w:r>
+      <w:proofErr w:type="spellStart"/>
+      <w:r>
+        <w:rPr>
+          <w:rFonts w:ascii="Roboto Mono" w:eastAsia="Roboto Mono" w:hAnsi="Roboto Mono" w:cs="Roboto Mono"/>
+        </w:rPr>
+        <w:t>Egy</w:t>
+      </w:r>
+      <w:proofErr w:type="spellEnd"/>
+      <w:r>
+        <w:rPr>
+          <w:rFonts w:ascii="Roboto Mono" w:eastAsia="Roboto Mono" w:hAnsi="Roboto Mono" w:cs="Roboto Mono"/>
+        </w:rPr>
+        <w:t xml:space="preserve"> </w:t>
+      </w:r>
+      <w:proofErr w:type="spellStart"/>
+      <w:r>
+        <w:rPr>
+          <w:rFonts w:ascii="Roboto Mono" w:eastAsia="Roboto Mono" w:hAnsi="Roboto Mono" w:cs="Roboto Mono"/>
+        </w:rPr>
+        <w:t>komment</w:t>
+      </w:r>
+      <w:proofErr w:type="spellEnd"/>
+      <w:r>
+        <w:rPr>
+          <w:rFonts w:ascii="Roboto Mono" w:eastAsia="Roboto Mono" w:hAnsi="Roboto Mono" w:cs="Roboto Mono"/>
+        </w:rPr>
+        <w:t xml:space="preserve"> json-ben:</w:t>
       </w:r>
     </w:p>
     <w:p>
@@ -983,8 +2991,13 @@
     </w:p>
     <w:p/>
     <w:p>
-      <w:r>
-        <w:t xml:space="preserve">Kritériumok: </w:t>
+      <w:proofErr w:type="spellStart"/>
+      <w:r>
+        <w:t>Kritériumok</w:t>
+      </w:r>
+      <w:proofErr w:type="spellEnd"/>
+      <w:r>
+        <w:t xml:space="preserve">: </w:t>
       </w:r>
     </w:p>
     <w:p>
@@ -995,7 +3008,55 @@
         </w:numPr>
       </w:pPr>
       <w:r>
-        <w:t>A post kérés menjen elsőnek, a kommentek lekérése másodiknak!</w:t>
+        <w:t xml:space="preserve">A post </w:t>
+      </w:r>
+      <w:proofErr w:type="spellStart"/>
+      <w:r>
+        <w:t>kérés</w:t>
+      </w:r>
+      <w:proofErr w:type="spellEnd"/>
+      <w:r>
+        <w:t xml:space="preserve"> </w:t>
+      </w:r>
+      <w:proofErr w:type="spellStart"/>
+      <w:r>
+        <w:t>menjen</w:t>
+      </w:r>
+      <w:proofErr w:type="spellEnd"/>
+      <w:r>
+        <w:t xml:space="preserve"> </w:t>
+      </w:r>
+      <w:proofErr w:type="spellStart"/>
+      <w:r>
+        <w:t>elsőnek</w:t>
+      </w:r>
+      <w:proofErr w:type="spellEnd"/>
+      <w:r>
+        <w:t xml:space="preserve">, a </w:t>
+      </w:r>
+      <w:proofErr w:type="spellStart"/>
+      <w:r>
+        <w:t>kommentek</w:t>
+      </w:r>
+      <w:proofErr w:type="spellEnd"/>
+      <w:r>
+        <w:t xml:space="preserve"> </w:t>
+      </w:r>
+      <w:proofErr w:type="spellStart"/>
+      <w:r>
+        <w:t>lekérése</w:t>
+      </w:r>
+      <w:proofErr w:type="spellEnd"/>
+      <w:r>
+        <w:t xml:space="preserve"> </w:t>
+      </w:r>
+      <w:proofErr w:type="spellStart"/>
+      <w:r>
+        <w:t>másodiknak</w:t>
+      </w:r>
+      <w:proofErr w:type="spellEnd"/>
+      <w:r>
+        <w:t>!</w:t>
       </w:r>
       <w:r>
         <w:br/>
@@ -1008,8 +3069,101 @@
           <w:numId w:val="2"/>
         </w:numPr>
       </w:pPr>
-      <w:r>
-        <w:t>legyenek láncolva a Http kérések → ha az első lekérés nem sikerült, akkor a kommenteket már ne kérje le! (promise chaining)</w:t>
+      <w:proofErr w:type="spellStart"/>
+      <w:r>
+        <w:t>legyenek</w:t>
+      </w:r>
+      <w:proofErr w:type="spellEnd"/>
+      <w:r>
+        <w:t xml:space="preserve"> </w:t>
+      </w:r>
+      <w:proofErr w:type="spellStart"/>
+      <w:r>
+        <w:t>láncolva</w:t>
+      </w:r>
+      <w:proofErr w:type="spellEnd"/>
+      <w:r>
+        <w:t xml:space="preserve"> a Http </w:t>
+      </w:r>
+      <w:proofErr w:type="spellStart"/>
+      <w:r>
+        <w:t>kérések</w:t>
+      </w:r>
+      <w:proofErr w:type="spellEnd"/>
+      <w:r>
+        <w:t xml:space="preserve"> → ha </w:t>
+      </w:r>
+      <w:proofErr w:type="spellStart"/>
+      <w:r>
+        <w:t>az</w:t>
+      </w:r>
+      <w:proofErr w:type="spellEnd"/>
+      <w:r>
+        <w:t xml:space="preserve"> </w:t>
+      </w:r>
+      <w:proofErr w:type="spellStart"/>
+      <w:r>
+        <w:t>első</w:t>
+      </w:r>
+      <w:proofErr w:type="spellEnd"/>
+      <w:r>
+        <w:t xml:space="preserve"> </w:t>
+      </w:r>
+      <w:proofErr w:type="spellStart"/>
+      <w:r>
+        <w:t>lekérés</w:t>
+      </w:r>
+      <w:proofErr w:type="spellEnd"/>
+      <w:r>
+        <w:t xml:space="preserve"> </w:t>
+      </w:r>
+      <w:proofErr w:type="spellStart"/>
+      <w:r>
+        <w:t>nem</w:t>
+      </w:r>
+      <w:proofErr w:type="spellEnd"/>
+      <w:r>
+        <w:t xml:space="preserve"> </w:t>
+      </w:r>
+      <w:proofErr w:type="spellStart"/>
+      <w:r>
+        <w:t>sikerült</w:t>
+      </w:r>
+      <w:proofErr w:type="spellEnd"/>
+      <w:r>
+        <w:t xml:space="preserve">, </w:t>
+      </w:r>
+      <w:proofErr w:type="spellStart"/>
+      <w:r>
+        <w:t>akkor</w:t>
+      </w:r>
+      <w:proofErr w:type="spellEnd"/>
+      <w:r>
+        <w:t xml:space="preserve"> a </w:t>
+      </w:r>
+      <w:proofErr w:type="spellStart"/>
+      <w:r>
+        <w:t>kommenteket</w:t>
+      </w:r>
+      <w:proofErr w:type="spellEnd"/>
+      <w:r>
+        <w:t xml:space="preserve"> </w:t>
+      </w:r>
+      <w:proofErr w:type="spellStart"/>
+      <w:r>
+        <w:t>már</w:t>
+      </w:r>
+      <w:proofErr w:type="spellEnd"/>
+      <w:r>
+        <w:t xml:space="preserve"> ne </w:t>
+      </w:r>
+      <w:proofErr w:type="spellStart"/>
+      <w:r>
+        <w:t>kérje</w:t>
+      </w:r>
+      <w:proofErr w:type="spellEnd"/>
+      <w:r>
+        <w:t xml:space="preserve"> le! (promise chaining)</w:t>
       </w:r>
       <w:r>
         <w:br/>
@@ -1022,8 +3176,13 @@
           <w:numId w:val="2"/>
         </w:numPr>
       </w:pPr>
-      <w:r>
-        <w:t xml:space="preserve">használj </w:t>
+      <w:proofErr w:type="spellStart"/>
+      <w:r>
+        <w:t>használj</w:t>
+      </w:r>
+      <w:proofErr w:type="spellEnd"/>
+      <w:r>
+        <w:t xml:space="preserve"> </w:t>
       </w:r>
       <w:r>
         <w:rPr>
@@ -1045,8 +3204,21 @@
           <w:numId w:val="2"/>
         </w:numPr>
       </w:pPr>
-      <w:r>
-        <w:t>Megjelenítendő adatok:</w:t>
+      <w:proofErr w:type="spellStart"/>
+      <w:r>
+        <w:t>Megjelenítendő</w:t>
+      </w:r>
+      <w:proofErr w:type="spellEnd"/>
+      <w:r>
+        <w:t xml:space="preserve"> </w:t>
+      </w:r>
+      <w:proofErr w:type="spellStart"/>
+      <w:r>
+        <w:t>adatok</w:t>
+      </w:r>
+      <w:proofErr w:type="spellEnd"/>
+      <w:r>
+        <w:t>:</w:t>
       </w:r>
       <w:r>
         <w:br/>
@@ -1055,14 +3227,70 @@
         <w:rPr>
           <w:b/>
         </w:rPr>
-        <w:t xml:space="preserve">name (komment szerzőjének neve), </w:t>
-      </w:r>
+        <w:t>name (</w:t>
+      </w:r>
+      <w:proofErr w:type="spellStart"/>
       <w:r>
         <w:rPr>
           <w:b/>
         </w:rPr>
+        <w:t>komment</w:t>
+      </w:r>
+      <w:proofErr w:type="spellEnd"/>
+      <w:r>
+        <w:rPr>
+          <w:b/>
+        </w:rPr>
+        <w:t xml:space="preserve"> </w:t>
+      </w:r>
+      <w:proofErr w:type="spellStart"/>
+      <w:r>
+        <w:rPr>
+          <w:b/>
+        </w:rPr>
+        <w:t>szerzőjének</w:t>
+      </w:r>
+      <w:proofErr w:type="spellEnd"/>
+      <w:r>
+        <w:rPr>
+          <w:b/>
+        </w:rPr>
+        <w:t xml:space="preserve"> neve), </w:t>
+      </w:r>
+      <w:r>
+        <w:rPr>
+          <w:b/>
+        </w:rPr>
         <w:br/>
-        <w:t>body (komment szövege)</w:t>
+        <w:t>body (</w:t>
+      </w:r>
+      <w:proofErr w:type="spellStart"/>
+      <w:r>
+        <w:rPr>
+          <w:b/>
+        </w:rPr>
+        <w:t>komment</w:t>
+      </w:r>
+      <w:proofErr w:type="spellEnd"/>
+      <w:r>
+        <w:rPr>
+          <w:b/>
+        </w:rPr>
+        <w:t xml:space="preserve"> </w:t>
+      </w:r>
+      <w:proofErr w:type="spellStart"/>
+      <w:r>
+        <w:rPr>
+          <w:b/>
+        </w:rPr>
+        <w:t>szövege</w:t>
+      </w:r>
+      <w:proofErr w:type="spellEnd"/>
+      <w:r>
+        <w:rPr>
+          <w:b/>
+        </w:rPr>
+        <w:t>)</w:t>
       </w:r>
       <w:r>
         <w:rPr>
@@ -1078,11 +3306,93 @@
           <w:numId w:val="2"/>
         </w:numPr>
       </w:pPr>
-      <w:r>
-        <w:t xml:space="preserve">kommentek lap tetejétől id </w:t>
-      </w:r>
-      <w:r>
-        <w:t xml:space="preserve">csökkenő sorrendben kerüljenek be! (1-es id-jű komment a alap alján legyen) </w:t>
+      <w:proofErr w:type="spellStart"/>
+      <w:r>
+        <w:t>kommentek</w:t>
+      </w:r>
+      <w:proofErr w:type="spellEnd"/>
+      <w:r>
+        <w:t xml:space="preserve"> lap </w:t>
+      </w:r>
+      <w:proofErr w:type="spellStart"/>
+      <w:r>
+        <w:t>tetejétől</w:t>
+      </w:r>
+      <w:proofErr w:type="spellEnd"/>
+      <w:r>
+        <w:t xml:space="preserve"> id </w:t>
+      </w:r>
+      <w:proofErr w:type="spellStart"/>
+      <w:r>
+        <w:t>csökkenő</w:t>
+      </w:r>
+      <w:proofErr w:type="spellEnd"/>
+      <w:r>
+        <w:t xml:space="preserve"> </w:t>
+      </w:r>
+      <w:proofErr w:type="spellStart"/>
+      <w:r>
+        <w:t>sorrendben</w:t>
+      </w:r>
+      <w:proofErr w:type="spellEnd"/>
+      <w:r>
+        <w:t xml:space="preserve"> </w:t>
+      </w:r>
+      <w:proofErr w:type="spellStart"/>
+      <w:r>
+        <w:t>kerüljenek</w:t>
+      </w:r>
+      <w:proofErr w:type="spellEnd"/>
+      <w:r>
+        <w:t xml:space="preserve"> be! (1-es id-</w:t>
+      </w:r>
+      <w:proofErr w:type="spellStart"/>
+      <w:r>
+        <w:t>jű</w:t>
+      </w:r>
+      <w:proofErr w:type="spellEnd"/>
+      <w:r>
+        <w:t xml:space="preserve"> </w:t>
+      </w:r>
+      <w:proofErr w:type="spellStart"/>
+      <w:r>
+        <w:t>komment</w:t>
+      </w:r>
+      <w:proofErr w:type="spellEnd"/>
+      <w:r>
+        <w:t xml:space="preserve"> </w:t>
+      </w:r>
+      <w:proofErr w:type="gramStart"/>
+      <w:r>
+        <w:t>a</w:t>
+      </w:r>
+      <w:proofErr w:type="gramEnd"/>
+      <w:r>
+        <w:t xml:space="preserve"> </w:t>
+      </w:r>
+      <w:proofErr w:type="spellStart"/>
+      <w:r>
+        <w:t>alap</w:t>
+      </w:r>
+      <w:proofErr w:type="spellEnd"/>
+      <w:r>
+        <w:t xml:space="preserve"> </w:t>
+      </w:r>
+      <w:proofErr w:type="spellStart"/>
+      <w:r>
+        <w:t>alján</w:t>
+      </w:r>
+      <w:proofErr w:type="spellEnd"/>
+      <w:r>
+        <w:t xml:space="preserve"> </w:t>
+      </w:r>
+      <w:proofErr w:type="spellStart"/>
+      <w:r>
+        <w:t>legyen</w:t>
+      </w:r>
+      <w:proofErr w:type="spellEnd"/>
+      <w:r>
+        <w:t xml:space="preserve">) </w:t>
       </w:r>
     </w:p>
     <w:p>
@@ -1149,21 +3459,283 @@
         <w:t>A blog</w:t>
       </w:r>
       <w:r>
-        <w:t xml:space="preserve"> fejlesztése során problémák merültek fel!</w:t>
+        <w:t xml:space="preserve"> </w:t>
+      </w:r>
+      <w:proofErr w:type="spellStart"/>
+      <w:r>
+        <w:t>fejlesztése</w:t>
+      </w:r>
+      <w:proofErr w:type="spellEnd"/>
+      <w:r>
+        <w:t xml:space="preserve"> </w:t>
+      </w:r>
+      <w:proofErr w:type="spellStart"/>
+      <w:r>
+        <w:t>során</w:t>
+      </w:r>
+      <w:proofErr w:type="spellEnd"/>
+      <w:r>
+        <w:t xml:space="preserve"> </w:t>
+      </w:r>
+      <w:proofErr w:type="spellStart"/>
+      <w:r>
+        <w:t>problémák</w:t>
+      </w:r>
+      <w:proofErr w:type="spellEnd"/>
+      <w:r>
+        <w:t xml:space="preserve"> </w:t>
+      </w:r>
+      <w:proofErr w:type="spellStart"/>
+      <w:r>
+        <w:t>merültek</w:t>
+      </w:r>
+      <w:proofErr w:type="spellEnd"/>
+      <w:r>
+        <w:t xml:space="preserve"> </w:t>
+      </w:r>
+      <w:proofErr w:type="spellStart"/>
+      <w:r>
+        <w:t>fel</w:t>
+      </w:r>
+      <w:proofErr w:type="spellEnd"/>
+      <w:r>
+        <w:t>!</w:t>
       </w:r>
       <w:r>
         <w:br/>
-        <w:t>Kiderült, hogy a backend fejlesztők csak a GET kéréseket fejlesztették le  a Simple blog adatait szolgálattó API-nál (https://jsonplaceholder.typicode.com/), de nem implementálták a  POST kéréseket, ezért adatot n</w:t>
-      </w:r>
-      <w:r>
-        <w:t>em tudunk küldeni.</w:t>
+      </w:r>
+      <w:proofErr w:type="spellStart"/>
+      <w:r>
+        <w:t>Kiderült</w:t>
+      </w:r>
+      <w:proofErr w:type="spellEnd"/>
+      <w:r>
+        <w:t xml:space="preserve">, </w:t>
+      </w:r>
+      <w:proofErr w:type="spellStart"/>
+      <w:r>
+        <w:t>hogy</w:t>
+      </w:r>
+      <w:proofErr w:type="spellEnd"/>
+      <w:r>
+        <w:t xml:space="preserve"> a backend </w:t>
+      </w:r>
+      <w:proofErr w:type="spellStart"/>
+      <w:r>
+        <w:t>fejlesztők</w:t>
+      </w:r>
+      <w:proofErr w:type="spellEnd"/>
+      <w:r>
+        <w:t xml:space="preserve"> </w:t>
+      </w:r>
+      <w:proofErr w:type="spellStart"/>
+      <w:r>
+        <w:t>csak</w:t>
+      </w:r>
+      <w:proofErr w:type="spellEnd"/>
+      <w:r>
+        <w:t xml:space="preserve"> a GET </w:t>
+      </w:r>
+      <w:proofErr w:type="spellStart"/>
+      <w:r>
+        <w:t>kéréseket</w:t>
+      </w:r>
+      <w:proofErr w:type="spellEnd"/>
+      <w:r>
+        <w:t xml:space="preserve"> </w:t>
+      </w:r>
+      <w:proofErr w:type="spellStart"/>
+      <w:r>
+        <w:t>fejlesztették</w:t>
+      </w:r>
+      <w:proofErr w:type="spellEnd"/>
+      <w:r>
+        <w:t xml:space="preserve"> </w:t>
+      </w:r>
+      <w:proofErr w:type="gramStart"/>
+      <w:r>
+        <w:t>le  a</w:t>
+      </w:r>
+      <w:proofErr w:type="gramEnd"/>
+      <w:r>
+        <w:t xml:space="preserve"> Simple blog </w:t>
+      </w:r>
+      <w:proofErr w:type="spellStart"/>
+      <w:r>
+        <w:t>adatait</w:t>
+      </w:r>
+      <w:proofErr w:type="spellEnd"/>
+      <w:r>
+        <w:t xml:space="preserve"> </w:t>
+      </w:r>
+      <w:proofErr w:type="spellStart"/>
+      <w:r>
+        <w:t>szolgálattó</w:t>
+      </w:r>
+      <w:proofErr w:type="spellEnd"/>
+      <w:r>
+        <w:t xml:space="preserve"> API-</w:t>
+      </w:r>
+      <w:proofErr w:type="spellStart"/>
+      <w:r>
+        <w:t>nál</w:t>
+      </w:r>
+      <w:proofErr w:type="spellEnd"/>
+      <w:r>
+        <w:t xml:space="preserve"> (https://jsonplaceholder.typicode.com/), de </w:t>
+      </w:r>
+      <w:proofErr w:type="spellStart"/>
+      <w:r>
+        <w:t>nem</w:t>
+      </w:r>
+      <w:proofErr w:type="spellEnd"/>
+      <w:r>
+        <w:t xml:space="preserve"> </w:t>
+      </w:r>
+      <w:proofErr w:type="spellStart"/>
+      <w:r>
+        <w:t>implementálták</w:t>
+      </w:r>
+      <w:proofErr w:type="spellEnd"/>
+      <w:r>
+        <w:t xml:space="preserve"> a  POST </w:t>
+      </w:r>
+      <w:proofErr w:type="spellStart"/>
+      <w:r>
+        <w:t>kéréseket</w:t>
+      </w:r>
+      <w:proofErr w:type="spellEnd"/>
+      <w:r>
+        <w:t xml:space="preserve">, </w:t>
+      </w:r>
+      <w:proofErr w:type="spellStart"/>
+      <w:r>
+        <w:t>ezért</w:t>
+      </w:r>
+      <w:proofErr w:type="spellEnd"/>
+      <w:r>
+        <w:t xml:space="preserve"> </w:t>
+      </w:r>
+      <w:proofErr w:type="spellStart"/>
+      <w:r>
+        <w:t>adatot</w:t>
+      </w:r>
+      <w:proofErr w:type="spellEnd"/>
+      <w:r>
+        <w:t xml:space="preserve"> </w:t>
+      </w:r>
+      <w:proofErr w:type="spellStart"/>
+      <w:r>
+        <w:t>n</w:t>
+      </w:r>
+      <w:r>
+        <w:t>em</w:t>
+      </w:r>
+      <w:proofErr w:type="spellEnd"/>
+      <w:r>
+        <w:t xml:space="preserve"> </w:t>
+      </w:r>
+      <w:proofErr w:type="spellStart"/>
+      <w:r>
+        <w:t>tudunk</w:t>
+      </w:r>
+      <w:proofErr w:type="spellEnd"/>
+      <w:r>
+        <w:t xml:space="preserve"> </w:t>
+      </w:r>
+      <w:proofErr w:type="spellStart"/>
+      <w:r>
+        <w:t>küldeni</w:t>
+      </w:r>
+      <w:proofErr w:type="spellEnd"/>
+      <w:r>
+        <w:t>.</w:t>
       </w:r>
       <w:r>
         <w:br/>
       </w:r>
       <w:r>
         <w:br/>
-        <w:t>Hogy a fejlesztés ne álljon le, egy saját lokális webszerverrel létrehozunk egy API endpointot!</w:t>
+      </w:r>
+      <w:proofErr w:type="spellStart"/>
+      <w:r>
+        <w:t>Hogy</w:t>
+      </w:r>
+      <w:proofErr w:type="spellEnd"/>
+      <w:r>
+        <w:t xml:space="preserve"> a </w:t>
+      </w:r>
+      <w:proofErr w:type="spellStart"/>
+      <w:r>
+        <w:t>fejlesztés</w:t>
+      </w:r>
+      <w:proofErr w:type="spellEnd"/>
+      <w:r>
+        <w:t xml:space="preserve"> ne </w:t>
+      </w:r>
+      <w:proofErr w:type="spellStart"/>
+      <w:r>
+        <w:t>álljon</w:t>
+      </w:r>
+      <w:proofErr w:type="spellEnd"/>
+      <w:r>
+        <w:t xml:space="preserve"> le, </w:t>
+      </w:r>
+      <w:proofErr w:type="spellStart"/>
+      <w:r>
+        <w:t>egy</w:t>
+      </w:r>
+      <w:proofErr w:type="spellEnd"/>
+      <w:r>
+        <w:t xml:space="preserve"> </w:t>
+      </w:r>
+      <w:proofErr w:type="spellStart"/>
+      <w:r>
+        <w:t>saját</w:t>
+      </w:r>
+      <w:proofErr w:type="spellEnd"/>
+      <w:r>
+        <w:t xml:space="preserve"> </w:t>
+      </w:r>
+      <w:proofErr w:type="spellStart"/>
+      <w:r>
+        <w:t>lokális</w:t>
+      </w:r>
+      <w:proofErr w:type="spellEnd"/>
+      <w:r>
+        <w:t xml:space="preserve"> </w:t>
+      </w:r>
+      <w:proofErr w:type="spellStart"/>
+      <w:r>
+        <w:t>webszerverrel</w:t>
+      </w:r>
+      <w:proofErr w:type="spellEnd"/>
+      <w:r>
+        <w:t xml:space="preserve"> </w:t>
+      </w:r>
+      <w:proofErr w:type="spellStart"/>
+      <w:r>
+        <w:t>létrehozunk</w:t>
+      </w:r>
+      <w:proofErr w:type="spellEnd"/>
+      <w:r>
+        <w:t xml:space="preserve"> </w:t>
+      </w:r>
+      <w:proofErr w:type="spellStart"/>
+      <w:r>
+        <w:t>egy</w:t>
+      </w:r>
+      <w:proofErr w:type="spellEnd"/>
+      <w:r>
+        <w:t xml:space="preserve"> API </w:t>
+      </w:r>
+      <w:proofErr w:type="spellStart"/>
+      <w:r>
+        <w:t>endpointot</w:t>
+      </w:r>
+      <w:proofErr w:type="spellEnd"/>
+      <w:r>
+        <w:t>!</w:t>
       </w:r>
       <w:r>
         <w:br/>
@@ -1179,11 +3751,184 @@
           <w:numId w:val="1"/>
         </w:numPr>
       </w:pPr>
-      <w:r>
-        <w:t>telepítsd a node.js legújabb LTS verzióját! Ez egy konzol program, ezért a windosws alatt cmd, linux és mac alatt a Terminal programból tu</w:t>
-      </w:r>
-      <w:r>
-        <w:t>djuk tesztelni, hogy sikeresen feltelepült. Esetleg a “git bash” terminált is használhatjátok!</w:t>
+      <w:proofErr w:type="spellStart"/>
+      <w:r>
+        <w:t>telepítsd</w:t>
+      </w:r>
+      <w:proofErr w:type="spellEnd"/>
+      <w:r>
+        <w:t xml:space="preserve"> a node.js </w:t>
+      </w:r>
+      <w:proofErr w:type="spellStart"/>
+      <w:r>
+        <w:t>legújabb</w:t>
+      </w:r>
+      <w:proofErr w:type="spellEnd"/>
+      <w:r>
+        <w:t xml:space="preserve"> LTS </w:t>
+      </w:r>
+      <w:proofErr w:type="spellStart"/>
+      <w:r>
+        <w:t>verzióját</w:t>
+      </w:r>
+      <w:proofErr w:type="spellEnd"/>
+      <w:r>
+        <w:t xml:space="preserve">! </w:t>
+      </w:r>
+      <w:proofErr w:type="spellStart"/>
+      <w:r>
+        <w:t>Ez</w:t>
+      </w:r>
+      <w:proofErr w:type="spellEnd"/>
+      <w:r>
+        <w:t xml:space="preserve"> </w:t>
+      </w:r>
+      <w:proofErr w:type="spellStart"/>
+      <w:r>
+        <w:t>egy</w:t>
+      </w:r>
+      <w:proofErr w:type="spellEnd"/>
+      <w:r>
+        <w:t xml:space="preserve"> </w:t>
+      </w:r>
+      <w:proofErr w:type="spellStart"/>
+      <w:r>
+        <w:t>konzol</w:t>
+      </w:r>
+      <w:proofErr w:type="spellEnd"/>
+      <w:r>
+        <w:t xml:space="preserve"> program, </w:t>
+      </w:r>
+      <w:proofErr w:type="spellStart"/>
+      <w:r>
+        <w:t>ezért</w:t>
+      </w:r>
+      <w:proofErr w:type="spellEnd"/>
+      <w:r>
+        <w:t xml:space="preserve"> a </w:t>
+      </w:r>
+      <w:proofErr w:type="spellStart"/>
+      <w:r>
+        <w:t>windosws</w:t>
+      </w:r>
+      <w:proofErr w:type="spellEnd"/>
+      <w:r>
+        <w:t xml:space="preserve"> </w:t>
+      </w:r>
+      <w:proofErr w:type="spellStart"/>
+      <w:r>
+        <w:t>alatt</w:t>
+      </w:r>
+      <w:proofErr w:type="spellEnd"/>
+      <w:r>
+        <w:t xml:space="preserve"> </w:t>
+      </w:r>
+      <w:proofErr w:type="spellStart"/>
+      <w:r>
+        <w:t>cmd</w:t>
+      </w:r>
+      <w:proofErr w:type="spellEnd"/>
+      <w:r>
+        <w:t xml:space="preserve">, </w:t>
+      </w:r>
+      <w:proofErr w:type="spellStart"/>
+      <w:r>
+        <w:t>linux</w:t>
+      </w:r>
+      <w:proofErr w:type="spellEnd"/>
+      <w:r>
+        <w:t xml:space="preserve"> </w:t>
+      </w:r>
+      <w:proofErr w:type="spellStart"/>
+      <w:r>
+        <w:t>és</w:t>
+      </w:r>
+      <w:proofErr w:type="spellEnd"/>
+      <w:r>
+        <w:t xml:space="preserve"> mac </w:t>
+      </w:r>
+      <w:proofErr w:type="spellStart"/>
+      <w:r>
+        <w:t>alatt</w:t>
+      </w:r>
+      <w:proofErr w:type="spellEnd"/>
+      <w:r>
+        <w:t xml:space="preserve"> a Terminal </w:t>
+      </w:r>
+      <w:proofErr w:type="spellStart"/>
+      <w:r>
+        <w:t>programból</w:t>
+      </w:r>
+      <w:proofErr w:type="spellEnd"/>
+      <w:r>
+        <w:t xml:space="preserve"> </w:t>
+      </w:r>
+      <w:proofErr w:type="spellStart"/>
+      <w:r>
+        <w:t>tu</w:t>
+      </w:r>
+      <w:r>
+        <w:t>djuk</w:t>
+      </w:r>
+      <w:proofErr w:type="spellEnd"/>
+      <w:r>
+        <w:t xml:space="preserve"> </w:t>
+      </w:r>
+      <w:proofErr w:type="spellStart"/>
+      <w:r>
+        <w:t>tesztelni</w:t>
+      </w:r>
+      <w:proofErr w:type="spellEnd"/>
+      <w:r>
+        <w:t xml:space="preserve">, </w:t>
+      </w:r>
+      <w:proofErr w:type="spellStart"/>
+      <w:r>
+        <w:t>hogy</w:t>
+      </w:r>
+      <w:proofErr w:type="spellEnd"/>
+      <w:r>
+        <w:t xml:space="preserve"> </w:t>
+      </w:r>
+      <w:proofErr w:type="spellStart"/>
+      <w:r>
+        <w:t>sikeresen</w:t>
+      </w:r>
+      <w:proofErr w:type="spellEnd"/>
+      <w:r>
+        <w:t xml:space="preserve"> </w:t>
+      </w:r>
+      <w:proofErr w:type="spellStart"/>
+      <w:r>
+        <w:t>feltelepült</w:t>
+      </w:r>
+      <w:proofErr w:type="spellEnd"/>
+      <w:r>
+        <w:t xml:space="preserve">. </w:t>
+      </w:r>
+      <w:proofErr w:type="spellStart"/>
+      <w:r>
+        <w:t>Esetleg</w:t>
+      </w:r>
+      <w:proofErr w:type="spellEnd"/>
+      <w:r>
+        <w:t xml:space="preserve"> a “git bash” </w:t>
+      </w:r>
+      <w:proofErr w:type="spellStart"/>
+      <w:r>
+        <w:t>terminált</w:t>
+      </w:r>
+      <w:proofErr w:type="spellEnd"/>
+      <w:r>
+        <w:t xml:space="preserve"> is </w:t>
+      </w:r>
+      <w:proofErr w:type="spellStart"/>
+      <w:r>
+        <w:t>használhatjátok</w:t>
+      </w:r>
+      <w:proofErr w:type="spellEnd"/>
+      <w:r>
+        <w:t>!</w:t>
       </w:r>
     </w:p>
     <w:p>
@@ -1193,12 +3938,56 @@
           <w:numId w:val="1"/>
         </w:numPr>
       </w:pPr>
-      <w:r>
-        <w:t xml:space="preserve">Teszteld, hogy működik a node-js: </w:t>
+      <w:proofErr w:type="spellStart"/>
+      <w:r>
+        <w:t>Teszteld</w:t>
+      </w:r>
+      <w:proofErr w:type="spellEnd"/>
+      <w:r>
+        <w:t xml:space="preserve">, </w:t>
+      </w:r>
+      <w:proofErr w:type="spellStart"/>
+      <w:r>
+        <w:t>hogy</w:t>
+      </w:r>
+      <w:proofErr w:type="spellEnd"/>
+      <w:r>
+        <w:t xml:space="preserve"> </w:t>
+      </w:r>
+      <w:proofErr w:type="spellStart"/>
+      <w:r>
+        <w:t>működik</w:t>
+      </w:r>
+      <w:proofErr w:type="spellEnd"/>
+      <w:r>
+        <w:t xml:space="preserve"> a node-</w:t>
+      </w:r>
+      <w:proofErr w:type="spellStart"/>
+      <w:r>
+        <w:t>js</w:t>
+      </w:r>
+      <w:proofErr w:type="spellEnd"/>
+      <w:r>
+        <w:t xml:space="preserve">: </w:t>
       </w:r>
       <w:r>
         <w:br/>
-        <w:t>parancssorba írd be a</w:t>
+      </w:r>
+      <w:proofErr w:type="spellStart"/>
+      <w:r>
+        <w:t>parancssorba</w:t>
+      </w:r>
+      <w:proofErr w:type="spellEnd"/>
+      <w:r>
+        <w:t xml:space="preserve"> </w:t>
+      </w:r>
+      <w:proofErr w:type="spellStart"/>
+      <w:r>
+        <w:t>írd</w:t>
+      </w:r>
+      <w:proofErr w:type="spellEnd"/>
+      <w:r>
+        <w:t xml:space="preserve"> be a</w:t>
       </w:r>
       <w:r>
         <w:rPr>
@@ -1207,7 +3996,15 @@
         <w:t xml:space="preserve"> node --version </w:t>
       </w:r>
       <w:r>
-        <w:t xml:space="preserve">(röviden </w:t>
+        <w:t>(</w:t>
+      </w:r>
+      <w:proofErr w:type="spellStart"/>
+      <w:r>
+        <w:t>röviden</w:t>
+      </w:r>
+      <w:proofErr w:type="spellEnd"/>
+      <w:r>
+        <w:t xml:space="preserve"> </w:t>
       </w:r>
       <w:r>
         <w:rPr>
@@ -1216,14 +4013,94 @@
         <w:t>node -v</w:t>
       </w:r>
       <w:r>
-        <w:t>) parancsot és nyomj ENTER-t</w:t>
+        <w:t xml:space="preserve">) </w:t>
+      </w:r>
+      <w:proofErr w:type="spellStart"/>
+      <w:r>
+        <w:t>parancsot</w:t>
+      </w:r>
+      <w:proofErr w:type="spellEnd"/>
+      <w:r>
+        <w:t xml:space="preserve"> </w:t>
+      </w:r>
+      <w:proofErr w:type="spellStart"/>
+      <w:r>
+        <w:t>és</w:t>
+      </w:r>
+      <w:proofErr w:type="spellEnd"/>
+      <w:r>
+        <w:t xml:space="preserve"> </w:t>
+      </w:r>
+      <w:proofErr w:type="spellStart"/>
+      <w:r>
+        <w:t>nyomj</w:t>
+      </w:r>
+      <w:proofErr w:type="spellEnd"/>
+      <w:r>
+        <w:t xml:space="preserve"> ENTER-t</w:t>
       </w:r>
       <w:r>
         <w:br/>
-        <w:t xml:space="preserve">Ha valami verziószámot látsz, akkor sikeres </w:t>
-      </w:r>
-      <w:r>
-        <w:t>a telepítés, működik:</w:t>
+        <w:t xml:space="preserve">Ha </w:t>
+      </w:r>
+      <w:proofErr w:type="spellStart"/>
+      <w:r>
+        <w:t>valami</w:t>
+      </w:r>
+      <w:proofErr w:type="spellEnd"/>
+      <w:r>
+        <w:t xml:space="preserve"> </w:t>
+      </w:r>
+      <w:proofErr w:type="spellStart"/>
+      <w:r>
+        <w:t>verziószámot</w:t>
+      </w:r>
+      <w:proofErr w:type="spellEnd"/>
+      <w:r>
+        <w:t xml:space="preserve"> </w:t>
+      </w:r>
+      <w:proofErr w:type="spellStart"/>
+      <w:r>
+        <w:t>látsz</w:t>
+      </w:r>
+      <w:proofErr w:type="spellEnd"/>
+      <w:r>
+        <w:t xml:space="preserve">, </w:t>
+      </w:r>
+      <w:proofErr w:type="spellStart"/>
+      <w:r>
+        <w:t>akkor</w:t>
+      </w:r>
+      <w:proofErr w:type="spellEnd"/>
+      <w:r>
+        <w:t xml:space="preserve"> </w:t>
+      </w:r>
+      <w:proofErr w:type="spellStart"/>
+      <w:r>
+        <w:t>sikeres</w:t>
+      </w:r>
+      <w:proofErr w:type="spellEnd"/>
+      <w:r>
+        <w:t xml:space="preserve"> </w:t>
+      </w:r>
+      <w:r>
+        <w:t xml:space="preserve">a </w:t>
+      </w:r>
+      <w:proofErr w:type="spellStart"/>
+      <w:r>
+        <w:t>telepítés</w:t>
+      </w:r>
+      <w:proofErr w:type="spellEnd"/>
+      <w:r>
+        <w:t xml:space="preserve">, </w:t>
+      </w:r>
+      <w:proofErr w:type="spellStart"/>
+      <w:r>
+        <w:t>működik</w:t>
+      </w:r>
+      <w:proofErr w:type="spellEnd"/>
+      <w:r>
+        <w:t>:</w:t>
       </w:r>
       <w:r>
         <w:br/>
@@ -1277,43 +4154,287 @@
         </w:numPr>
       </w:pPr>
       <w:r>
-        <w:t>A node.js-sel feltelepül egy NPM nevű alkalmazás is, amely js csomagokat kezel.</w:t>
+        <w:t>A node.js-</w:t>
+      </w:r>
+      <w:proofErr w:type="spellStart"/>
+      <w:r>
+        <w:t>sel</w:t>
+      </w:r>
+      <w:proofErr w:type="spellEnd"/>
+      <w:r>
+        <w:t xml:space="preserve"> </w:t>
+      </w:r>
+      <w:proofErr w:type="spellStart"/>
+      <w:r>
+        <w:t>feltelepül</w:t>
+      </w:r>
+      <w:proofErr w:type="spellEnd"/>
+      <w:r>
+        <w:t xml:space="preserve"> </w:t>
+      </w:r>
+      <w:proofErr w:type="spellStart"/>
+      <w:r>
+        <w:t>egy</w:t>
+      </w:r>
+      <w:proofErr w:type="spellEnd"/>
+      <w:r>
+        <w:t xml:space="preserve"> NPM </w:t>
+      </w:r>
+      <w:proofErr w:type="spellStart"/>
+      <w:r>
+        <w:t>nevű</w:t>
+      </w:r>
+      <w:proofErr w:type="spellEnd"/>
+      <w:r>
+        <w:t xml:space="preserve"> </w:t>
+      </w:r>
+      <w:proofErr w:type="spellStart"/>
+      <w:r>
+        <w:t>alkalmazás</w:t>
+      </w:r>
+      <w:proofErr w:type="spellEnd"/>
+      <w:r>
+        <w:t xml:space="preserve"> is, </w:t>
+      </w:r>
+      <w:proofErr w:type="spellStart"/>
+      <w:r>
+        <w:t>amely</w:t>
+      </w:r>
+      <w:proofErr w:type="spellEnd"/>
+      <w:r>
+        <w:t xml:space="preserve"> </w:t>
+      </w:r>
+      <w:proofErr w:type="spellStart"/>
+      <w:r>
+        <w:t>js</w:t>
+      </w:r>
+      <w:proofErr w:type="spellEnd"/>
+      <w:r>
+        <w:t xml:space="preserve"> </w:t>
+      </w:r>
+      <w:proofErr w:type="spellStart"/>
+      <w:r>
+        <w:t>csomagokat</w:t>
+      </w:r>
+      <w:proofErr w:type="spellEnd"/>
+      <w:r>
+        <w:t xml:space="preserve"> </w:t>
+      </w:r>
+      <w:proofErr w:type="spellStart"/>
+      <w:r>
+        <w:t>kezel</w:t>
+      </w:r>
+      <w:proofErr w:type="spellEnd"/>
+      <w:r>
+        <w:t>.</w:t>
       </w:r>
       <w:r>
         <w:br/>
-        <w:t>Teszteld, hogy működik az npm a gépeden:</w:t>
+      </w:r>
+      <w:proofErr w:type="spellStart"/>
+      <w:r>
+        <w:t>Teszteld</w:t>
+      </w:r>
+      <w:proofErr w:type="spellEnd"/>
+      <w:r>
+        <w:t xml:space="preserve">, </w:t>
+      </w:r>
+      <w:proofErr w:type="spellStart"/>
+      <w:r>
+        <w:t>hogy</w:t>
+      </w:r>
+      <w:proofErr w:type="spellEnd"/>
+      <w:r>
+        <w:t xml:space="preserve"> </w:t>
+      </w:r>
+      <w:proofErr w:type="spellStart"/>
+      <w:r>
+        <w:t>működik</w:t>
+      </w:r>
+      <w:proofErr w:type="spellEnd"/>
+      <w:r>
+        <w:t xml:space="preserve"> </w:t>
+      </w:r>
+      <w:proofErr w:type="spellStart"/>
+      <w:r>
+        <w:t>az</w:t>
+      </w:r>
+      <w:proofErr w:type="spellEnd"/>
+      <w:r>
+        <w:t xml:space="preserve"> </w:t>
+      </w:r>
+      <w:proofErr w:type="spellStart"/>
+      <w:r>
+        <w:t>npm</w:t>
+      </w:r>
+      <w:proofErr w:type="spellEnd"/>
+      <w:r>
+        <w:t xml:space="preserve"> a </w:t>
+      </w:r>
+      <w:proofErr w:type="spellStart"/>
+      <w:r>
+        <w:t>gépeden</w:t>
+      </w:r>
+      <w:proofErr w:type="spellEnd"/>
+      <w:r>
+        <w:t>:</w:t>
       </w:r>
       <w:r>
         <w:br/>
       </w:r>
       <w:r>
         <w:br/>
-        <w:t>Parancssorba írd be a</w:t>
+      </w:r>
+      <w:proofErr w:type="spellStart"/>
+      <w:r>
+        <w:t>Parancssorba</w:t>
+      </w:r>
+      <w:proofErr w:type="spellEnd"/>
+      <w:r>
+        <w:t xml:space="preserve"> </w:t>
+      </w:r>
+      <w:proofErr w:type="spellStart"/>
+      <w:r>
+        <w:t>írd</w:t>
+      </w:r>
+      <w:proofErr w:type="spellEnd"/>
+      <w:r>
+        <w:t xml:space="preserve"> be a</w:t>
       </w:r>
       <w:r>
         <w:rPr>
           <w:rFonts w:ascii="Roboto Mono" w:eastAsia="Roboto Mono" w:hAnsi="Roboto Mono" w:cs="Roboto Mono"/>
         </w:rPr>
-        <w:t xml:space="preserve"> npm--version </w:t>
-      </w:r>
-      <w:r>
-        <w:t xml:space="preserve">(röviden </w:t>
-      </w:r>
+        <w:t xml:space="preserve"> </w:t>
+      </w:r>
+      <w:proofErr w:type="spellStart"/>
       <w:r>
         <w:rPr>
           <w:rFonts w:ascii="Roboto Mono" w:eastAsia="Roboto Mono" w:hAnsi="Roboto Mono" w:cs="Roboto Mono"/>
         </w:rPr>
-        <w:t>npm -v</w:t>
-      </w:r>
-      <w:r>
-        <w:t>) parancsot és nyomj ENTER-t</w:t>
+        <w:t>npm</w:t>
+      </w:r>
+      <w:proofErr w:type="spellEnd"/>
+      <w:r>
+        <w:rPr>
+          <w:rFonts w:ascii="Roboto Mono" w:eastAsia="Roboto Mono" w:hAnsi="Roboto Mono" w:cs="Roboto Mono"/>
+        </w:rPr>
+        <w:t xml:space="preserve">--version </w:t>
+      </w:r>
+      <w:r>
+        <w:t>(</w:t>
+      </w:r>
+      <w:proofErr w:type="spellStart"/>
+      <w:r>
+        <w:t>röviden</w:t>
+      </w:r>
+      <w:proofErr w:type="spellEnd"/>
+      <w:r>
+        <w:t xml:space="preserve"> </w:t>
+      </w:r>
+      <w:proofErr w:type="spellStart"/>
+      <w:r>
+        <w:rPr>
+          <w:rFonts w:ascii="Roboto Mono" w:eastAsia="Roboto Mono" w:hAnsi="Roboto Mono" w:cs="Roboto Mono"/>
+        </w:rPr>
+        <w:t>npm</w:t>
+      </w:r>
+      <w:proofErr w:type="spellEnd"/>
+      <w:r>
+        <w:rPr>
+          <w:rFonts w:ascii="Roboto Mono" w:eastAsia="Roboto Mono" w:hAnsi="Roboto Mono" w:cs="Roboto Mono"/>
+        </w:rPr>
+        <w:t xml:space="preserve"> -v</w:t>
+      </w:r>
+      <w:r>
+        <w:t xml:space="preserve">) </w:t>
+      </w:r>
+      <w:proofErr w:type="spellStart"/>
+      <w:r>
+        <w:t>parancsot</w:t>
+      </w:r>
+      <w:proofErr w:type="spellEnd"/>
+      <w:r>
+        <w:t xml:space="preserve"> </w:t>
+      </w:r>
+      <w:proofErr w:type="spellStart"/>
+      <w:r>
+        <w:t>és</w:t>
+      </w:r>
+      <w:proofErr w:type="spellEnd"/>
+      <w:r>
+        <w:t xml:space="preserve"> </w:t>
+      </w:r>
+      <w:proofErr w:type="spellStart"/>
+      <w:r>
+        <w:t>nyomj</w:t>
+      </w:r>
+      <w:proofErr w:type="spellEnd"/>
+      <w:r>
+        <w:t xml:space="preserve"> ENTER-t</w:t>
       </w:r>
       <w:r>
         <w:br/>
-        <w:t>Ha valami verziószámot látsz, a</w:t>
-      </w:r>
-      <w:r>
-        <w:t>kkor sikeres a telepítés, működik:</w:t>
+        <w:t xml:space="preserve">Ha </w:t>
+      </w:r>
+      <w:proofErr w:type="spellStart"/>
+      <w:r>
+        <w:t>valami</w:t>
+      </w:r>
+      <w:proofErr w:type="spellEnd"/>
+      <w:r>
+        <w:t xml:space="preserve"> </w:t>
+      </w:r>
+      <w:proofErr w:type="spellStart"/>
+      <w:r>
+        <w:t>verziószámot</w:t>
+      </w:r>
+      <w:proofErr w:type="spellEnd"/>
+      <w:r>
+        <w:t xml:space="preserve"> </w:t>
+      </w:r>
+      <w:proofErr w:type="spellStart"/>
+      <w:r>
+        <w:t>látsz</w:t>
+      </w:r>
+      <w:proofErr w:type="spellEnd"/>
+      <w:r>
+        <w:t xml:space="preserve">, </w:t>
+      </w:r>
+      <w:proofErr w:type="spellStart"/>
+      <w:r>
+        <w:t>a</w:t>
+      </w:r>
+      <w:r>
+        <w:t>kkor</w:t>
+      </w:r>
+      <w:proofErr w:type="spellEnd"/>
+      <w:r>
+        <w:t xml:space="preserve"> </w:t>
+      </w:r>
+      <w:proofErr w:type="spellStart"/>
+      <w:r>
+        <w:t>sikeres</w:t>
+      </w:r>
+      <w:proofErr w:type="spellEnd"/>
+      <w:r>
+        <w:t xml:space="preserve"> a </w:t>
+      </w:r>
+      <w:proofErr w:type="spellStart"/>
+      <w:r>
+        <w:t>telepítés</w:t>
+      </w:r>
+      <w:proofErr w:type="spellEnd"/>
+      <w:r>
+        <w:t xml:space="preserve">, </w:t>
+      </w:r>
+      <w:proofErr w:type="spellStart"/>
+      <w:r>
+        <w:t>működik</w:t>
+      </w:r>
+      <w:proofErr w:type="spellEnd"/>
+      <w:r>
+        <w:t>:</w:t>
       </w:r>
       <w:r>
         <w:br/>
@@ -1369,15 +4490,158 @@
           <w:numId w:val="1"/>
         </w:numPr>
       </w:pPr>
-      <w:r>
-        <w:t>Egy mini server csomagot telepítünk - neve “JSON-server”, ami létrehoz egy lokális API endpointot és egy helyi db.json fájból olvas fel JSON adatokat.</w:t>
+      <w:proofErr w:type="spellStart"/>
+      <w:r>
+        <w:t>Egy</w:t>
+      </w:r>
+      <w:proofErr w:type="spellEnd"/>
+      <w:r>
+        <w:t xml:space="preserve"> mini server </w:t>
+      </w:r>
+      <w:proofErr w:type="spellStart"/>
+      <w:r>
+        <w:t>csomagot</w:t>
+      </w:r>
+      <w:proofErr w:type="spellEnd"/>
+      <w:r>
+        <w:t xml:space="preserve"> </w:t>
+      </w:r>
+      <w:proofErr w:type="spellStart"/>
+      <w:r>
+        <w:t>telepítünk</w:t>
+      </w:r>
+      <w:proofErr w:type="spellEnd"/>
+      <w:r>
+        <w:t xml:space="preserve"> - neve “JSON-server”, </w:t>
+      </w:r>
+      <w:proofErr w:type="spellStart"/>
+      <w:r>
+        <w:t>ami</w:t>
+      </w:r>
+      <w:proofErr w:type="spellEnd"/>
+      <w:r>
+        <w:t xml:space="preserve"> </w:t>
+      </w:r>
+      <w:proofErr w:type="spellStart"/>
+      <w:r>
+        <w:t>létrehoz</w:t>
+      </w:r>
+      <w:proofErr w:type="spellEnd"/>
+      <w:r>
+        <w:t xml:space="preserve"> </w:t>
+      </w:r>
+      <w:proofErr w:type="spellStart"/>
+      <w:r>
+        <w:t>egy</w:t>
+      </w:r>
+      <w:proofErr w:type="spellEnd"/>
+      <w:r>
+        <w:t xml:space="preserve"> </w:t>
+      </w:r>
+      <w:proofErr w:type="spellStart"/>
+      <w:r>
+        <w:t>lokális</w:t>
+      </w:r>
+      <w:proofErr w:type="spellEnd"/>
+      <w:r>
+        <w:t xml:space="preserve"> API </w:t>
+      </w:r>
+      <w:proofErr w:type="spellStart"/>
+      <w:r>
+        <w:t>endpointot</w:t>
+      </w:r>
+      <w:proofErr w:type="spellEnd"/>
+      <w:r>
+        <w:t xml:space="preserve"> </w:t>
+      </w:r>
+      <w:proofErr w:type="spellStart"/>
+      <w:r>
+        <w:t>és</w:t>
+      </w:r>
+      <w:proofErr w:type="spellEnd"/>
+      <w:r>
+        <w:t xml:space="preserve"> </w:t>
+      </w:r>
+      <w:proofErr w:type="spellStart"/>
+      <w:r>
+        <w:t>egy</w:t>
+      </w:r>
+      <w:proofErr w:type="spellEnd"/>
+      <w:r>
+        <w:t xml:space="preserve"> </w:t>
+      </w:r>
+      <w:proofErr w:type="spellStart"/>
+      <w:r>
+        <w:t>helyi</w:t>
+      </w:r>
+      <w:proofErr w:type="spellEnd"/>
+      <w:r>
+        <w:t xml:space="preserve"> </w:t>
+      </w:r>
+      <w:proofErr w:type="spellStart"/>
+      <w:proofErr w:type="gramStart"/>
+      <w:r>
+        <w:t>db.json</w:t>
+      </w:r>
+      <w:proofErr w:type="spellEnd"/>
+      <w:proofErr w:type="gramEnd"/>
+      <w:r>
+        <w:t xml:space="preserve"> </w:t>
+      </w:r>
+      <w:proofErr w:type="spellStart"/>
+      <w:r>
+        <w:t>fájból</w:t>
+      </w:r>
+      <w:proofErr w:type="spellEnd"/>
+      <w:r>
+        <w:t xml:space="preserve"> </w:t>
+      </w:r>
+      <w:proofErr w:type="spellStart"/>
+      <w:r>
+        <w:t>olvas</w:t>
+      </w:r>
+      <w:proofErr w:type="spellEnd"/>
+      <w:r>
+        <w:t xml:space="preserve"> </w:t>
+      </w:r>
+      <w:proofErr w:type="spellStart"/>
+      <w:r>
+        <w:t>fel</w:t>
+      </w:r>
+      <w:proofErr w:type="spellEnd"/>
+      <w:r>
+        <w:t xml:space="preserve"> JSON </w:t>
+      </w:r>
+      <w:proofErr w:type="spellStart"/>
+      <w:r>
+        <w:t>adatokat</w:t>
+      </w:r>
+      <w:proofErr w:type="spellEnd"/>
+      <w:r>
+        <w:t>.</w:t>
       </w:r>
       <w:r>
         <w:br/>
       </w:r>
       <w:r>
         <w:br/>
-        <w:t xml:space="preserve">A csomag adatlapja: </w:t>
+        <w:t xml:space="preserve">A </w:t>
+      </w:r>
+      <w:proofErr w:type="spellStart"/>
+      <w:r>
+        <w:t>csomag</w:t>
+      </w:r>
+      <w:proofErr w:type="spellEnd"/>
+      <w:r>
+        <w:t xml:space="preserve"> </w:t>
+      </w:r>
+      <w:proofErr w:type="spellStart"/>
+      <w:r>
+        <w:t>adatlapja</w:t>
+      </w:r>
+      <w:proofErr w:type="spellEnd"/>
+      <w:r>
+        <w:t xml:space="preserve">: </w:t>
       </w:r>
       <w:hyperlink r:id="rId18">
         <w:r>
@@ -1393,24 +4657,73 @@
       </w:r>
       <w:r>
         <w:br/>
-        <w:t>Telepítéséhez: futtasd terminálban az alábbi parancsot:</w:t>
+      </w:r>
+      <w:proofErr w:type="spellStart"/>
+      <w:r>
+        <w:t>Telepítéséhez</w:t>
+      </w:r>
+      <w:proofErr w:type="spellEnd"/>
+      <w:r>
+        <w:t xml:space="preserve">: </w:t>
+      </w:r>
+      <w:proofErr w:type="spellStart"/>
+      <w:r>
+        <w:t>futtasd</w:t>
+      </w:r>
+      <w:proofErr w:type="spellEnd"/>
+      <w:r>
+        <w:t xml:space="preserve"> </w:t>
+      </w:r>
+      <w:proofErr w:type="spellStart"/>
+      <w:r>
+        <w:t>terminálban</w:t>
+      </w:r>
+      <w:proofErr w:type="spellEnd"/>
+      <w:r>
+        <w:t xml:space="preserve"> </w:t>
+      </w:r>
+      <w:proofErr w:type="spellStart"/>
+      <w:r>
+        <w:t>az</w:t>
+      </w:r>
+      <w:proofErr w:type="spellEnd"/>
+      <w:r>
+        <w:t xml:space="preserve"> </w:t>
+      </w:r>
+      <w:proofErr w:type="spellStart"/>
+      <w:r>
+        <w:t>alábbi</w:t>
+      </w:r>
+      <w:proofErr w:type="spellEnd"/>
+      <w:r>
+        <w:t xml:space="preserve"> </w:t>
+      </w:r>
+      <w:proofErr w:type="spellStart"/>
+      <w:r>
+        <w:t>parancsot</w:t>
+      </w:r>
+      <w:proofErr w:type="spellEnd"/>
+      <w:r>
+        <w:t>:</w:t>
       </w:r>
       <w:r>
         <w:br/>
       </w:r>
+      <w:proofErr w:type="spellStart"/>
       <w:r>
         <w:rPr>
           <w:rFonts w:ascii="Roboto Mono" w:eastAsia="Roboto Mono" w:hAnsi="Roboto Mono" w:cs="Roboto Mono"/>
           <w:b/>
         </w:rPr>
-        <w:t>npm install json-server -g</w:t>
-      </w:r>
+        <w:t>npm</w:t>
+      </w:r>
+      <w:proofErr w:type="spellEnd"/>
       <w:r>
         <w:rPr>
           <w:rFonts w:ascii="Roboto Mono" w:eastAsia="Roboto Mono" w:hAnsi="Roboto Mono" w:cs="Roboto Mono"/>
           <w:b/>
         </w:rPr>
-        <w:br/>
+        <w:t xml:space="preserve"> install json-server -g</w:t>
       </w:r>
       <w:r>
         <w:rPr>
@@ -1420,7 +4733,70 @@
         <w:br/>
       </w:r>
       <w:r>
-        <w:t>Ha valami ilyesmit olvasol, akkor rendben ment a tepelítés:</w:t>
+        <w:rPr>
+          <w:rFonts w:ascii="Roboto Mono" w:eastAsia="Roboto Mono" w:hAnsi="Roboto Mono" w:cs="Roboto Mono"/>
+          <w:b/>
+        </w:rPr>
+        <w:br/>
+      </w:r>
+      <w:r>
+        <w:t xml:space="preserve">Ha </w:t>
+      </w:r>
+      <w:proofErr w:type="spellStart"/>
+      <w:r>
+        <w:t>valami</w:t>
+      </w:r>
+      <w:proofErr w:type="spellEnd"/>
+      <w:r>
+        <w:t xml:space="preserve"> </w:t>
+      </w:r>
+      <w:proofErr w:type="spellStart"/>
+      <w:r>
+        <w:t>ilyesmit</w:t>
+      </w:r>
+      <w:proofErr w:type="spellEnd"/>
+      <w:r>
+        <w:t xml:space="preserve"> </w:t>
+      </w:r>
+      <w:proofErr w:type="spellStart"/>
+      <w:r>
+        <w:t>olvasol</w:t>
+      </w:r>
+      <w:proofErr w:type="spellEnd"/>
+      <w:r>
+        <w:t xml:space="preserve">, </w:t>
+      </w:r>
+      <w:proofErr w:type="spellStart"/>
+      <w:r>
+        <w:t>akkor</w:t>
+      </w:r>
+      <w:proofErr w:type="spellEnd"/>
+      <w:r>
+        <w:t xml:space="preserve"> </w:t>
+      </w:r>
+      <w:proofErr w:type="spellStart"/>
+      <w:r>
+        <w:t>rendben</w:t>
+      </w:r>
+      <w:proofErr w:type="spellEnd"/>
+      <w:r>
+        <w:t xml:space="preserve"> </w:t>
+      </w:r>
+      <w:proofErr w:type="spellStart"/>
+      <w:r>
+        <w:t>ment</w:t>
+      </w:r>
+      <w:proofErr w:type="spellEnd"/>
+      <w:r>
+        <w:t xml:space="preserve"> a </w:t>
+      </w:r>
+      <w:proofErr w:type="spellStart"/>
+      <w:r>
+        <w:t>tepelítés</w:t>
+      </w:r>
+      <w:proofErr w:type="spellEnd"/>
+      <w:r>
+        <w:t>:</w:t>
       </w:r>
       <w:r>
         <w:rPr>
@@ -1489,17 +4865,209 @@
       </w:pPr>
       <w:r>
         <w:lastRenderedPageBreak/>
-        <w:t>A Simple Blog projekt mappájában hozz létre egy db</w:t>
-      </w:r>
-      <w:r>
-        <w:t>.json nevű fált ez lesz a blog alkalmazás adattárolója,ez tárolja majd a  post-okat és a commentekeket is.</w:t>
+        <w:t xml:space="preserve">A Simple Blog </w:t>
+      </w:r>
+      <w:proofErr w:type="spellStart"/>
+      <w:r>
+        <w:t>projekt</w:t>
+      </w:r>
+      <w:proofErr w:type="spellEnd"/>
+      <w:r>
+        <w:t xml:space="preserve"> </w:t>
+      </w:r>
+      <w:proofErr w:type="spellStart"/>
+      <w:r>
+        <w:t>mappájában</w:t>
+      </w:r>
+      <w:proofErr w:type="spellEnd"/>
+      <w:r>
+        <w:t xml:space="preserve"> </w:t>
+      </w:r>
+      <w:proofErr w:type="spellStart"/>
+      <w:r>
+        <w:t>hozz</w:t>
+      </w:r>
+      <w:proofErr w:type="spellEnd"/>
+      <w:r>
+        <w:t xml:space="preserve"> </w:t>
+      </w:r>
+      <w:proofErr w:type="spellStart"/>
+      <w:r>
+        <w:t>létre</w:t>
+      </w:r>
+      <w:proofErr w:type="spellEnd"/>
+      <w:r>
+        <w:t xml:space="preserve"> </w:t>
+      </w:r>
+      <w:proofErr w:type="spellStart"/>
+      <w:r>
+        <w:t>egy</w:t>
+      </w:r>
+      <w:proofErr w:type="spellEnd"/>
+      <w:r>
+        <w:t xml:space="preserve"> </w:t>
+      </w:r>
+      <w:proofErr w:type="spellStart"/>
+      <w:proofErr w:type="gramStart"/>
+      <w:r>
+        <w:t>db</w:t>
+      </w:r>
+      <w:r>
+        <w:t>.json</w:t>
+      </w:r>
+      <w:proofErr w:type="spellEnd"/>
+      <w:proofErr w:type="gramEnd"/>
+      <w:r>
+        <w:t xml:space="preserve"> </w:t>
+      </w:r>
+      <w:proofErr w:type="spellStart"/>
+      <w:r>
+        <w:t>nevű</w:t>
+      </w:r>
+      <w:proofErr w:type="spellEnd"/>
+      <w:r>
+        <w:t xml:space="preserve"> </w:t>
+      </w:r>
+      <w:proofErr w:type="spellStart"/>
+      <w:r>
+        <w:t>fá</w:t>
+      </w:r>
+      <w:r>
+        <w:t>j</w:t>
+      </w:r>
+      <w:r>
+        <w:t>lt</w:t>
+      </w:r>
+      <w:proofErr w:type="spellEnd"/>
+      <w:r>
+        <w:t xml:space="preserve"> </w:t>
+      </w:r>
+      <w:proofErr w:type="spellStart"/>
+      <w:r>
+        <w:t>ez</w:t>
+      </w:r>
+      <w:proofErr w:type="spellEnd"/>
+      <w:r>
+        <w:t xml:space="preserve"> </w:t>
+      </w:r>
+      <w:proofErr w:type="spellStart"/>
+      <w:r>
+        <w:t>lesz</w:t>
+      </w:r>
+      <w:proofErr w:type="spellEnd"/>
+      <w:r>
+        <w:t xml:space="preserve"> a blog </w:t>
+      </w:r>
+      <w:proofErr w:type="spellStart"/>
+      <w:r>
+        <w:t>alkalmazás</w:t>
+      </w:r>
+      <w:proofErr w:type="spellEnd"/>
+      <w:r>
+        <w:t xml:space="preserve"> </w:t>
+      </w:r>
+      <w:proofErr w:type="spellStart"/>
+      <w:r>
+        <w:t>adattárolója,ez</w:t>
+      </w:r>
+      <w:proofErr w:type="spellEnd"/>
+      <w:r>
+        <w:t xml:space="preserve"> </w:t>
+      </w:r>
+      <w:proofErr w:type="spellStart"/>
+      <w:r>
+        <w:t>tárolja</w:t>
+      </w:r>
+      <w:proofErr w:type="spellEnd"/>
+      <w:r>
+        <w:t xml:space="preserve"> </w:t>
+      </w:r>
+      <w:proofErr w:type="spellStart"/>
+      <w:r>
+        <w:t>majd</w:t>
+      </w:r>
+      <w:proofErr w:type="spellEnd"/>
+      <w:r>
+        <w:t xml:space="preserve"> a  post-</w:t>
+      </w:r>
+      <w:proofErr w:type="spellStart"/>
+      <w:r>
+        <w:t>okat</w:t>
+      </w:r>
+      <w:proofErr w:type="spellEnd"/>
+      <w:r>
+        <w:t xml:space="preserve"> </w:t>
+      </w:r>
+      <w:proofErr w:type="spellStart"/>
+      <w:r>
+        <w:t>és</w:t>
+      </w:r>
+      <w:proofErr w:type="spellEnd"/>
+      <w:r>
+        <w:t xml:space="preserve"> a </w:t>
+      </w:r>
+      <w:proofErr w:type="spellStart"/>
+      <w:r>
+        <w:t>commentekeket</w:t>
+      </w:r>
+      <w:proofErr w:type="spellEnd"/>
+      <w:r>
+        <w:t xml:space="preserve"> is.</w:t>
       </w:r>
       <w:r>
         <w:br/>
       </w:r>
       <w:r>
         <w:br/>
-        <w:t>A json fájlban hozd létre az alábbi json struktúrát:</w:t>
+        <w:t xml:space="preserve">A json </w:t>
+      </w:r>
+      <w:proofErr w:type="spellStart"/>
+      <w:r>
+        <w:t>fájlban</w:t>
+      </w:r>
+      <w:proofErr w:type="spellEnd"/>
+      <w:r>
+        <w:t xml:space="preserve"> </w:t>
+      </w:r>
+      <w:proofErr w:type="spellStart"/>
+      <w:r>
+        <w:t>hozd</w:t>
+      </w:r>
+      <w:proofErr w:type="spellEnd"/>
+      <w:r>
+        <w:t xml:space="preserve"> </w:t>
+      </w:r>
+      <w:proofErr w:type="spellStart"/>
+      <w:r>
+        <w:t>létre</w:t>
+      </w:r>
+      <w:proofErr w:type="spellEnd"/>
+      <w:r>
+        <w:t xml:space="preserve"> </w:t>
+      </w:r>
+      <w:proofErr w:type="spellStart"/>
+      <w:r>
+        <w:t>az</w:t>
+      </w:r>
+      <w:proofErr w:type="spellEnd"/>
+      <w:r>
+        <w:t xml:space="preserve"> </w:t>
+      </w:r>
+      <w:proofErr w:type="spellStart"/>
+      <w:r>
+        <w:t>alábbi</w:t>
+      </w:r>
+      <w:proofErr w:type="spellEnd"/>
+      <w:r>
+        <w:t xml:space="preserve"> json </w:t>
+      </w:r>
+      <w:proofErr w:type="spellStart"/>
+      <w:r>
+        <w:t>struktúrát</w:t>
+      </w:r>
+      <w:proofErr w:type="spellEnd"/>
+      <w:r>
+        <w:t>:</w:t>
       </w:r>
       <w:r>
         <w:br/>
@@ -1559,7 +5127,25 @@
                 <w:shd w:val="clear" w:color="auto" w:fill="272822"/>
               </w:rPr>
               <w:br/>
-              <w:t xml:space="preserve"> "comments": [ ] </w:t>
+              <w:t xml:space="preserve"> "comments": </w:t>
+            </w:r>
+            <w:proofErr w:type="gramStart"/>
+            <w:r>
+              <w:rPr>
+                <w:rFonts w:ascii="Consolas" w:eastAsia="Consolas" w:hAnsi="Consolas" w:cs="Consolas"/>
+                <w:color w:val="DDDDDD"/>
+                <w:shd w:val="clear" w:color="auto" w:fill="272822"/>
+              </w:rPr>
+              <w:t>[ ]</w:t>
+            </w:r>
+            <w:proofErr w:type="gramEnd"/>
+            <w:r>
+              <w:rPr>
+                <w:rFonts w:ascii="Consolas" w:eastAsia="Consolas" w:hAnsi="Consolas" w:cs="Consolas"/>
+                <w:color w:val="DDDDDD"/>
+                <w:shd w:val="clear" w:color="auto" w:fill="272822"/>
+              </w:rPr>
+              <w:t xml:space="preserve"> </w:t>
             </w:r>
             <w:r>
               <w:rPr>
@@ -1600,21 +5186,130 @@
         </w:numPr>
       </w:pPr>
       <w:r>
-        <w:t>A terminál-t a  blog mappájéba navigálva futtasd a</w:t>
+        <w:t xml:space="preserve">A </w:t>
+      </w:r>
+      <w:proofErr w:type="spellStart"/>
+      <w:r>
+        <w:t>terminál</w:t>
+      </w:r>
+      <w:proofErr w:type="spellEnd"/>
+      <w:r>
+        <w:t xml:space="preserve">-t </w:t>
+      </w:r>
+      <w:proofErr w:type="gramStart"/>
+      <w:r>
+        <w:t>a  blog</w:t>
+      </w:r>
+      <w:proofErr w:type="gramEnd"/>
+      <w:r>
+        <w:t xml:space="preserve"> </w:t>
+      </w:r>
+      <w:proofErr w:type="spellStart"/>
+      <w:r>
+        <w:t>mappájéba</w:t>
+      </w:r>
+      <w:proofErr w:type="spellEnd"/>
+      <w:r>
+        <w:t xml:space="preserve"> </w:t>
+      </w:r>
+      <w:proofErr w:type="spellStart"/>
+      <w:r>
+        <w:t>navigálva</w:t>
+      </w:r>
+      <w:proofErr w:type="spellEnd"/>
+      <w:r>
+        <w:t xml:space="preserve"> </w:t>
+      </w:r>
+      <w:proofErr w:type="spellStart"/>
+      <w:r>
+        <w:t>futtasd</w:t>
+      </w:r>
+      <w:proofErr w:type="spellEnd"/>
+      <w:r>
+        <w:t xml:space="preserve"> a</w:t>
       </w:r>
       <w:r>
         <w:rPr>
           <w:rFonts w:ascii="Roboto Mono" w:eastAsia="Roboto Mono" w:hAnsi="Roboto Mono" w:cs="Roboto Mono"/>
           <w:b/>
         </w:rPr>
-        <w:t xml:space="preserve"> json-server --watch db.json </w:t>
-      </w:r>
-      <w:r>
-        <w:t>parancsot!</w:t>
+        <w:t xml:space="preserve"> json-server --watch </w:t>
+      </w:r>
+      <w:proofErr w:type="spellStart"/>
+      <w:r>
+        <w:rPr>
+          <w:rFonts w:ascii="Roboto Mono" w:eastAsia="Roboto Mono" w:hAnsi="Roboto Mono" w:cs="Roboto Mono"/>
+          <w:b/>
+        </w:rPr>
+        <w:t>db.json</w:t>
+      </w:r>
+      <w:proofErr w:type="spellEnd"/>
+      <w:r>
+        <w:rPr>
+          <w:rFonts w:ascii="Roboto Mono" w:eastAsia="Roboto Mono" w:hAnsi="Roboto Mono" w:cs="Roboto Mono"/>
+          <w:b/>
+        </w:rPr>
+        <w:t xml:space="preserve"> </w:t>
+      </w:r>
+      <w:proofErr w:type="spellStart"/>
+      <w:r>
+        <w:t>parancsot</w:t>
+      </w:r>
+      <w:proofErr w:type="spellEnd"/>
+      <w:r>
+        <w:t>!</w:t>
       </w:r>
       <w:r>
         <w:br/>
-        <w:t>- ezzel elindítasz egy lokális web szervert, ami a</w:t>
+        <w:t xml:space="preserve">- </w:t>
+      </w:r>
+      <w:proofErr w:type="spellStart"/>
+      <w:r>
+        <w:t>ezzel</w:t>
+      </w:r>
+      <w:proofErr w:type="spellEnd"/>
+      <w:r>
+        <w:t xml:space="preserve"> </w:t>
+      </w:r>
+      <w:proofErr w:type="spellStart"/>
+      <w:r>
+        <w:t>elindítasz</w:t>
+      </w:r>
+      <w:proofErr w:type="spellEnd"/>
+      <w:r>
+        <w:t xml:space="preserve"> </w:t>
+      </w:r>
+      <w:proofErr w:type="spellStart"/>
+      <w:r>
+        <w:t>egy</w:t>
+      </w:r>
+      <w:proofErr w:type="spellEnd"/>
+      <w:r>
+        <w:t xml:space="preserve"> </w:t>
+      </w:r>
+      <w:proofErr w:type="spellStart"/>
+      <w:r>
+        <w:t>lokális</w:t>
+      </w:r>
+      <w:proofErr w:type="spellEnd"/>
+      <w:r>
+        <w:t xml:space="preserve"> web </w:t>
+      </w:r>
+      <w:proofErr w:type="spellStart"/>
+      <w:r>
+        <w:t>szervert</w:t>
+      </w:r>
+      <w:proofErr w:type="spellEnd"/>
+      <w:r>
+        <w:t xml:space="preserve">, </w:t>
+      </w:r>
+      <w:proofErr w:type="spellStart"/>
+      <w:r>
+        <w:t>ami</w:t>
+      </w:r>
+      <w:proofErr w:type="spellEnd"/>
+      <w:r>
+        <w:t xml:space="preserve"> a</w:t>
       </w:r>
       <w:r>
         <w:rPr>
@@ -1623,11 +5318,66 @@
         <w:t xml:space="preserve"> localhost:3000</w:t>
       </w:r>
       <w:r>
-        <w:t xml:space="preserve"> címen érhető el.</w:t>
+        <w:t xml:space="preserve"> </w:t>
+      </w:r>
+      <w:proofErr w:type="spellStart"/>
+      <w:r>
+        <w:t>címen</w:t>
+      </w:r>
+      <w:proofErr w:type="spellEnd"/>
+      <w:r>
+        <w:t xml:space="preserve"> </w:t>
+      </w:r>
+      <w:proofErr w:type="spellStart"/>
+      <w:r>
+        <w:t>érhető</w:t>
+      </w:r>
+      <w:proofErr w:type="spellEnd"/>
+      <w:r>
+        <w:t xml:space="preserve"> el.</w:t>
       </w:r>
       <w:r>
         <w:br/>
-        <w:t xml:space="preserve">Nyisd meg és olvasd át, amit a </w:t>
+      </w:r>
+      <w:proofErr w:type="spellStart"/>
+      <w:r>
+        <w:t>Nyisd</w:t>
+      </w:r>
+      <w:proofErr w:type="spellEnd"/>
+      <w:r>
+        <w:t xml:space="preserve"> meg </w:t>
+      </w:r>
+      <w:proofErr w:type="spellStart"/>
+      <w:r>
+        <w:t>és</w:t>
+      </w:r>
+      <w:proofErr w:type="spellEnd"/>
+      <w:r>
+        <w:t xml:space="preserve"> </w:t>
+      </w:r>
+      <w:proofErr w:type="spellStart"/>
+      <w:r>
+        <w:t>olvasd</w:t>
+      </w:r>
+      <w:proofErr w:type="spellEnd"/>
+      <w:r>
+        <w:t xml:space="preserve"> </w:t>
+      </w:r>
+      <w:proofErr w:type="spellStart"/>
+      <w:r>
+        <w:t>át</w:t>
+      </w:r>
+      <w:proofErr w:type="spellEnd"/>
+      <w:r>
+        <w:t xml:space="preserve">, </w:t>
+      </w:r>
+      <w:proofErr w:type="spellStart"/>
+      <w:r>
+        <w:t>amit</w:t>
+      </w:r>
+      <w:proofErr w:type="spellEnd"/>
+      <w:r>
+        <w:t xml:space="preserve"> a </w:t>
       </w:r>
       <w:hyperlink r:id="rId20">
         <w:r>
@@ -1635,18 +5385,55 @@
             <w:color w:val="1155CC"/>
             <w:u w:val="single"/>
           </w:rPr>
-          <w:t>http://loc</w:t>
+          <w:t>http://lo</w:t>
         </w:r>
         <w:r>
           <w:rPr>
             <w:color w:val="1155CC"/>
             <w:u w:val="single"/>
           </w:rPr>
-          <w:t>alhost:3000/</w:t>
+          <w:t>c</w:t>
+        </w:r>
+        <w:r>
+          <w:rPr>
+            <w:color w:val="1155CC"/>
+            <w:u w:val="single"/>
+          </w:rPr>
+          <w:t>alho</w:t>
+        </w:r>
+        <w:r>
+          <w:rPr>
+            <w:color w:val="1155CC"/>
+            <w:u w:val="single"/>
+          </w:rPr>
+          <w:t>s</w:t>
+        </w:r>
+        <w:r>
+          <w:rPr>
+            <w:color w:val="1155CC"/>
+            <w:u w:val="single"/>
+          </w:rPr>
+          <w:t>t:3000/</w:t>
         </w:r>
       </w:hyperlink>
       <w:r>
-        <w:t xml:space="preserve"> címen találsz!</w:t>
+        <w:t xml:space="preserve"> </w:t>
+      </w:r>
+      <w:proofErr w:type="spellStart"/>
+      <w:r>
+        <w:t>címen</w:t>
+      </w:r>
+      <w:proofErr w:type="spellEnd"/>
+      <w:r>
+        <w:t xml:space="preserve"> </w:t>
+      </w:r>
+      <w:proofErr w:type="spellStart"/>
+      <w:r>
+        <w:t>találsz</w:t>
+      </w:r>
+      <w:proofErr w:type="spellEnd"/>
+      <w:r>
+        <w:t>!</w:t>
       </w:r>
       <w:r>
         <w:br/>
@@ -1660,7 +5447,47 @@
         </w:numPr>
       </w:pPr>
       <w:r>
-        <w:t>A webszerveren az alábbi endpointok elérhetőek: posts, comments</w:t>
+        <w:t xml:space="preserve">A </w:t>
+      </w:r>
+      <w:proofErr w:type="spellStart"/>
+      <w:r>
+        <w:t>webszerveren</w:t>
+      </w:r>
+      <w:proofErr w:type="spellEnd"/>
+      <w:r>
+        <w:t xml:space="preserve"> </w:t>
+      </w:r>
+      <w:proofErr w:type="spellStart"/>
+      <w:r>
+        <w:t>az</w:t>
+      </w:r>
+      <w:proofErr w:type="spellEnd"/>
+      <w:r>
+        <w:t xml:space="preserve"> </w:t>
+      </w:r>
+      <w:proofErr w:type="spellStart"/>
+      <w:r>
+        <w:t>alábbi</w:t>
+      </w:r>
+      <w:proofErr w:type="spellEnd"/>
+      <w:r>
+        <w:t xml:space="preserve"> </w:t>
+      </w:r>
+      <w:proofErr w:type="spellStart"/>
+      <w:r>
+        <w:t>endpointok</w:t>
+      </w:r>
+      <w:proofErr w:type="spellEnd"/>
+      <w:r>
+        <w:t xml:space="preserve"> </w:t>
+      </w:r>
+      <w:proofErr w:type="spellStart"/>
+      <w:r>
+        <w:t>elérhetőek</w:t>
+      </w:r>
+      <w:proofErr w:type="spellEnd"/>
+      <w:r>
+        <w:t>: posts, comments</w:t>
       </w:r>
       <w:r>
         <w:br/>
@@ -1713,8 +5540,61 @@
           <w:numId w:val="1"/>
         </w:numPr>
       </w:pPr>
-      <w:r>
-        <w:t>Használjuk az új API-t, írjuk át a blog meglévő API URL címeket a localhost:3000-re.</w:t>
+      <w:proofErr w:type="spellStart"/>
+      <w:r>
+        <w:t>Használjuk</w:t>
+      </w:r>
+      <w:proofErr w:type="spellEnd"/>
+      <w:r>
+        <w:t xml:space="preserve"> </w:t>
+      </w:r>
+      <w:proofErr w:type="spellStart"/>
+      <w:r>
+        <w:t>az</w:t>
+      </w:r>
+      <w:proofErr w:type="spellEnd"/>
+      <w:r>
+        <w:t xml:space="preserve"> </w:t>
+      </w:r>
+      <w:proofErr w:type="spellStart"/>
+      <w:r>
+        <w:t>új</w:t>
+      </w:r>
+      <w:proofErr w:type="spellEnd"/>
+      <w:r>
+        <w:t xml:space="preserve"> API-t, </w:t>
+      </w:r>
+      <w:proofErr w:type="spellStart"/>
+      <w:r>
+        <w:t>írjuk</w:t>
+      </w:r>
+      <w:proofErr w:type="spellEnd"/>
+      <w:r>
+        <w:t xml:space="preserve"> </w:t>
+      </w:r>
+      <w:proofErr w:type="spellStart"/>
+      <w:r>
+        <w:t>át</w:t>
+      </w:r>
+      <w:proofErr w:type="spellEnd"/>
+      <w:r>
+        <w:t xml:space="preserve"> a blog </w:t>
+      </w:r>
+      <w:proofErr w:type="spellStart"/>
+      <w:r>
+        <w:t>meglévő</w:t>
+      </w:r>
+      <w:proofErr w:type="spellEnd"/>
+      <w:r>
+        <w:t xml:space="preserve"> API URL </w:t>
+      </w:r>
+      <w:proofErr w:type="spellStart"/>
+      <w:r>
+        <w:t>címeket</w:t>
+      </w:r>
+      <w:proofErr w:type="spellEnd"/>
+      <w:r>
+        <w:t xml:space="preserve"> a localhost:3000-re.</w:t>
       </w:r>
     </w:p>
     <w:p>
@@ -1724,9 +5604,43 @@
           <w:numId w:val="1"/>
         </w:numPr>
       </w:pPr>
-      <w:r>
-        <w:t>Teszteld az eddigi GET kéréseket a böngés</w:t>
-      </w:r>
+      <w:proofErr w:type="spellStart"/>
+      <w:r>
+        <w:t>Teszteld</w:t>
+      </w:r>
+      <w:proofErr w:type="spellEnd"/>
+      <w:r>
+        <w:t xml:space="preserve"> </w:t>
+      </w:r>
+      <w:proofErr w:type="spellStart"/>
+      <w:r>
+        <w:t>az</w:t>
+      </w:r>
+      <w:proofErr w:type="spellEnd"/>
+      <w:r>
+        <w:t xml:space="preserve"> </w:t>
+      </w:r>
+      <w:proofErr w:type="spellStart"/>
+      <w:r>
+        <w:t>eddigi</w:t>
+      </w:r>
+      <w:proofErr w:type="spellEnd"/>
+      <w:r>
+        <w:t xml:space="preserve"> GET </w:t>
+      </w:r>
+      <w:proofErr w:type="spellStart"/>
+      <w:r>
+        <w:t>kéréseket</w:t>
+      </w:r>
+      <w:proofErr w:type="spellEnd"/>
+      <w:r>
+        <w:t xml:space="preserve"> a </w:t>
+      </w:r>
+      <w:proofErr w:type="spellStart"/>
+      <w:r>
+        <w:t>böngés</w:t>
+      </w:r>
+      <w:proofErr w:type="spellEnd"/>
     </w:p>
     <w:p>
       <w:pPr>
@@ -1735,11 +5649,50 @@
           <w:numId w:val="1"/>
         </w:numPr>
       </w:pPr>
-      <w:r>
-        <w:t>Tölsd meg a db.json post tömbjét p</w:t>
-      </w:r>
-      <w:r>
-        <w:t xml:space="preserve">ár post item-mel.  </w:t>
+      <w:proofErr w:type="spellStart"/>
+      <w:r>
+        <w:t>Tölsd</w:t>
+      </w:r>
+      <w:proofErr w:type="spellEnd"/>
+      <w:r>
+        <w:t xml:space="preserve"> meg a </w:t>
+      </w:r>
+      <w:proofErr w:type="spellStart"/>
+      <w:proofErr w:type="gramStart"/>
+      <w:r>
+        <w:t>db.json</w:t>
+      </w:r>
+      <w:proofErr w:type="spellEnd"/>
+      <w:proofErr w:type="gramEnd"/>
+      <w:r>
+        <w:t xml:space="preserve"> post </w:t>
+      </w:r>
+      <w:proofErr w:type="spellStart"/>
+      <w:r>
+        <w:t>tömbjét</w:t>
+      </w:r>
+      <w:proofErr w:type="spellEnd"/>
+      <w:r>
+        <w:t xml:space="preserve"> </w:t>
+      </w:r>
+      <w:proofErr w:type="spellStart"/>
+      <w:r>
+        <w:t>p</w:t>
+      </w:r>
+      <w:r>
+        <w:t>ár</w:t>
+      </w:r>
+      <w:proofErr w:type="spellEnd"/>
+      <w:r>
+        <w:t xml:space="preserve"> post item-</w:t>
+      </w:r>
+      <w:proofErr w:type="spellStart"/>
+      <w:r>
+        <w:t>mel</w:t>
+      </w:r>
+      <w:proofErr w:type="spellEnd"/>
+      <w:r>
+        <w:t xml:space="preserve">.  </w:t>
       </w:r>
       <w:r>
         <w:br/>
@@ -1794,7 +5747,25 @@
                 <w:shd w:val="clear" w:color="auto" w:fill="272822"/>
               </w:rPr>
               <w:br/>
-              <w:t xml:space="preserve">    "userId": 1,</w:t>
+              <w:t xml:space="preserve">    "</w:t>
+            </w:r>
+            <w:proofErr w:type="spellStart"/>
+            <w:r>
+              <w:rPr>
+                <w:rFonts w:ascii="Consolas" w:eastAsia="Consolas" w:hAnsi="Consolas" w:cs="Consolas"/>
+                <w:color w:val="DDDDDD"/>
+                <w:shd w:val="clear" w:color="auto" w:fill="272822"/>
+              </w:rPr>
+              <w:t>userId</w:t>
+            </w:r>
+            <w:proofErr w:type="spellEnd"/>
+            <w:r>
+              <w:rPr>
+                <w:rFonts w:ascii="Consolas" w:eastAsia="Consolas" w:hAnsi="Consolas" w:cs="Consolas"/>
+                <w:color w:val="DDDDDD"/>
+                <w:shd w:val="clear" w:color="auto" w:fill="272822"/>
+              </w:rPr>
+              <w:t>": 1,</w:t>
             </w:r>
             <w:r>
               <w:rPr>
@@ -1820,7 +5791,133 @@
                 <w:color w:val="A6E22E"/>
                 <w:shd w:val="clear" w:color="auto" w:fill="272822"/>
               </w:rPr>
-              <w:t>"sunt aut facere repellat provident occaecati excepturi optio reprehenderit"</w:t>
+              <w:t xml:space="preserve">"sunt </w:t>
+            </w:r>
+            <w:proofErr w:type="spellStart"/>
+            <w:r>
+              <w:rPr>
+                <w:rFonts w:ascii="Consolas" w:eastAsia="Consolas" w:hAnsi="Consolas" w:cs="Consolas"/>
+                <w:color w:val="A6E22E"/>
+                <w:shd w:val="clear" w:color="auto" w:fill="272822"/>
+              </w:rPr>
+              <w:t>aut</w:t>
+            </w:r>
+            <w:proofErr w:type="spellEnd"/>
+            <w:r>
+              <w:rPr>
+                <w:rFonts w:ascii="Consolas" w:eastAsia="Consolas" w:hAnsi="Consolas" w:cs="Consolas"/>
+                <w:color w:val="A6E22E"/>
+                <w:shd w:val="clear" w:color="auto" w:fill="272822"/>
+              </w:rPr>
+              <w:t xml:space="preserve"> </w:t>
+            </w:r>
+            <w:proofErr w:type="spellStart"/>
+            <w:r>
+              <w:rPr>
+                <w:rFonts w:ascii="Consolas" w:eastAsia="Consolas" w:hAnsi="Consolas" w:cs="Consolas"/>
+                <w:color w:val="A6E22E"/>
+                <w:shd w:val="clear" w:color="auto" w:fill="272822"/>
+              </w:rPr>
+              <w:t>facere</w:t>
+            </w:r>
+            <w:proofErr w:type="spellEnd"/>
+            <w:r>
+              <w:rPr>
+                <w:rFonts w:ascii="Consolas" w:eastAsia="Consolas" w:hAnsi="Consolas" w:cs="Consolas"/>
+                <w:color w:val="A6E22E"/>
+                <w:shd w:val="clear" w:color="auto" w:fill="272822"/>
+              </w:rPr>
+              <w:t xml:space="preserve"> </w:t>
+            </w:r>
+            <w:proofErr w:type="spellStart"/>
+            <w:r>
+              <w:rPr>
+                <w:rFonts w:ascii="Consolas" w:eastAsia="Consolas" w:hAnsi="Consolas" w:cs="Consolas"/>
+                <w:color w:val="A6E22E"/>
+                <w:shd w:val="clear" w:color="auto" w:fill="272822"/>
+              </w:rPr>
+              <w:t>repellat</w:t>
+            </w:r>
+            <w:proofErr w:type="spellEnd"/>
+            <w:r>
+              <w:rPr>
+                <w:rFonts w:ascii="Consolas" w:eastAsia="Consolas" w:hAnsi="Consolas" w:cs="Consolas"/>
+                <w:color w:val="A6E22E"/>
+                <w:shd w:val="clear" w:color="auto" w:fill="272822"/>
+              </w:rPr>
+              <w:t xml:space="preserve"> provident </w:t>
+            </w:r>
+            <w:proofErr w:type="spellStart"/>
+            <w:r>
+              <w:rPr>
+                <w:rFonts w:ascii="Consolas" w:eastAsia="Consolas" w:hAnsi="Consolas" w:cs="Consolas"/>
+                <w:color w:val="A6E22E"/>
+                <w:shd w:val="clear" w:color="auto" w:fill="272822"/>
+              </w:rPr>
+              <w:t>occaecati</w:t>
+            </w:r>
+            <w:proofErr w:type="spellEnd"/>
+            <w:r>
+              <w:rPr>
+                <w:rFonts w:ascii="Consolas" w:eastAsia="Consolas" w:hAnsi="Consolas" w:cs="Consolas"/>
+                <w:color w:val="A6E22E"/>
+                <w:shd w:val="clear" w:color="auto" w:fill="272822"/>
+              </w:rPr>
+              <w:t xml:space="preserve"> </w:t>
+            </w:r>
+            <w:proofErr w:type="spellStart"/>
+            <w:r>
+              <w:rPr>
+                <w:rFonts w:ascii="Consolas" w:eastAsia="Consolas" w:hAnsi="Consolas" w:cs="Consolas"/>
+                <w:color w:val="A6E22E"/>
+                <w:shd w:val="clear" w:color="auto" w:fill="272822"/>
+              </w:rPr>
+              <w:t>excepturi</w:t>
+            </w:r>
+            <w:proofErr w:type="spellEnd"/>
+            <w:r>
+              <w:rPr>
+                <w:rFonts w:ascii="Consolas" w:eastAsia="Consolas" w:hAnsi="Consolas" w:cs="Consolas"/>
+                <w:color w:val="A6E22E"/>
+                <w:shd w:val="clear" w:color="auto" w:fill="272822"/>
+              </w:rPr>
+              <w:t xml:space="preserve"> </w:t>
+            </w:r>
+            <w:proofErr w:type="spellStart"/>
+            <w:r>
+              <w:rPr>
+                <w:rFonts w:ascii="Consolas" w:eastAsia="Consolas" w:hAnsi="Consolas" w:cs="Consolas"/>
+                <w:color w:val="A6E22E"/>
+                <w:shd w:val="clear" w:color="auto" w:fill="272822"/>
+              </w:rPr>
+              <w:t>optio</w:t>
+            </w:r>
+            <w:proofErr w:type="spellEnd"/>
+            <w:r>
+              <w:rPr>
+                <w:rFonts w:ascii="Consolas" w:eastAsia="Consolas" w:hAnsi="Consolas" w:cs="Consolas"/>
+                <w:color w:val="A6E22E"/>
+                <w:shd w:val="clear" w:color="auto" w:fill="272822"/>
+              </w:rPr>
+              <w:t xml:space="preserve"> </w:t>
+            </w:r>
+            <w:proofErr w:type="spellStart"/>
+            <w:r>
+              <w:rPr>
+                <w:rFonts w:ascii="Consolas" w:eastAsia="Consolas" w:hAnsi="Consolas" w:cs="Consolas"/>
+                <w:color w:val="A6E22E"/>
+                <w:shd w:val="clear" w:color="auto" w:fill="272822"/>
+              </w:rPr>
+              <w:t>reprehenderit</w:t>
+            </w:r>
+            <w:proofErr w:type="spellEnd"/>
+            <w:r>
+              <w:rPr>
+                <w:rFonts w:ascii="Consolas" w:eastAsia="Consolas" w:hAnsi="Consolas" w:cs="Consolas"/>
+                <w:color w:val="A6E22E"/>
+                <w:shd w:val="clear" w:color="auto" w:fill="272822"/>
+              </w:rPr>
+              <w:t>"</w:t>
             </w:r>
             <w:r>
               <w:rPr>
@@ -1845,15 +5942,321 @@
                 <w:color w:val="A6E22E"/>
                 <w:shd w:val="clear" w:color="auto" w:fill="272822"/>
               </w:rPr>
-              <w:t>"quia et suscipit\nsuscipit recusandae consequuntur expedita et cum\nreprehenderit molestiae ut ut q</w:t>
-            </w:r>
-            <w:r>
-              <w:rPr>
-                <w:rFonts w:ascii="Consolas" w:eastAsia="Consolas" w:hAnsi="Consolas" w:cs="Consolas"/>
-                <w:color w:val="A6E22E"/>
-                <w:shd w:val="clear" w:color="auto" w:fill="272822"/>
-              </w:rPr>
-              <w:t>uas totam\nnostrum rerum est autem sunt rem eveniet architecto"</w:t>
+              <w:t>"</w:t>
+            </w:r>
+            <w:proofErr w:type="spellStart"/>
+            <w:r>
+              <w:rPr>
+                <w:rFonts w:ascii="Consolas" w:eastAsia="Consolas" w:hAnsi="Consolas" w:cs="Consolas"/>
+                <w:color w:val="A6E22E"/>
+                <w:shd w:val="clear" w:color="auto" w:fill="272822"/>
+              </w:rPr>
+              <w:t>quia</w:t>
+            </w:r>
+            <w:proofErr w:type="spellEnd"/>
+            <w:r>
+              <w:rPr>
+                <w:rFonts w:ascii="Consolas" w:eastAsia="Consolas" w:hAnsi="Consolas" w:cs="Consolas"/>
+                <w:color w:val="A6E22E"/>
+                <w:shd w:val="clear" w:color="auto" w:fill="272822"/>
+              </w:rPr>
+              <w:t xml:space="preserve"> et </w:t>
+            </w:r>
+            <w:proofErr w:type="spellStart"/>
+            <w:r>
+              <w:rPr>
+                <w:rFonts w:ascii="Consolas" w:eastAsia="Consolas" w:hAnsi="Consolas" w:cs="Consolas"/>
+                <w:color w:val="A6E22E"/>
+                <w:shd w:val="clear" w:color="auto" w:fill="272822"/>
+              </w:rPr>
+              <w:t>suscipit</w:t>
+            </w:r>
+            <w:proofErr w:type="spellEnd"/>
+            <w:r>
+              <w:rPr>
+                <w:rFonts w:ascii="Consolas" w:eastAsia="Consolas" w:hAnsi="Consolas" w:cs="Consolas"/>
+                <w:color w:val="A6E22E"/>
+                <w:shd w:val="clear" w:color="auto" w:fill="272822"/>
+              </w:rPr>
+              <w:t>\</w:t>
+            </w:r>
+            <w:proofErr w:type="spellStart"/>
+            <w:r>
+              <w:rPr>
+                <w:rFonts w:ascii="Consolas" w:eastAsia="Consolas" w:hAnsi="Consolas" w:cs="Consolas"/>
+                <w:color w:val="A6E22E"/>
+                <w:shd w:val="clear" w:color="auto" w:fill="272822"/>
+              </w:rPr>
+              <w:t>nsuscipit</w:t>
+            </w:r>
+            <w:proofErr w:type="spellEnd"/>
+            <w:r>
+              <w:rPr>
+                <w:rFonts w:ascii="Consolas" w:eastAsia="Consolas" w:hAnsi="Consolas" w:cs="Consolas"/>
+                <w:color w:val="A6E22E"/>
+                <w:shd w:val="clear" w:color="auto" w:fill="272822"/>
+              </w:rPr>
+              <w:t xml:space="preserve"> </w:t>
+            </w:r>
+            <w:proofErr w:type="spellStart"/>
+            <w:r>
+              <w:rPr>
+                <w:rFonts w:ascii="Consolas" w:eastAsia="Consolas" w:hAnsi="Consolas" w:cs="Consolas"/>
+                <w:color w:val="A6E22E"/>
+                <w:shd w:val="clear" w:color="auto" w:fill="272822"/>
+              </w:rPr>
+              <w:t>recusandae</w:t>
+            </w:r>
+            <w:proofErr w:type="spellEnd"/>
+            <w:r>
+              <w:rPr>
+                <w:rFonts w:ascii="Consolas" w:eastAsia="Consolas" w:hAnsi="Consolas" w:cs="Consolas"/>
+                <w:color w:val="A6E22E"/>
+                <w:shd w:val="clear" w:color="auto" w:fill="272822"/>
+              </w:rPr>
+              <w:t xml:space="preserve"> </w:t>
+            </w:r>
+            <w:proofErr w:type="spellStart"/>
+            <w:r>
+              <w:rPr>
+                <w:rFonts w:ascii="Consolas" w:eastAsia="Consolas" w:hAnsi="Consolas" w:cs="Consolas"/>
+                <w:color w:val="A6E22E"/>
+                <w:shd w:val="clear" w:color="auto" w:fill="272822"/>
+              </w:rPr>
+              <w:t>consequuntur</w:t>
+            </w:r>
+            <w:proofErr w:type="spellEnd"/>
+            <w:r>
+              <w:rPr>
+                <w:rFonts w:ascii="Consolas" w:eastAsia="Consolas" w:hAnsi="Consolas" w:cs="Consolas"/>
+                <w:color w:val="A6E22E"/>
+                <w:shd w:val="clear" w:color="auto" w:fill="272822"/>
+              </w:rPr>
+              <w:t xml:space="preserve"> </w:t>
+            </w:r>
+            <w:proofErr w:type="spellStart"/>
+            <w:r>
+              <w:rPr>
+                <w:rFonts w:ascii="Consolas" w:eastAsia="Consolas" w:hAnsi="Consolas" w:cs="Consolas"/>
+                <w:color w:val="A6E22E"/>
+                <w:shd w:val="clear" w:color="auto" w:fill="272822"/>
+              </w:rPr>
+              <w:t>expedita</w:t>
+            </w:r>
+            <w:proofErr w:type="spellEnd"/>
+            <w:r>
+              <w:rPr>
+                <w:rFonts w:ascii="Consolas" w:eastAsia="Consolas" w:hAnsi="Consolas" w:cs="Consolas"/>
+                <w:color w:val="A6E22E"/>
+                <w:shd w:val="clear" w:color="auto" w:fill="272822"/>
+              </w:rPr>
+              <w:t xml:space="preserve"> et cum\</w:t>
+            </w:r>
+            <w:proofErr w:type="spellStart"/>
+            <w:r>
+              <w:rPr>
+                <w:rFonts w:ascii="Consolas" w:eastAsia="Consolas" w:hAnsi="Consolas" w:cs="Consolas"/>
+                <w:color w:val="A6E22E"/>
+                <w:shd w:val="clear" w:color="auto" w:fill="272822"/>
+              </w:rPr>
+              <w:t>nreprehenderit</w:t>
+            </w:r>
+            <w:proofErr w:type="spellEnd"/>
+            <w:r>
+              <w:rPr>
+                <w:rFonts w:ascii="Consolas" w:eastAsia="Consolas" w:hAnsi="Consolas" w:cs="Consolas"/>
+                <w:color w:val="A6E22E"/>
+                <w:shd w:val="clear" w:color="auto" w:fill="272822"/>
+              </w:rPr>
+              <w:t xml:space="preserve"> </w:t>
+            </w:r>
+            <w:proofErr w:type="spellStart"/>
+            <w:r>
+              <w:rPr>
+                <w:rFonts w:ascii="Consolas" w:eastAsia="Consolas" w:hAnsi="Consolas" w:cs="Consolas"/>
+                <w:color w:val="A6E22E"/>
+                <w:shd w:val="clear" w:color="auto" w:fill="272822"/>
+              </w:rPr>
+              <w:t>molestiae</w:t>
+            </w:r>
+            <w:proofErr w:type="spellEnd"/>
+            <w:r>
+              <w:rPr>
+                <w:rFonts w:ascii="Consolas" w:eastAsia="Consolas" w:hAnsi="Consolas" w:cs="Consolas"/>
+                <w:color w:val="A6E22E"/>
+                <w:shd w:val="clear" w:color="auto" w:fill="272822"/>
+              </w:rPr>
+              <w:t xml:space="preserve"> </w:t>
+            </w:r>
+            <w:proofErr w:type="spellStart"/>
+            <w:r>
+              <w:rPr>
+                <w:rFonts w:ascii="Consolas" w:eastAsia="Consolas" w:hAnsi="Consolas" w:cs="Consolas"/>
+                <w:color w:val="A6E22E"/>
+                <w:shd w:val="clear" w:color="auto" w:fill="272822"/>
+              </w:rPr>
+              <w:t>ut</w:t>
+            </w:r>
+            <w:proofErr w:type="spellEnd"/>
+            <w:r>
+              <w:rPr>
+                <w:rFonts w:ascii="Consolas" w:eastAsia="Consolas" w:hAnsi="Consolas" w:cs="Consolas"/>
+                <w:color w:val="A6E22E"/>
+                <w:shd w:val="clear" w:color="auto" w:fill="272822"/>
+              </w:rPr>
+              <w:t xml:space="preserve"> </w:t>
+            </w:r>
+            <w:proofErr w:type="spellStart"/>
+            <w:r>
+              <w:rPr>
+                <w:rFonts w:ascii="Consolas" w:eastAsia="Consolas" w:hAnsi="Consolas" w:cs="Consolas"/>
+                <w:color w:val="A6E22E"/>
+                <w:shd w:val="clear" w:color="auto" w:fill="272822"/>
+              </w:rPr>
+              <w:t>ut</w:t>
+            </w:r>
+            <w:proofErr w:type="spellEnd"/>
+            <w:r>
+              <w:rPr>
+                <w:rFonts w:ascii="Consolas" w:eastAsia="Consolas" w:hAnsi="Consolas" w:cs="Consolas"/>
+                <w:color w:val="A6E22E"/>
+                <w:shd w:val="clear" w:color="auto" w:fill="272822"/>
+              </w:rPr>
+              <w:t xml:space="preserve"> </w:t>
+            </w:r>
+            <w:proofErr w:type="spellStart"/>
+            <w:r>
+              <w:rPr>
+                <w:rFonts w:ascii="Consolas" w:eastAsia="Consolas" w:hAnsi="Consolas" w:cs="Consolas"/>
+                <w:color w:val="A6E22E"/>
+                <w:shd w:val="clear" w:color="auto" w:fill="272822"/>
+              </w:rPr>
+              <w:t>q</w:t>
+            </w:r>
+            <w:r>
+              <w:rPr>
+                <w:rFonts w:ascii="Consolas" w:eastAsia="Consolas" w:hAnsi="Consolas" w:cs="Consolas"/>
+                <w:color w:val="A6E22E"/>
+                <w:shd w:val="clear" w:color="auto" w:fill="272822"/>
+              </w:rPr>
+              <w:t>uas</w:t>
+            </w:r>
+            <w:proofErr w:type="spellEnd"/>
+            <w:r>
+              <w:rPr>
+                <w:rFonts w:ascii="Consolas" w:eastAsia="Consolas" w:hAnsi="Consolas" w:cs="Consolas"/>
+                <w:color w:val="A6E22E"/>
+                <w:shd w:val="clear" w:color="auto" w:fill="272822"/>
+              </w:rPr>
+              <w:t xml:space="preserve"> </w:t>
+            </w:r>
+            <w:proofErr w:type="spellStart"/>
+            <w:r>
+              <w:rPr>
+                <w:rFonts w:ascii="Consolas" w:eastAsia="Consolas" w:hAnsi="Consolas" w:cs="Consolas"/>
+                <w:color w:val="A6E22E"/>
+                <w:shd w:val="clear" w:color="auto" w:fill="272822"/>
+              </w:rPr>
+              <w:t>totam</w:t>
+            </w:r>
+            <w:proofErr w:type="spellEnd"/>
+            <w:r>
+              <w:rPr>
+                <w:rFonts w:ascii="Consolas" w:eastAsia="Consolas" w:hAnsi="Consolas" w:cs="Consolas"/>
+                <w:color w:val="A6E22E"/>
+                <w:shd w:val="clear" w:color="auto" w:fill="272822"/>
+              </w:rPr>
+              <w:t>\</w:t>
+            </w:r>
+            <w:proofErr w:type="spellStart"/>
+            <w:r>
+              <w:rPr>
+                <w:rFonts w:ascii="Consolas" w:eastAsia="Consolas" w:hAnsi="Consolas" w:cs="Consolas"/>
+                <w:color w:val="A6E22E"/>
+                <w:shd w:val="clear" w:color="auto" w:fill="272822"/>
+              </w:rPr>
+              <w:t>nnostrum</w:t>
+            </w:r>
+            <w:proofErr w:type="spellEnd"/>
+            <w:r>
+              <w:rPr>
+                <w:rFonts w:ascii="Consolas" w:eastAsia="Consolas" w:hAnsi="Consolas" w:cs="Consolas"/>
+                <w:color w:val="A6E22E"/>
+                <w:shd w:val="clear" w:color="auto" w:fill="272822"/>
+              </w:rPr>
+              <w:t xml:space="preserve"> rerum </w:t>
+            </w:r>
+            <w:proofErr w:type="spellStart"/>
+            <w:r>
+              <w:rPr>
+                <w:rFonts w:ascii="Consolas" w:eastAsia="Consolas" w:hAnsi="Consolas" w:cs="Consolas"/>
+                <w:color w:val="A6E22E"/>
+                <w:shd w:val="clear" w:color="auto" w:fill="272822"/>
+              </w:rPr>
+              <w:t>est</w:t>
+            </w:r>
+            <w:proofErr w:type="spellEnd"/>
+            <w:r>
+              <w:rPr>
+                <w:rFonts w:ascii="Consolas" w:eastAsia="Consolas" w:hAnsi="Consolas" w:cs="Consolas"/>
+                <w:color w:val="A6E22E"/>
+                <w:shd w:val="clear" w:color="auto" w:fill="272822"/>
+              </w:rPr>
+              <w:t xml:space="preserve"> </w:t>
+            </w:r>
+            <w:proofErr w:type="spellStart"/>
+            <w:r>
+              <w:rPr>
+                <w:rFonts w:ascii="Consolas" w:eastAsia="Consolas" w:hAnsi="Consolas" w:cs="Consolas"/>
+                <w:color w:val="A6E22E"/>
+                <w:shd w:val="clear" w:color="auto" w:fill="272822"/>
+              </w:rPr>
+              <w:t>autem</w:t>
+            </w:r>
+            <w:proofErr w:type="spellEnd"/>
+            <w:r>
+              <w:rPr>
+                <w:rFonts w:ascii="Consolas" w:eastAsia="Consolas" w:hAnsi="Consolas" w:cs="Consolas"/>
+                <w:color w:val="A6E22E"/>
+                <w:shd w:val="clear" w:color="auto" w:fill="272822"/>
+              </w:rPr>
+              <w:t xml:space="preserve"> sunt rem </w:t>
+            </w:r>
+            <w:proofErr w:type="spellStart"/>
+            <w:r>
+              <w:rPr>
+                <w:rFonts w:ascii="Consolas" w:eastAsia="Consolas" w:hAnsi="Consolas" w:cs="Consolas"/>
+                <w:color w:val="A6E22E"/>
+                <w:shd w:val="clear" w:color="auto" w:fill="272822"/>
+              </w:rPr>
+              <w:t>eveniet</w:t>
+            </w:r>
+            <w:proofErr w:type="spellEnd"/>
+            <w:r>
+              <w:rPr>
+                <w:rFonts w:ascii="Consolas" w:eastAsia="Consolas" w:hAnsi="Consolas" w:cs="Consolas"/>
+                <w:color w:val="A6E22E"/>
+                <w:shd w:val="clear" w:color="auto" w:fill="272822"/>
+              </w:rPr>
+              <w:t xml:space="preserve"> </w:t>
+            </w:r>
+            <w:proofErr w:type="spellStart"/>
+            <w:r>
+              <w:rPr>
+                <w:rFonts w:ascii="Consolas" w:eastAsia="Consolas" w:hAnsi="Consolas" w:cs="Consolas"/>
+                <w:color w:val="A6E22E"/>
+                <w:shd w:val="clear" w:color="auto" w:fill="272822"/>
+              </w:rPr>
+              <w:t>architecto</w:t>
+            </w:r>
+            <w:proofErr w:type="spellEnd"/>
+            <w:r>
+              <w:rPr>
+                <w:rFonts w:ascii="Consolas" w:eastAsia="Consolas" w:hAnsi="Consolas" w:cs="Consolas"/>
+                <w:color w:val="A6E22E"/>
+                <w:shd w:val="clear" w:color="auto" w:fill="272822"/>
+              </w:rPr>
+              <w:t>"</w:t>
             </w:r>
             <w:r>
               <w:rPr>
@@ -1880,7 +6283,25 @@
                 <w:shd w:val="clear" w:color="auto" w:fill="272822"/>
               </w:rPr>
               <w:br/>
-              <w:t xml:space="preserve">    "userId": 1,</w:t>
+              <w:t xml:space="preserve">    "</w:t>
+            </w:r>
+            <w:proofErr w:type="spellStart"/>
+            <w:r>
+              <w:rPr>
+                <w:rFonts w:ascii="Consolas" w:eastAsia="Consolas" w:hAnsi="Consolas" w:cs="Consolas"/>
+                <w:color w:val="DDDDDD"/>
+                <w:shd w:val="clear" w:color="auto" w:fill="272822"/>
+              </w:rPr>
+              <w:t>userId</w:t>
+            </w:r>
+            <w:proofErr w:type="spellEnd"/>
+            <w:r>
+              <w:rPr>
+                <w:rFonts w:ascii="Consolas" w:eastAsia="Consolas" w:hAnsi="Consolas" w:cs="Consolas"/>
+                <w:color w:val="DDDDDD"/>
+                <w:shd w:val="clear" w:color="auto" w:fill="272822"/>
+              </w:rPr>
+              <w:t>": 1,</w:t>
             </w:r>
             <w:r>
               <w:rPr>
@@ -1906,7 +6327,43 @@
                 <w:color w:val="A6E22E"/>
                 <w:shd w:val="clear" w:color="auto" w:fill="272822"/>
               </w:rPr>
-              <w:t>"qui est esse"</w:t>
+              <w:t xml:space="preserve">"qui </w:t>
+            </w:r>
+            <w:proofErr w:type="spellStart"/>
+            <w:r>
+              <w:rPr>
+                <w:rFonts w:ascii="Consolas" w:eastAsia="Consolas" w:hAnsi="Consolas" w:cs="Consolas"/>
+                <w:color w:val="A6E22E"/>
+                <w:shd w:val="clear" w:color="auto" w:fill="272822"/>
+              </w:rPr>
+              <w:t>est</w:t>
+            </w:r>
+            <w:proofErr w:type="spellEnd"/>
+            <w:r>
+              <w:rPr>
+                <w:rFonts w:ascii="Consolas" w:eastAsia="Consolas" w:hAnsi="Consolas" w:cs="Consolas"/>
+                <w:color w:val="A6E22E"/>
+                <w:shd w:val="clear" w:color="auto" w:fill="272822"/>
+              </w:rPr>
+              <w:t xml:space="preserve"> </w:t>
+            </w:r>
+            <w:proofErr w:type="spellStart"/>
+            <w:r>
+              <w:rPr>
+                <w:rFonts w:ascii="Consolas" w:eastAsia="Consolas" w:hAnsi="Consolas" w:cs="Consolas"/>
+                <w:color w:val="A6E22E"/>
+                <w:shd w:val="clear" w:color="auto" w:fill="272822"/>
+              </w:rPr>
+              <w:t>esse</w:t>
+            </w:r>
+            <w:proofErr w:type="spellEnd"/>
+            <w:r>
+              <w:rPr>
+                <w:rFonts w:ascii="Consolas" w:eastAsia="Consolas" w:hAnsi="Consolas" w:cs="Consolas"/>
+                <w:color w:val="A6E22E"/>
+                <w:shd w:val="clear" w:color="auto" w:fill="272822"/>
+              </w:rPr>
+              <w:t>"</w:t>
             </w:r>
             <w:r>
               <w:rPr>
@@ -1931,15 +6388,411 @@
                 <w:color w:val="A6E22E"/>
                 <w:shd w:val="clear" w:color="auto" w:fill="272822"/>
               </w:rPr>
-              <w:t>"est rerum tempore vitae\nsequi sint nihil reprehenderit dolor beatae ea dolores neque\nfugiat blanditiis volupt</w:t>
-            </w:r>
-            <w:r>
-              <w:rPr>
-                <w:rFonts w:ascii="Consolas" w:eastAsia="Consolas" w:hAnsi="Consolas" w:cs="Consolas"/>
-                <w:color w:val="A6E22E"/>
-                <w:shd w:val="clear" w:color="auto" w:fill="272822"/>
-              </w:rPr>
-              <w:t>ate porro vel nihil molestiae ut reiciendis\nqui aperiam non debitis possimus qui neque nisi nulla"</w:t>
+              <w:t>"</w:t>
+            </w:r>
+            <w:proofErr w:type="spellStart"/>
+            <w:r>
+              <w:rPr>
+                <w:rFonts w:ascii="Consolas" w:eastAsia="Consolas" w:hAnsi="Consolas" w:cs="Consolas"/>
+                <w:color w:val="A6E22E"/>
+                <w:shd w:val="clear" w:color="auto" w:fill="272822"/>
+              </w:rPr>
+              <w:t>est</w:t>
+            </w:r>
+            <w:proofErr w:type="spellEnd"/>
+            <w:r>
+              <w:rPr>
+                <w:rFonts w:ascii="Consolas" w:eastAsia="Consolas" w:hAnsi="Consolas" w:cs="Consolas"/>
+                <w:color w:val="A6E22E"/>
+                <w:shd w:val="clear" w:color="auto" w:fill="272822"/>
+              </w:rPr>
+              <w:t xml:space="preserve"> rerum tempore vitae\</w:t>
+            </w:r>
+            <w:proofErr w:type="spellStart"/>
+            <w:r>
+              <w:rPr>
+                <w:rFonts w:ascii="Consolas" w:eastAsia="Consolas" w:hAnsi="Consolas" w:cs="Consolas"/>
+                <w:color w:val="A6E22E"/>
+                <w:shd w:val="clear" w:color="auto" w:fill="272822"/>
+              </w:rPr>
+              <w:t>nsequi</w:t>
+            </w:r>
+            <w:proofErr w:type="spellEnd"/>
+            <w:r>
+              <w:rPr>
+                <w:rFonts w:ascii="Consolas" w:eastAsia="Consolas" w:hAnsi="Consolas" w:cs="Consolas"/>
+                <w:color w:val="A6E22E"/>
+                <w:shd w:val="clear" w:color="auto" w:fill="272822"/>
+              </w:rPr>
+              <w:t xml:space="preserve"> </w:t>
+            </w:r>
+            <w:proofErr w:type="spellStart"/>
+            <w:r>
+              <w:rPr>
+                <w:rFonts w:ascii="Consolas" w:eastAsia="Consolas" w:hAnsi="Consolas" w:cs="Consolas"/>
+                <w:color w:val="A6E22E"/>
+                <w:shd w:val="clear" w:color="auto" w:fill="272822"/>
+              </w:rPr>
+              <w:t>sint</w:t>
+            </w:r>
+            <w:proofErr w:type="spellEnd"/>
+            <w:r>
+              <w:rPr>
+                <w:rFonts w:ascii="Consolas" w:eastAsia="Consolas" w:hAnsi="Consolas" w:cs="Consolas"/>
+                <w:color w:val="A6E22E"/>
+                <w:shd w:val="clear" w:color="auto" w:fill="272822"/>
+              </w:rPr>
+              <w:t xml:space="preserve"> nihil </w:t>
+            </w:r>
+            <w:proofErr w:type="spellStart"/>
+            <w:r>
+              <w:rPr>
+                <w:rFonts w:ascii="Consolas" w:eastAsia="Consolas" w:hAnsi="Consolas" w:cs="Consolas"/>
+                <w:color w:val="A6E22E"/>
+                <w:shd w:val="clear" w:color="auto" w:fill="272822"/>
+              </w:rPr>
+              <w:t>reprehenderit</w:t>
+            </w:r>
+            <w:proofErr w:type="spellEnd"/>
+            <w:r>
+              <w:rPr>
+                <w:rFonts w:ascii="Consolas" w:eastAsia="Consolas" w:hAnsi="Consolas" w:cs="Consolas"/>
+                <w:color w:val="A6E22E"/>
+                <w:shd w:val="clear" w:color="auto" w:fill="272822"/>
+              </w:rPr>
+              <w:t xml:space="preserve"> </w:t>
+            </w:r>
+            <w:proofErr w:type="spellStart"/>
+            <w:r>
+              <w:rPr>
+                <w:rFonts w:ascii="Consolas" w:eastAsia="Consolas" w:hAnsi="Consolas" w:cs="Consolas"/>
+                <w:color w:val="A6E22E"/>
+                <w:shd w:val="clear" w:color="auto" w:fill="272822"/>
+              </w:rPr>
+              <w:t>dolor</w:t>
+            </w:r>
+            <w:proofErr w:type="spellEnd"/>
+            <w:r>
+              <w:rPr>
+                <w:rFonts w:ascii="Consolas" w:eastAsia="Consolas" w:hAnsi="Consolas" w:cs="Consolas"/>
+                <w:color w:val="A6E22E"/>
+                <w:shd w:val="clear" w:color="auto" w:fill="272822"/>
+              </w:rPr>
+              <w:t xml:space="preserve"> beatae </w:t>
+            </w:r>
+            <w:proofErr w:type="spellStart"/>
+            <w:r>
+              <w:rPr>
+                <w:rFonts w:ascii="Consolas" w:eastAsia="Consolas" w:hAnsi="Consolas" w:cs="Consolas"/>
+                <w:color w:val="A6E22E"/>
+                <w:shd w:val="clear" w:color="auto" w:fill="272822"/>
+              </w:rPr>
+              <w:t>ea</w:t>
+            </w:r>
+            <w:proofErr w:type="spellEnd"/>
+            <w:r>
+              <w:rPr>
+                <w:rFonts w:ascii="Consolas" w:eastAsia="Consolas" w:hAnsi="Consolas" w:cs="Consolas"/>
+                <w:color w:val="A6E22E"/>
+                <w:shd w:val="clear" w:color="auto" w:fill="272822"/>
+              </w:rPr>
+              <w:t xml:space="preserve"> </w:t>
+            </w:r>
+            <w:proofErr w:type="spellStart"/>
+            <w:r>
+              <w:rPr>
+                <w:rFonts w:ascii="Consolas" w:eastAsia="Consolas" w:hAnsi="Consolas" w:cs="Consolas"/>
+                <w:color w:val="A6E22E"/>
+                <w:shd w:val="clear" w:color="auto" w:fill="272822"/>
+              </w:rPr>
+              <w:t>dolores</w:t>
+            </w:r>
+            <w:proofErr w:type="spellEnd"/>
+            <w:r>
+              <w:rPr>
+                <w:rFonts w:ascii="Consolas" w:eastAsia="Consolas" w:hAnsi="Consolas" w:cs="Consolas"/>
+                <w:color w:val="A6E22E"/>
+                <w:shd w:val="clear" w:color="auto" w:fill="272822"/>
+              </w:rPr>
+              <w:t xml:space="preserve"> </w:t>
+            </w:r>
+            <w:proofErr w:type="spellStart"/>
+            <w:r>
+              <w:rPr>
+                <w:rFonts w:ascii="Consolas" w:eastAsia="Consolas" w:hAnsi="Consolas" w:cs="Consolas"/>
+                <w:color w:val="A6E22E"/>
+                <w:shd w:val="clear" w:color="auto" w:fill="272822"/>
+              </w:rPr>
+              <w:t>neque</w:t>
+            </w:r>
+            <w:proofErr w:type="spellEnd"/>
+            <w:r>
+              <w:rPr>
+                <w:rFonts w:ascii="Consolas" w:eastAsia="Consolas" w:hAnsi="Consolas" w:cs="Consolas"/>
+                <w:color w:val="A6E22E"/>
+                <w:shd w:val="clear" w:color="auto" w:fill="272822"/>
+              </w:rPr>
+              <w:t>\</w:t>
+            </w:r>
+            <w:proofErr w:type="spellStart"/>
+            <w:r>
+              <w:rPr>
+                <w:rFonts w:ascii="Consolas" w:eastAsia="Consolas" w:hAnsi="Consolas" w:cs="Consolas"/>
+                <w:color w:val="A6E22E"/>
+                <w:shd w:val="clear" w:color="auto" w:fill="272822"/>
+              </w:rPr>
+              <w:t>nfugiat</w:t>
+            </w:r>
+            <w:proofErr w:type="spellEnd"/>
+            <w:r>
+              <w:rPr>
+                <w:rFonts w:ascii="Consolas" w:eastAsia="Consolas" w:hAnsi="Consolas" w:cs="Consolas"/>
+                <w:color w:val="A6E22E"/>
+                <w:shd w:val="clear" w:color="auto" w:fill="272822"/>
+              </w:rPr>
+              <w:t xml:space="preserve"> </w:t>
+            </w:r>
+            <w:proofErr w:type="spellStart"/>
+            <w:r>
+              <w:rPr>
+                <w:rFonts w:ascii="Consolas" w:eastAsia="Consolas" w:hAnsi="Consolas" w:cs="Consolas"/>
+                <w:color w:val="A6E22E"/>
+                <w:shd w:val="clear" w:color="auto" w:fill="272822"/>
+              </w:rPr>
+              <w:t>blanditiis</w:t>
+            </w:r>
+            <w:proofErr w:type="spellEnd"/>
+            <w:r>
+              <w:rPr>
+                <w:rFonts w:ascii="Consolas" w:eastAsia="Consolas" w:hAnsi="Consolas" w:cs="Consolas"/>
+                <w:color w:val="A6E22E"/>
+                <w:shd w:val="clear" w:color="auto" w:fill="272822"/>
+              </w:rPr>
+              <w:t xml:space="preserve"> </w:t>
+            </w:r>
+            <w:proofErr w:type="spellStart"/>
+            <w:r>
+              <w:rPr>
+                <w:rFonts w:ascii="Consolas" w:eastAsia="Consolas" w:hAnsi="Consolas" w:cs="Consolas"/>
+                <w:color w:val="A6E22E"/>
+                <w:shd w:val="clear" w:color="auto" w:fill="272822"/>
+              </w:rPr>
+              <w:t>volupt</w:t>
+            </w:r>
+            <w:r>
+              <w:rPr>
+                <w:rFonts w:ascii="Consolas" w:eastAsia="Consolas" w:hAnsi="Consolas" w:cs="Consolas"/>
+                <w:color w:val="A6E22E"/>
+                <w:shd w:val="clear" w:color="auto" w:fill="272822"/>
+              </w:rPr>
+              <w:t>ate</w:t>
+            </w:r>
+            <w:proofErr w:type="spellEnd"/>
+            <w:r>
+              <w:rPr>
+                <w:rFonts w:ascii="Consolas" w:eastAsia="Consolas" w:hAnsi="Consolas" w:cs="Consolas"/>
+                <w:color w:val="A6E22E"/>
+                <w:shd w:val="clear" w:color="auto" w:fill="272822"/>
+              </w:rPr>
+              <w:t xml:space="preserve"> </w:t>
+            </w:r>
+            <w:proofErr w:type="spellStart"/>
+            <w:r>
+              <w:rPr>
+                <w:rFonts w:ascii="Consolas" w:eastAsia="Consolas" w:hAnsi="Consolas" w:cs="Consolas"/>
+                <w:color w:val="A6E22E"/>
+                <w:shd w:val="clear" w:color="auto" w:fill="272822"/>
+              </w:rPr>
+              <w:t>porro</w:t>
+            </w:r>
+            <w:proofErr w:type="spellEnd"/>
+            <w:r>
+              <w:rPr>
+                <w:rFonts w:ascii="Consolas" w:eastAsia="Consolas" w:hAnsi="Consolas" w:cs="Consolas"/>
+                <w:color w:val="A6E22E"/>
+                <w:shd w:val="clear" w:color="auto" w:fill="272822"/>
+              </w:rPr>
+              <w:t xml:space="preserve"> </w:t>
+            </w:r>
+            <w:proofErr w:type="spellStart"/>
+            <w:r>
+              <w:rPr>
+                <w:rFonts w:ascii="Consolas" w:eastAsia="Consolas" w:hAnsi="Consolas" w:cs="Consolas"/>
+                <w:color w:val="A6E22E"/>
+                <w:shd w:val="clear" w:color="auto" w:fill="272822"/>
+              </w:rPr>
+              <w:t>vel</w:t>
+            </w:r>
+            <w:proofErr w:type="spellEnd"/>
+            <w:r>
+              <w:rPr>
+                <w:rFonts w:ascii="Consolas" w:eastAsia="Consolas" w:hAnsi="Consolas" w:cs="Consolas"/>
+                <w:color w:val="A6E22E"/>
+                <w:shd w:val="clear" w:color="auto" w:fill="272822"/>
+              </w:rPr>
+              <w:t xml:space="preserve"> nihil </w:t>
+            </w:r>
+            <w:proofErr w:type="spellStart"/>
+            <w:r>
+              <w:rPr>
+                <w:rFonts w:ascii="Consolas" w:eastAsia="Consolas" w:hAnsi="Consolas" w:cs="Consolas"/>
+                <w:color w:val="A6E22E"/>
+                <w:shd w:val="clear" w:color="auto" w:fill="272822"/>
+              </w:rPr>
+              <w:t>molestiae</w:t>
+            </w:r>
+            <w:proofErr w:type="spellEnd"/>
+            <w:r>
+              <w:rPr>
+                <w:rFonts w:ascii="Consolas" w:eastAsia="Consolas" w:hAnsi="Consolas" w:cs="Consolas"/>
+                <w:color w:val="A6E22E"/>
+                <w:shd w:val="clear" w:color="auto" w:fill="272822"/>
+              </w:rPr>
+              <w:t xml:space="preserve"> </w:t>
+            </w:r>
+            <w:proofErr w:type="spellStart"/>
+            <w:r>
+              <w:rPr>
+                <w:rFonts w:ascii="Consolas" w:eastAsia="Consolas" w:hAnsi="Consolas" w:cs="Consolas"/>
+                <w:color w:val="A6E22E"/>
+                <w:shd w:val="clear" w:color="auto" w:fill="272822"/>
+              </w:rPr>
+              <w:t>ut</w:t>
+            </w:r>
+            <w:proofErr w:type="spellEnd"/>
+            <w:r>
+              <w:rPr>
+                <w:rFonts w:ascii="Consolas" w:eastAsia="Consolas" w:hAnsi="Consolas" w:cs="Consolas"/>
+                <w:color w:val="A6E22E"/>
+                <w:shd w:val="clear" w:color="auto" w:fill="272822"/>
+              </w:rPr>
+              <w:t xml:space="preserve"> </w:t>
+            </w:r>
+            <w:proofErr w:type="spellStart"/>
+            <w:r>
+              <w:rPr>
+                <w:rFonts w:ascii="Consolas" w:eastAsia="Consolas" w:hAnsi="Consolas" w:cs="Consolas"/>
+                <w:color w:val="A6E22E"/>
+                <w:shd w:val="clear" w:color="auto" w:fill="272822"/>
+              </w:rPr>
+              <w:t>reiciendis</w:t>
+            </w:r>
+            <w:proofErr w:type="spellEnd"/>
+            <w:r>
+              <w:rPr>
+                <w:rFonts w:ascii="Consolas" w:eastAsia="Consolas" w:hAnsi="Consolas" w:cs="Consolas"/>
+                <w:color w:val="A6E22E"/>
+                <w:shd w:val="clear" w:color="auto" w:fill="272822"/>
+              </w:rPr>
+              <w:t>\</w:t>
+            </w:r>
+            <w:proofErr w:type="spellStart"/>
+            <w:r>
+              <w:rPr>
+                <w:rFonts w:ascii="Consolas" w:eastAsia="Consolas" w:hAnsi="Consolas" w:cs="Consolas"/>
+                <w:color w:val="A6E22E"/>
+                <w:shd w:val="clear" w:color="auto" w:fill="272822"/>
+              </w:rPr>
+              <w:t>nqui</w:t>
+            </w:r>
+            <w:proofErr w:type="spellEnd"/>
+            <w:r>
+              <w:rPr>
+                <w:rFonts w:ascii="Consolas" w:eastAsia="Consolas" w:hAnsi="Consolas" w:cs="Consolas"/>
+                <w:color w:val="A6E22E"/>
+                <w:shd w:val="clear" w:color="auto" w:fill="272822"/>
+              </w:rPr>
+              <w:t xml:space="preserve"> </w:t>
+            </w:r>
+            <w:proofErr w:type="spellStart"/>
+            <w:r>
+              <w:rPr>
+                <w:rFonts w:ascii="Consolas" w:eastAsia="Consolas" w:hAnsi="Consolas" w:cs="Consolas"/>
+                <w:color w:val="A6E22E"/>
+                <w:shd w:val="clear" w:color="auto" w:fill="272822"/>
+              </w:rPr>
+              <w:t>aperiam</w:t>
+            </w:r>
+            <w:proofErr w:type="spellEnd"/>
+            <w:r>
+              <w:rPr>
+                <w:rFonts w:ascii="Consolas" w:eastAsia="Consolas" w:hAnsi="Consolas" w:cs="Consolas"/>
+                <w:color w:val="A6E22E"/>
+                <w:shd w:val="clear" w:color="auto" w:fill="272822"/>
+              </w:rPr>
+              <w:t xml:space="preserve"> non </w:t>
+            </w:r>
+            <w:proofErr w:type="spellStart"/>
+            <w:r>
+              <w:rPr>
+                <w:rFonts w:ascii="Consolas" w:eastAsia="Consolas" w:hAnsi="Consolas" w:cs="Consolas"/>
+                <w:color w:val="A6E22E"/>
+                <w:shd w:val="clear" w:color="auto" w:fill="272822"/>
+              </w:rPr>
+              <w:t>debitis</w:t>
+            </w:r>
+            <w:proofErr w:type="spellEnd"/>
+            <w:r>
+              <w:rPr>
+                <w:rFonts w:ascii="Consolas" w:eastAsia="Consolas" w:hAnsi="Consolas" w:cs="Consolas"/>
+                <w:color w:val="A6E22E"/>
+                <w:shd w:val="clear" w:color="auto" w:fill="272822"/>
+              </w:rPr>
+              <w:t xml:space="preserve"> </w:t>
+            </w:r>
+            <w:proofErr w:type="spellStart"/>
+            <w:r>
+              <w:rPr>
+                <w:rFonts w:ascii="Consolas" w:eastAsia="Consolas" w:hAnsi="Consolas" w:cs="Consolas"/>
+                <w:color w:val="A6E22E"/>
+                <w:shd w:val="clear" w:color="auto" w:fill="272822"/>
+              </w:rPr>
+              <w:t>possimus</w:t>
+            </w:r>
+            <w:proofErr w:type="spellEnd"/>
+            <w:r>
+              <w:rPr>
+                <w:rFonts w:ascii="Consolas" w:eastAsia="Consolas" w:hAnsi="Consolas" w:cs="Consolas"/>
+                <w:color w:val="A6E22E"/>
+                <w:shd w:val="clear" w:color="auto" w:fill="272822"/>
+              </w:rPr>
+              <w:t xml:space="preserve"> qui </w:t>
+            </w:r>
+            <w:proofErr w:type="spellStart"/>
+            <w:r>
+              <w:rPr>
+                <w:rFonts w:ascii="Consolas" w:eastAsia="Consolas" w:hAnsi="Consolas" w:cs="Consolas"/>
+                <w:color w:val="A6E22E"/>
+                <w:shd w:val="clear" w:color="auto" w:fill="272822"/>
+              </w:rPr>
+              <w:t>neque</w:t>
+            </w:r>
+            <w:proofErr w:type="spellEnd"/>
+            <w:r>
+              <w:rPr>
+                <w:rFonts w:ascii="Consolas" w:eastAsia="Consolas" w:hAnsi="Consolas" w:cs="Consolas"/>
+                <w:color w:val="A6E22E"/>
+                <w:shd w:val="clear" w:color="auto" w:fill="272822"/>
+              </w:rPr>
+              <w:t xml:space="preserve"> nisi </w:t>
+            </w:r>
+            <w:proofErr w:type="spellStart"/>
+            <w:r>
+              <w:rPr>
+                <w:rFonts w:ascii="Consolas" w:eastAsia="Consolas" w:hAnsi="Consolas" w:cs="Consolas"/>
+                <w:color w:val="A6E22E"/>
+                <w:shd w:val="clear" w:color="auto" w:fill="272822"/>
+              </w:rPr>
+              <w:t>nulla</w:t>
+            </w:r>
+            <w:proofErr w:type="spellEnd"/>
+            <w:r>
+              <w:rPr>
+                <w:rFonts w:ascii="Consolas" w:eastAsia="Consolas" w:hAnsi="Consolas" w:cs="Consolas"/>
+                <w:color w:val="A6E22E"/>
+                <w:shd w:val="clear" w:color="auto" w:fill="272822"/>
+              </w:rPr>
+              <w:t>"</w:t>
             </w:r>
             <w:r>
               <w:rPr>
@@ -1974,7 +6827,25 @@
                 <w:shd w:val="clear" w:color="auto" w:fill="272822"/>
               </w:rPr>
               <w:br/>
-              <w:t xml:space="preserve">    "userId": 1,</w:t>
+              <w:t xml:space="preserve">    "</w:t>
+            </w:r>
+            <w:proofErr w:type="spellStart"/>
+            <w:r>
+              <w:rPr>
+                <w:rFonts w:ascii="Consolas" w:eastAsia="Consolas" w:hAnsi="Consolas" w:cs="Consolas"/>
+                <w:color w:val="DDDDDD"/>
+                <w:shd w:val="clear" w:color="auto" w:fill="272822"/>
+              </w:rPr>
+              <w:t>userId</w:t>
+            </w:r>
+            <w:proofErr w:type="spellEnd"/>
+            <w:r>
+              <w:rPr>
+                <w:rFonts w:ascii="Consolas" w:eastAsia="Consolas" w:hAnsi="Consolas" w:cs="Consolas"/>
+                <w:color w:val="DDDDDD"/>
+                <w:shd w:val="clear" w:color="auto" w:fill="272822"/>
+              </w:rPr>
+              <w:t>": 1,</w:t>
             </w:r>
             <w:r>
               <w:rPr>
@@ -2000,7 +6871,115 @@
                 <w:color w:val="A6E22E"/>
                 <w:shd w:val="clear" w:color="auto" w:fill="272822"/>
               </w:rPr>
-              <w:t>"ea molestias quasi exercitationem repellat qui ipsa sit aut"</w:t>
+              <w:t>"</w:t>
+            </w:r>
+            <w:proofErr w:type="spellStart"/>
+            <w:r>
+              <w:rPr>
+                <w:rFonts w:ascii="Consolas" w:eastAsia="Consolas" w:hAnsi="Consolas" w:cs="Consolas"/>
+                <w:color w:val="A6E22E"/>
+                <w:shd w:val="clear" w:color="auto" w:fill="272822"/>
+              </w:rPr>
+              <w:t>ea</w:t>
+            </w:r>
+            <w:proofErr w:type="spellEnd"/>
+            <w:r>
+              <w:rPr>
+                <w:rFonts w:ascii="Consolas" w:eastAsia="Consolas" w:hAnsi="Consolas" w:cs="Consolas"/>
+                <w:color w:val="A6E22E"/>
+                <w:shd w:val="clear" w:color="auto" w:fill="272822"/>
+              </w:rPr>
+              <w:t xml:space="preserve"> </w:t>
+            </w:r>
+            <w:proofErr w:type="spellStart"/>
+            <w:r>
+              <w:rPr>
+                <w:rFonts w:ascii="Consolas" w:eastAsia="Consolas" w:hAnsi="Consolas" w:cs="Consolas"/>
+                <w:color w:val="A6E22E"/>
+                <w:shd w:val="clear" w:color="auto" w:fill="272822"/>
+              </w:rPr>
+              <w:t>molestias</w:t>
+            </w:r>
+            <w:proofErr w:type="spellEnd"/>
+            <w:r>
+              <w:rPr>
+                <w:rFonts w:ascii="Consolas" w:eastAsia="Consolas" w:hAnsi="Consolas" w:cs="Consolas"/>
+                <w:color w:val="A6E22E"/>
+                <w:shd w:val="clear" w:color="auto" w:fill="272822"/>
+              </w:rPr>
+              <w:t xml:space="preserve"> quasi </w:t>
+            </w:r>
+            <w:proofErr w:type="spellStart"/>
+            <w:r>
+              <w:rPr>
+                <w:rFonts w:ascii="Consolas" w:eastAsia="Consolas" w:hAnsi="Consolas" w:cs="Consolas"/>
+                <w:color w:val="A6E22E"/>
+                <w:shd w:val="clear" w:color="auto" w:fill="272822"/>
+              </w:rPr>
+              <w:t>exercitationem</w:t>
+            </w:r>
+            <w:proofErr w:type="spellEnd"/>
+            <w:r>
+              <w:rPr>
+                <w:rFonts w:ascii="Consolas" w:eastAsia="Consolas" w:hAnsi="Consolas" w:cs="Consolas"/>
+                <w:color w:val="A6E22E"/>
+                <w:shd w:val="clear" w:color="auto" w:fill="272822"/>
+              </w:rPr>
+              <w:t xml:space="preserve"> </w:t>
+            </w:r>
+            <w:proofErr w:type="spellStart"/>
+            <w:r>
+              <w:rPr>
+                <w:rFonts w:ascii="Consolas" w:eastAsia="Consolas" w:hAnsi="Consolas" w:cs="Consolas"/>
+                <w:color w:val="A6E22E"/>
+                <w:shd w:val="clear" w:color="auto" w:fill="272822"/>
+              </w:rPr>
+              <w:t>repellat</w:t>
+            </w:r>
+            <w:proofErr w:type="spellEnd"/>
+            <w:r>
+              <w:rPr>
+                <w:rFonts w:ascii="Consolas" w:eastAsia="Consolas" w:hAnsi="Consolas" w:cs="Consolas"/>
+                <w:color w:val="A6E22E"/>
+                <w:shd w:val="clear" w:color="auto" w:fill="272822"/>
+              </w:rPr>
+              <w:t xml:space="preserve"> qui </w:t>
+            </w:r>
+            <w:proofErr w:type="spellStart"/>
+            <w:r>
+              <w:rPr>
+                <w:rFonts w:ascii="Consolas" w:eastAsia="Consolas" w:hAnsi="Consolas" w:cs="Consolas"/>
+                <w:color w:val="A6E22E"/>
+                <w:shd w:val="clear" w:color="auto" w:fill="272822"/>
+              </w:rPr>
+              <w:t>ipsa</w:t>
+            </w:r>
+            <w:proofErr w:type="spellEnd"/>
+            <w:r>
+              <w:rPr>
+                <w:rFonts w:ascii="Consolas" w:eastAsia="Consolas" w:hAnsi="Consolas" w:cs="Consolas"/>
+                <w:color w:val="A6E22E"/>
+                <w:shd w:val="clear" w:color="auto" w:fill="272822"/>
+              </w:rPr>
+              <w:t xml:space="preserve"> sit </w:t>
+            </w:r>
+            <w:proofErr w:type="spellStart"/>
+            <w:r>
+              <w:rPr>
+                <w:rFonts w:ascii="Consolas" w:eastAsia="Consolas" w:hAnsi="Consolas" w:cs="Consolas"/>
+                <w:color w:val="A6E22E"/>
+                <w:shd w:val="clear" w:color="auto" w:fill="272822"/>
+              </w:rPr>
+              <w:t>aut</w:t>
+            </w:r>
+            <w:proofErr w:type="spellEnd"/>
+            <w:r>
+              <w:rPr>
+                <w:rFonts w:ascii="Consolas" w:eastAsia="Consolas" w:hAnsi="Consolas" w:cs="Consolas"/>
+                <w:color w:val="A6E22E"/>
+                <w:shd w:val="clear" w:color="auto" w:fill="272822"/>
+              </w:rPr>
+              <w:t>"</w:t>
             </w:r>
             <w:r>
               <w:rPr>
@@ -2025,15 +7004,393 @@
                 <w:color w:val="A6E22E"/>
                 <w:shd w:val="clear" w:color="auto" w:fill="272822"/>
               </w:rPr>
-              <w:t>"et iusto sed quo iure\nvolup</w:t>
-            </w:r>
-            <w:r>
-              <w:rPr>
-                <w:rFonts w:ascii="Consolas" w:eastAsia="Consolas" w:hAnsi="Consolas" w:cs="Consolas"/>
-                <w:color w:val="A6E22E"/>
-                <w:shd w:val="clear" w:color="auto" w:fill="272822"/>
-              </w:rPr>
-              <w:t>tatem occaecati omnis eligendi aut ad\nvoluptatem doloribus vel accusantium quis pariatur\nmolestiae porro eius odio et labore et velit aut"</w:t>
+              <w:t xml:space="preserve">"et </w:t>
+            </w:r>
+            <w:proofErr w:type="spellStart"/>
+            <w:r>
+              <w:rPr>
+                <w:rFonts w:ascii="Consolas" w:eastAsia="Consolas" w:hAnsi="Consolas" w:cs="Consolas"/>
+                <w:color w:val="A6E22E"/>
+                <w:shd w:val="clear" w:color="auto" w:fill="272822"/>
+              </w:rPr>
+              <w:t>iusto</w:t>
+            </w:r>
+            <w:proofErr w:type="spellEnd"/>
+            <w:r>
+              <w:rPr>
+                <w:rFonts w:ascii="Consolas" w:eastAsia="Consolas" w:hAnsi="Consolas" w:cs="Consolas"/>
+                <w:color w:val="A6E22E"/>
+                <w:shd w:val="clear" w:color="auto" w:fill="272822"/>
+              </w:rPr>
+              <w:t xml:space="preserve"> </w:t>
+            </w:r>
+            <w:proofErr w:type="spellStart"/>
+            <w:r>
+              <w:rPr>
+                <w:rFonts w:ascii="Consolas" w:eastAsia="Consolas" w:hAnsi="Consolas" w:cs="Consolas"/>
+                <w:color w:val="A6E22E"/>
+                <w:shd w:val="clear" w:color="auto" w:fill="272822"/>
+              </w:rPr>
+              <w:t>sed</w:t>
+            </w:r>
+            <w:proofErr w:type="spellEnd"/>
+            <w:r>
+              <w:rPr>
+                <w:rFonts w:ascii="Consolas" w:eastAsia="Consolas" w:hAnsi="Consolas" w:cs="Consolas"/>
+                <w:color w:val="A6E22E"/>
+                <w:shd w:val="clear" w:color="auto" w:fill="272822"/>
+              </w:rPr>
+              <w:t xml:space="preserve"> quo </w:t>
+            </w:r>
+            <w:proofErr w:type="spellStart"/>
+            <w:r>
+              <w:rPr>
+                <w:rFonts w:ascii="Consolas" w:eastAsia="Consolas" w:hAnsi="Consolas" w:cs="Consolas"/>
+                <w:color w:val="A6E22E"/>
+                <w:shd w:val="clear" w:color="auto" w:fill="272822"/>
+              </w:rPr>
+              <w:t>iure</w:t>
+            </w:r>
+            <w:proofErr w:type="spellEnd"/>
+            <w:r>
+              <w:rPr>
+                <w:rFonts w:ascii="Consolas" w:eastAsia="Consolas" w:hAnsi="Consolas" w:cs="Consolas"/>
+                <w:color w:val="A6E22E"/>
+                <w:shd w:val="clear" w:color="auto" w:fill="272822"/>
+              </w:rPr>
+              <w:t>\</w:t>
+            </w:r>
+            <w:proofErr w:type="spellStart"/>
+            <w:r>
+              <w:rPr>
+                <w:rFonts w:ascii="Consolas" w:eastAsia="Consolas" w:hAnsi="Consolas" w:cs="Consolas"/>
+                <w:color w:val="A6E22E"/>
+                <w:shd w:val="clear" w:color="auto" w:fill="272822"/>
+              </w:rPr>
+              <w:t>nvolup</w:t>
+            </w:r>
+            <w:r>
+              <w:rPr>
+                <w:rFonts w:ascii="Consolas" w:eastAsia="Consolas" w:hAnsi="Consolas" w:cs="Consolas"/>
+                <w:color w:val="A6E22E"/>
+                <w:shd w:val="clear" w:color="auto" w:fill="272822"/>
+              </w:rPr>
+              <w:t>tatem</w:t>
+            </w:r>
+            <w:proofErr w:type="spellEnd"/>
+            <w:r>
+              <w:rPr>
+                <w:rFonts w:ascii="Consolas" w:eastAsia="Consolas" w:hAnsi="Consolas" w:cs="Consolas"/>
+                <w:color w:val="A6E22E"/>
+                <w:shd w:val="clear" w:color="auto" w:fill="272822"/>
+              </w:rPr>
+              <w:t xml:space="preserve"> </w:t>
+            </w:r>
+            <w:proofErr w:type="spellStart"/>
+            <w:r>
+              <w:rPr>
+                <w:rFonts w:ascii="Consolas" w:eastAsia="Consolas" w:hAnsi="Consolas" w:cs="Consolas"/>
+                <w:color w:val="A6E22E"/>
+                <w:shd w:val="clear" w:color="auto" w:fill="272822"/>
+              </w:rPr>
+              <w:t>occaecati</w:t>
+            </w:r>
+            <w:proofErr w:type="spellEnd"/>
+            <w:r>
+              <w:rPr>
+                <w:rFonts w:ascii="Consolas" w:eastAsia="Consolas" w:hAnsi="Consolas" w:cs="Consolas"/>
+                <w:color w:val="A6E22E"/>
+                <w:shd w:val="clear" w:color="auto" w:fill="272822"/>
+              </w:rPr>
+              <w:t xml:space="preserve"> </w:t>
+            </w:r>
+            <w:proofErr w:type="spellStart"/>
+            <w:r>
+              <w:rPr>
+                <w:rFonts w:ascii="Consolas" w:eastAsia="Consolas" w:hAnsi="Consolas" w:cs="Consolas"/>
+                <w:color w:val="A6E22E"/>
+                <w:shd w:val="clear" w:color="auto" w:fill="272822"/>
+              </w:rPr>
+              <w:t>omnis</w:t>
+            </w:r>
+            <w:proofErr w:type="spellEnd"/>
+            <w:r>
+              <w:rPr>
+                <w:rFonts w:ascii="Consolas" w:eastAsia="Consolas" w:hAnsi="Consolas" w:cs="Consolas"/>
+                <w:color w:val="A6E22E"/>
+                <w:shd w:val="clear" w:color="auto" w:fill="272822"/>
+              </w:rPr>
+              <w:t xml:space="preserve"> </w:t>
+            </w:r>
+            <w:proofErr w:type="spellStart"/>
+            <w:r>
+              <w:rPr>
+                <w:rFonts w:ascii="Consolas" w:eastAsia="Consolas" w:hAnsi="Consolas" w:cs="Consolas"/>
+                <w:color w:val="A6E22E"/>
+                <w:shd w:val="clear" w:color="auto" w:fill="272822"/>
+              </w:rPr>
+              <w:t>eligendi</w:t>
+            </w:r>
+            <w:proofErr w:type="spellEnd"/>
+            <w:r>
+              <w:rPr>
+                <w:rFonts w:ascii="Consolas" w:eastAsia="Consolas" w:hAnsi="Consolas" w:cs="Consolas"/>
+                <w:color w:val="A6E22E"/>
+                <w:shd w:val="clear" w:color="auto" w:fill="272822"/>
+              </w:rPr>
+              <w:t xml:space="preserve"> </w:t>
+            </w:r>
+            <w:proofErr w:type="spellStart"/>
+            <w:r>
+              <w:rPr>
+                <w:rFonts w:ascii="Consolas" w:eastAsia="Consolas" w:hAnsi="Consolas" w:cs="Consolas"/>
+                <w:color w:val="A6E22E"/>
+                <w:shd w:val="clear" w:color="auto" w:fill="272822"/>
+              </w:rPr>
+              <w:t>aut</w:t>
+            </w:r>
+            <w:proofErr w:type="spellEnd"/>
+            <w:r>
+              <w:rPr>
+                <w:rFonts w:ascii="Consolas" w:eastAsia="Consolas" w:hAnsi="Consolas" w:cs="Consolas"/>
+                <w:color w:val="A6E22E"/>
+                <w:shd w:val="clear" w:color="auto" w:fill="272822"/>
+              </w:rPr>
+              <w:t xml:space="preserve"> ad\</w:t>
+            </w:r>
+            <w:proofErr w:type="spellStart"/>
+            <w:r>
+              <w:rPr>
+                <w:rFonts w:ascii="Consolas" w:eastAsia="Consolas" w:hAnsi="Consolas" w:cs="Consolas"/>
+                <w:color w:val="A6E22E"/>
+                <w:shd w:val="clear" w:color="auto" w:fill="272822"/>
+              </w:rPr>
+              <w:t>nvoluptatem</w:t>
+            </w:r>
+            <w:proofErr w:type="spellEnd"/>
+            <w:r>
+              <w:rPr>
+                <w:rFonts w:ascii="Consolas" w:eastAsia="Consolas" w:hAnsi="Consolas" w:cs="Consolas"/>
+                <w:color w:val="A6E22E"/>
+                <w:shd w:val="clear" w:color="auto" w:fill="272822"/>
+              </w:rPr>
+              <w:t xml:space="preserve"> </w:t>
+            </w:r>
+            <w:proofErr w:type="spellStart"/>
+            <w:r>
+              <w:rPr>
+                <w:rFonts w:ascii="Consolas" w:eastAsia="Consolas" w:hAnsi="Consolas" w:cs="Consolas"/>
+                <w:color w:val="A6E22E"/>
+                <w:shd w:val="clear" w:color="auto" w:fill="272822"/>
+              </w:rPr>
+              <w:t>doloribus</w:t>
+            </w:r>
+            <w:proofErr w:type="spellEnd"/>
+            <w:r>
+              <w:rPr>
+                <w:rFonts w:ascii="Consolas" w:eastAsia="Consolas" w:hAnsi="Consolas" w:cs="Consolas"/>
+                <w:color w:val="A6E22E"/>
+                <w:shd w:val="clear" w:color="auto" w:fill="272822"/>
+              </w:rPr>
+              <w:t xml:space="preserve"> </w:t>
+            </w:r>
+            <w:proofErr w:type="spellStart"/>
+            <w:r>
+              <w:rPr>
+                <w:rFonts w:ascii="Consolas" w:eastAsia="Consolas" w:hAnsi="Consolas" w:cs="Consolas"/>
+                <w:color w:val="A6E22E"/>
+                <w:shd w:val="clear" w:color="auto" w:fill="272822"/>
+              </w:rPr>
+              <w:t>vel</w:t>
+            </w:r>
+            <w:proofErr w:type="spellEnd"/>
+            <w:r>
+              <w:rPr>
+                <w:rFonts w:ascii="Consolas" w:eastAsia="Consolas" w:hAnsi="Consolas" w:cs="Consolas"/>
+                <w:color w:val="A6E22E"/>
+                <w:shd w:val="clear" w:color="auto" w:fill="272822"/>
+              </w:rPr>
+              <w:t xml:space="preserve"> </w:t>
+            </w:r>
+            <w:proofErr w:type="spellStart"/>
+            <w:r>
+              <w:rPr>
+                <w:rFonts w:ascii="Consolas" w:eastAsia="Consolas" w:hAnsi="Consolas" w:cs="Consolas"/>
+                <w:color w:val="A6E22E"/>
+                <w:shd w:val="clear" w:color="auto" w:fill="272822"/>
+              </w:rPr>
+              <w:t>accusantium</w:t>
+            </w:r>
+            <w:proofErr w:type="spellEnd"/>
+            <w:r>
+              <w:rPr>
+                <w:rFonts w:ascii="Consolas" w:eastAsia="Consolas" w:hAnsi="Consolas" w:cs="Consolas"/>
+                <w:color w:val="A6E22E"/>
+                <w:shd w:val="clear" w:color="auto" w:fill="272822"/>
+              </w:rPr>
+              <w:t xml:space="preserve"> </w:t>
+            </w:r>
+            <w:proofErr w:type="spellStart"/>
+            <w:r>
+              <w:rPr>
+                <w:rFonts w:ascii="Consolas" w:eastAsia="Consolas" w:hAnsi="Consolas" w:cs="Consolas"/>
+                <w:color w:val="A6E22E"/>
+                <w:shd w:val="clear" w:color="auto" w:fill="272822"/>
+              </w:rPr>
+              <w:t>quis</w:t>
+            </w:r>
+            <w:proofErr w:type="spellEnd"/>
+            <w:r>
+              <w:rPr>
+                <w:rFonts w:ascii="Consolas" w:eastAsia="Consolas" w:hAnsi="Consolas" w:cs="Consolas"/>
+                <w:color w:val="A6E22E"/>
+                <w:shd w:val="clear" w:color="auto" w:fill="272822"/>
+              </w:rPr>
+              <w:t xml:space="preserve"> </w:t>
+            </w:r>
+            <w:proofErr w:type="spellStart"/>
+            <w:r>
+              <w:rPr>
+                <w:rFonts w:ascii="Consolas" w:eastAsia="Consolas" w:hAnsi="Consolas" w:cs="Consolas"/>
+                <w:color w:val="A6E22E"/>
+                <w:shd w:val="clear" w:color="auto" w:fill="272822"/>
+              </w:rPr>
+              <w:t>pariatur</w:t>
+            </w:r>
+            <w:proofErr w:type="spellEnd"/>
+            <w:r>
+              <w:rPr>
+                <w:rFonts w:ascii="Consolas" w:eastAsia="Consolas" w:hAnsi="Consolas" w:cs="Consolas"/>
+                <w:color w:val="A6E22E"/>
+                <w:shd w:val="clear" w:color="auto" w:fill="272822"/>
+              </w:rPr>
+              <w:t>\</w:t>
+            </w:r>
+            <w:proofErr w:type="spellStart"/>
+            <w:r>
+              <w:rPr>
+                <w:rFonts w:ascii="Consolas" w:eastAsia="Consolas" w:hAnsi="Consolas" w:cs="Consolas"/>
+                <w:color w:val="A6E22E"/>
+                <w:shd w:val="clear" w:color="auto" w:fill="272822"/>
+              </w:rPr>
+              <w:t>nmolestiae</w:t>
+            </w:r>
+            <w:proofErr w:type="spellEnd"/>
+            <w:r>
+              <w:rPr>
+                <w:rFonts w:ascii="Consolas" w:eastAsia="Consolas" w:hAnsi="Consolas" w:cs="Consolas"/>
+                <w:color w:val="A6E22E"/>
+                <w:shd w:val="clear" w:color="auto" w:fill="272822"/>
+              </w:rPr>
+              <w:t xml:space="preserve"> </w:t>
+            </w:r>
+            <w:proofErr w:type="spellStart"/>
+            <w:r>
+              <w:rPr>
+                <w:rFonts w:ascii="Consolas" w:eastAsia="Consolas" w:hAnsi="Consolas" w:cs="Consolas"/>
+                <w:color w:val="A6E22E"/>
+                <w:shd w:val="clear" w:color="auto" w:fill="272822"/>
+              </w:rPr>
+              <w:t>porro</w:t>
+            </w:r>
+            <w:proofErr w:type="spellEnd"/>
+            <w:r>
+              <w:rPr>
+                <w:rFonts w:ascii="Consolas" w:eastAsia="Consolas" w:hAnsi="Consolas" w:cs="Consolas"/>
+                <w:color w:val="A6E22E"/>
+                <w:shd w:val="clear" w:color="auto" w:fill="272822"/>
+              </w:rPr>
+              <w:t xml:space="preserve"> </w:t>
+            </w:r>
+            <w:proofErr w:type="spellStart"/>
+            <w:r>
+              <w:rPr>
+                <w:rFonts w:ascii="Consolas" w:eastAsia="Consolas" w:hAnsi="Consolas" w:cs="Consolas"/>
+                <w:color w:val="A6E22E"/>
+                <w:shd w:val="clear" w:color="auto" w:fill="272822"/>
+              </w:rPr>
+              <w:t>eius</w:t>
+            </w:r>
+            <w:proofErr w:type="spellEnd"/>
+            <w:r>
+              <w:rPr>
+                <w:rFonts w:ascii="Consolas" w:eastAsia="Consolas" w:hAnsi="Consolas" w:cs="Consolas"/>
+                <w:color w:val="A6E22E"/>
+                <w:shd w:val="clear" w:color="auto" w:fill="272822"/>
+              </w:rPr>
+              <w:t xml:space="preserve"> </w:t>
+            </w:r>
+            <w:proofErr w:type="spellStart"/>
+            <w:r>
+              <w:rPr>
+                <w:rFonts w:ascii="Consolas" w:eastAsia="Consolas" w:hAnsi="Consolas" w:cs="Consolas"/>
+                <w:color w:val="A6E22E"/>
+                <w:shd w:val="clear" w:color="auto" w:fill="272822"/>
+              </w:rPr>
+              <w:t>odio</w:t>
+            </w:r>
+            <w:proofErr w:type="spellEnd"/>
+            <w:r>
+              <w:rPr>
+                <w:rFonts w:ascii="Consolas" w:eastAsia="Consolas" w:hAnsi="Consolas" w:cs="Consolas"/>
+                <w:color w:val="A6E22E"/>
+                <w:shd w:val="clear" w:color="auto" w:fill="272822"/>
+              </w:rPr>
+              <w:t xml:space="preserve"> et </w:t>
+            </w:r>
+            <w:proofErr w:type="spellStart"/>
+            <w:r>
+              <w:rPr>
+                <w:rFonts w:ascii="Consolas" w:eastAsia="Consolas" w:hAnsi="Consolas" w:cs="Consolas"/>
+                <w:color w:val="A6E22E"/>
+                <w:shd w:val="clear" w:color="auto" w:fill="272822"/>
+              </w:rPr>
+              <w:t>labore</w:t>
+            </w:r>
+            <w:proofErr w:type="spellEnd"/>
+            <w:r>
+              <w:rPr>
+                <w:rFonts w:ascii="Consolas" w:eastAsia="Consolas" w:hAnsi="Consolas" w:cs="Consolas"/>
+                <w:color w:val="A6E22E"/>
+                <w:shd w:val="clear" w:color="auto" w:fill="272822"/>
+              </w:rPr>
+              <w:t xml:space="preserve"> et </w:t>
+            </w:r>
+            <w:proofErr w:type="spellStart"/>
+            <w:r>
+              <w:rPr>
+                <w:rFonts w:ascii="Consolas" w:eastAsia="Consolas" w:hAnsi="Consolas" w:cs="Consolas"/>
+                <w:color w:val="A6E22E"/>
+                <w:shd w:val="clear" w:color="auto" w:fill="272822"/>
+              </w:rPr>
+              <w:t>velit</w:t>
+            </w:r>
+            <w:proofErr w:type="spellEnd"/>
+            <w:r>
+              <w:rPr>
+                <w:rFonts w:ascii="Consolas" w:eastAsia="Consolas" w:hAnsi="Consolas" w:cs="Consolas"/>
+                <w:color w:val="A6E22E"/>
+                <w:shd w:val="clear" w:color="auto" w:fill="272822"/>
+              </w:rPr>
+              <w:t xml:space="preserve"> </w:t>
+            </w:r>
+            <w:proofErr w:type="spellStart"/>
+            <w:r>
+              <w:rPr>
+                <w:rFonts w:ascii="Consolas" w:eastAsia="Consolas" w:hAnsi="Consolas" w:cs="Consolas"/>
+                <w:color w:val="A6E22E"/>
+                <w:shd w:val="clear" w:color="auto" w:fill="272822"/>
+              </w:rPr>
+              <w:t>aut</w:t>
+            </w:r>
+            <w:proofErr w:type="spellEnd"/>
+            <w:r>
+              <w:rPr>
+                <w:rFonts w:ascii="Consolas" w:eastAsia="Consolas" w:hAnsi="Consolas" w:cs="Consolas"/>
+                <w:color w:val="A6E22E"/>
+                <w:shd w:val="clear" w:color="auto" w:fill="272822"/>
+              </w:rPr>
+              <w:t>"</w:t>
             </w:r>
             <w:r>
               <w:rPr>
@@ -2071,9 +7428,80 @@
           <w:numId w:val="1"/>
         </w:numPr>
       </w:pPr>
+      <w:proofErr w:type="spellStart"/>
       <w:r>
         <w:lastRenderedPageBreak/>
-        <w:t>Teszteld a GET kéréseket  az új adatokkal! Böngészőben aztaán az alkalmazásban!</w:t>
+        <w:t>Teszteld</w:t>
+      </w:r>
+      <w:proofErr w:type="spellEnd"/>
+      <w:r>
+        <w:t xml:space="preserve"> a GET </w:t>
+      </w:r>
+      <w:proofErr w:type="spellStart"/>
+      <w:proofErr w:type="gramStart"/>
+      <w:r>
+        <w:t>kéréseket</w:t>
+      </w:r>
+      <w:proofErr w:type="spellEnd"/>
+      <w:r>
+        <w:t xml:space="preserve">  </w:t>
+      </w:r>
+      <w:proofErr w:type="spellStart"/>
+      <w:r>
+        <w:t>az</w:t>
+      </w:r>
+      <w:proofErr w:type="spellEnd"/>
+      <w:proofErr w:type="gramEnd"/>
+      <w:r>
+        <w:t xml:space="preserve"> </w:t>
+      </w:r>
+      <w:proofErr w:type="spellStart"/>
+      <w:r>
+        <w:t>új</w:t>
+      </w:r>
+      <w:proofErr w:type="spellEnd"/>
+      <w:r>
+        <w:t xml:space="preserve"> </w:t>
+      </w:r>
+      <w:proofErr w:type="spellStart"/>
+      <w:r>
+        <w:t>adatokkal</w:t>
+      </w:r>
+      <w:proofErr w:type="spellEnd"/>
+      <w:r>
+        <w:t xml:space="preserve">! </w:t>
+      </w:r>
+      <w:proofErr w:type="spellStart"/>
+      <w:r>
+        <w:t>Böngészőben</w:t>
+      </w:r>
+      <w:proofErr w:type="spellEnd"/>
+      <w:r>
+        <w:t xml:space="preserve"> </w:t>
+      </w:r>
+      <w:proofErr w:type="spellStart"/>
+      <w:r>
+        <w:t>aztaán</w:t>
+      </w:r>
+      <w:proofErr w:type="spellEnd"/>
+      <w:r>
+        <w:t xml:space="preserve"> </w:t>
+      </w:r>
+      <w:proofErr w:type="spellStart"/>
+      <w:r>
+        <w:t>az</w:t>
+      </w:r>
+      <w:proofErr w:type="spellEnd"/>
+      <w:r>
+        <w:t xml:space="preserve"> </w:t>
+      </w:r>
+      <w:proofErr w:type="spellStart"/>
+      <w:r>
+        <w:t>alkalmazásban</w:t>
+      </w:r>
+      <w:proofErr w:type="spellEnd"/>
+      <w:r>
+        <w:t>!</w:t>
       </w:r>
     </w:p>
     <w:p>
@@ -2095,8 +7523,125 @@
       <w:pPr>
         <w:ind w:left="720"/>
       </w:pPr>
-      <w:r>
-        <w:t>Megtörtént a váltás, most már egy lokálisan futtatott server szolgálja ki az alkalmazást adatokkal. Ideje új feature fejlesztésébe vágni!</w:t>
+      <w:proofErr w:type="spellStart"/>
+      <w:r>
+        <w:t>Megtörtént</w:t>
+      </w:r>
+      <w:proofErr w:type="spellEnd"/>
+      <w:r>
+        <w:t xml:space="preserve"> a </w:t>
+      </w:r>
+      <w:proofErr w:type="spellStart"/>
+      <w:r>
+        <w:t>váltás</w:t>
+      </w:r>
+      <w:proofErr w:type="spellEnd"/>
+      <w:r>
+        <w:t xml:space="preserve">, most </w:t>
+      </w:r>
+      <w:proofErr w:type="spellStart"/>
+      <w:r>
+        <w:t>már</w:t>
+      </w:r>
+      <w:proofErr w:type="spellEnd"/>
+      <w:r>
+        <w:t xml:space="preserve"> </w:t>
+      </w:r>
+      <w:proofErr w:type="spellStart"/>
+      <w:r>
+        <w:t>egy</w:t>
+      </w:r>
+      <w:proofErr w:type="spellEnd"/>
+      <w:r>
+        <w:t xml:space="preserve"> </w:t>
+      </w:r>
+      <w:proofErr w:type="spellStart"/>
+      <w:r>
+        <w:t>lokálisan</w:t>
+      </w:r>
+      <w:proofErr w:type="spellEnd"/>
+      <w:r>
+        <w:t xml:space="preserve"> </w:t>
+      </w:r>
+      <w:proofErr w:type="spellStart"/>
+      <w:r>
+        <w:t>futtatott</w:t>
+      </w:r>
+      <w:proofErr w:type="spellEnd"/>
+      <w:r>
+        <w:t xml:space="preserve"> server </w:t>
+      </w:r>
+      <w:proofErr w:type="spellStart"/>
+      <w:r>
+        <w:t>szolgálja</w:t>
+      </w:r>
+      <w:proofErr w:type="spellEnd"/>
+      <w:r>
+        <w:t xml:space="preserve"> </w:t>
+      </w:r>
+      <w:proofErr w:type="spellStart"/>
+      <w:r>
+        <w:t>ki</w:t>
+      </w:r>
+      <w:proofErr w:type="spellEnd"/>
+      <w:r>
+        <w:t xml:space="preserve"> </w:t>
+      </w:r>
+      <w:proofErr w:type="spellStart"/>
+      <w:r>
+        <w:t>az</w:t>
+      </w:r>
+      <w:proofErr w:type="spellEnd"/>
+      <w:r>
+        <w:t xml:space="preserve"> </w:t>
+      </w:r>
+      <w:proofErr w:type="spellStart"/>
+      <w:r>
+        <w:t>alkalmazást</w:t>
+      </w:r>
+      <w:proofErr w:type="spellEnd"/>
+      <w:r>
+        <w:t xml:space="preserve"> </w:t>
+      </w:r>
+      <w:proofErr w:type="spellStart"/>
+      <w:r>
+        <w:t>adatokkal</w:t>
+      </w:r>
+      <w:proofErr w:type="spellEnd"/>
+      <w:r>
+        <w:t xml:space="preserve">. </w:t>
+      </w:r>
+      <w:proofErr w:type="spellStart"/>
+      <w:r>
+        <w:t>Ideje</w:t>
+      </w:r>
+      <w:proofErr w:type="spellEnd"/>
+      <w:r>
+        <w:t xml:space="preserve"> </w:t>
+      </w:r>
+      <w:proofErr w:type="spellStart"/>
+      <w:r>
+        <w:t>új</w:t>
+      </w:r>
+      <w:proofErr w:type="spellEnd"/>
+      <w:r>
+        <w:t xml:space="preserve"> feature </w:t>
+      </w:r>
+      <w:proofErr w:type="spellStart"/>
+      <w:r>
+        <w:t>fejlesztésébe</w:t>
+      </w:r>
+      <w:proofErr w:type="spellEnd"/>
+      <w:r>
+        <w:t xml:space="preserve"> </w:t>
+      </w:r>
+      <w:proofErr w:type="spellStart"/>
+      <w:r>
+        <w:t>vágni</w:t>
+      </w:r>
+      <w:proofErr w:type="spellEnd"/>
+      <w:r>
+        <w:t>!</w:t>
       </w:r>
     </w:p>
     <w:p>
@@ -2111,9 +7656,19 @@
       </w:pPr>
       <w:bookmarkStart w:id="9" w:name="_ohnjy7m3da0c" w:colFirst="0" w:colLast="0"/>
       <w:bookmarkEnd w:id="9"/>
-      <w:r>
-        <w:t>Komment küldése</w:t>
-      </w:r>
+      <w:proofErr w:type="spellStart"/>
+      <w:r>
+        <w:t>Komment</w:t>
+      </w:r>
+      <w:proofErr w:type="spellEnd"/>
+      <w:r>
+        <w:t xml:space="preserve"> </w:t>
+      </w:r>
+      <w:proofErr w:type="spellStart"/>
+      <w:r>
+        <w:t>küldése</w:t>
+      </w:r>
+      <w:proofErr w:type="spellEnd"/>
     </w:p>
     <w:p>
       <w:pPr>
@@ -2121,14 +7676,70 @@
       </w:pPr>
       <w:r>
         <w:br/>
-        <w:t>A post.html oldalon meg jell oldani, hogy a felhasználók tudjanak kommentelni!</w:t>
+        <w:t xml:space="preserve">A post.html </w:t>
+      </w:r>
+      <w:proofErr w:type="spellStart"/>
+      <w:r>
+        <w:t>oldalon</w:t>
+      </w:r>
+      <w:proofErr w:type="spellEnd"/>
+      <w:r>
+        <w:t xml:space="preserve"> meg jell </w:t>
+      </w:r>
+      <w:proofErr w:type="spellStart"/>
+      <w:r>
+        <w:t>oldani</w:t>
+      </w:r>
+      <w:proofErr w:type="spellEnd"/>
+      <w:r>
+        <w:t xml:space="preserve">, </w:t>
+      </w:r>
+      <w:proofErr w:type="spellStart"/>
+      <w:r>
+        <w:t>hogy</w:t>
+      </w:r>
+      <w:proofErr w:type="spellEnd"/>
+      <w:r>
+        <w:t xml:space="preserve"> a </w:t>
+      </w:r>
+      <w:proofErr w:type="spellStart"/>
+      <w:r>
+        <w:t>felhasználók</w:t>
+      </w:r>
+      <w:proofErr w:type="spellEnd"/>
+      <w:r>
+        <w:t xml:space="preserve"> </w:t>
+      </w:r>
+      <w:proofErr w:type="spellStart"/>
+      <w:r>
+        <w:t>tudjanak</w:t>
+      </w:r>
+      <w:proofErr w:type="spellEnd"/>
+      <w:r>
+        <w:t xml:space="preserve"> </w:t>
+      </w:r>
+      <w:proofErr w:type="spellStart"/>
+      <w:r>
+        <w:t>kommentelni</w:t>
+      </w:r>
+      <w:proofErr w:type="spellEnd"/>
+      <w:r>
+        <w:t>!</w:t>
       </w:r>
       <w:r>
         <w:br/>
       </w:r>
       <w:r>
         <w:br/>
-        <w:t>Invision drótváz:</w:t>
+        <w:t xml:space="preserve">Invision </w:t>
+      </w:r>
+      <w:proofErr w:type="spellStart"/>
+      <w:r>
+        <w:t>drótváz</w:t>
+      </w:r>
+      <w:proofErr w:type="spellEnd"/>
+      <w:r>
+        <w:t>:</w:t>
       </w:r>
     </w:p>
     <w:p>
@@ -2159,7 +7770,47 @@
         </w:r>
       </w:hyperlink>
       <w:r>
-        <w:t>Kell egy form, aminek minden inputja kötelező!</w:t>
+        <w:t xml:space="preserve">Kell </w:t>
+      </w:r>
+      <w:proofErr w:type="spellStart"/>
+      <w:r>
+        <w:t>egy</w:t>
+      </w:r>
+      <w:proofErr w:type="spellEnd"/>
+      <w:r>
+        <w:t xml:space="preserve"> form, </w:t>
+      </w:r>
+      <w:proofErr w:type="spellStart"/>
+      <w:r>
+        <w:t>aminek</w:t>
+      </w:r>
+      <w:proofErr w:type="spellEnd"/>
+      <w:r>
+        <w:t xml:space="preserve"> </w:t>
+      </w:r>
+      <w:proofErr w:type="spellStart"/>
+      <w:r>
+        <w:t>minden</w:t>
+      </w:r>
+      <w:proofErr w:type="spellEnd"/>
+      <w:r>
+        <w:t xml:space="preserve"> </w:t>
+      </w:r>
+      <w:proofErr w:type="spellStart"/>
+      <w:r>
+        <w:t>inputja</w:t>
+      </w:r>
+      <w:proofErr w:type="spellEnd"/>
+      <w:r>
+        <w:t xml:space="preserve"> </w:t>
+      </w:r>
+      <w:proofErr w:type="spellStart"/>
+      <w:r>
+        <w:t>kötelező</w:t>
+      </w:r>
+      <w:proofErr w:type="spellEnd"/>
+      <w:r>
+        <w:t>!</w:t>
       </w:r>
       <w:hyperlink r:id="rId23">
         <w:r>
@@ -2177,16 +7828,74 @@
           <w:br/>
         </w:r>
       </w:hyperlink>
-      <w:r>
-        <w:t>Kritériumok:</w:t>
+      <w:proofErr w:type="spellStart"/>
+      <w:r>
+        <w:t>Kritériumok</w:t>
+      </w:r>
+      <w:proofErr w:type="spellEnd"/>
+      <w:r>
+        <w:t>:</w:t>
       </w:r>
       <w:r>
         <w:br/>
-        <w:t xml:space="preserve">- a fejlesztés kerüljön egy különálló  ycomments.js fájlba </w:t>
+        <w:t xml:space="preserve">- a </w:t>
+      </w:r>
+      <w:proofErr w:type="spellStart"/>
+      <w:r>
+        <w:t>fejlesztés</w:t>
+      </w:r>
+      <w:proofErr w:type="spellEnd"/>
+      <w:r>
+        <w:t xml:space="preserve"> </w:t>
+      </w:r>
+      <w:proofErr w:type="spellStart"/>
+      <w:r>
+        <w:t>kerüljön</w:t>
+      </w:r>
+      <w:proofErr w:type="spellEnd"/>
+      <w:r>
+        <w:t xml:space="preserve"> </w:t>
+      </w:r>
+      <w:proofErr w:type="spellStart"/>
+      <w:r>
+        <w:t>egy</w:t>
+      </w:r>
+      <w:proofErr w:type="spellEnd"/>
+      <w:r>
+        <w:t xml:space="preserve"> </w:t>
+      </w:r>
+      <w:proofErr w:type="spellStart"/>
+      <w:proofErr w:type="gramStart"/>
+      <w:r>
+        <w:t>különálló</w:t>
+      </w:r>
+      <w:proofErr w:type="spellEnd"/>
+      <w:r>
+        <w:t xml:space="preserve">  ycomments.js</w:t>
+      </w:r>
+      <w:proofErr w:type="gramEnd"/>
+      <w:r>
+        <w:t xml:space="preserve"> </w:t>
+      </w:r>
+      <w:proofErr w:type="spellStart"/>
+      <w:r>
+        <w:t>fájlba</w:t>
+      </w:r>
+      <w:proofErr w:type="spellEnd"/>
+      <w:r>
+        <w:t xml:space="preserve"> </w:t>
       </w:r>
       <w:r>
         <w:br/>
-        <w:t>- a komment POST request  a</w:t>
+        <w:t xml:space="preserve">- a </w:t>
+      </w:r>
+      <w:proofErr w:type="spellStart"/>
+      <w:r>
+        <w:t>komment</w:t>
+      </w:r>
+      <w:proofErr w:type="spellEnd"/>
+      <w:r>
+        <w:t xml:space="preserve"> POST request  a</w:t>
       </w:r>
       <w:r>
         <w:rPr>
@@ -2195,99 +7904,337 @@
         <w:t xml:space="preserve"> /comments</w:t>
       </w:r>
       <w:r>
-        <w:t xml:space="preserve"> API endpoint-ra küldje a kérést. </w:t>
+        <w:t xml:space="preserve"> API endpoint-</w:t>
+      </w:r>
+      <w:proofErr w:type="spellStart"/>
+      <w:r>
+        <w:t>ra</w:t>
+      </w:r>
+      <w:proofErr w:type="spellEnd"/>
+      <w:r>
+        <w:t xml:space="preserve"> </w:t>
+      </w:r>
+      <w:proofErr w:type="spellStart"/>
+      <w:r>
+        <w:t>küldje</w:t>
+      </w:r>
+      <w:proofErr w:type="spellEnd"/>
+      <w:r>
+        <w:t xml:space="preserve"> a </w:t>
+      </w:r>
+      <w:proofErr w:type="spellStart"/>
+      <w:r>
+        <w:t>kérést</w:t>
+      </w:r>
+      <w:proofErr w:type="spellEnd"/>
+      <w:r>
+        <w:t xml:space="preserve">. </w:t>
       </w:r>
       <w:r>
         <w:br/>
-        <w:t>(A localhost:3000 cím is kelleni fog !</w:t>
-      </w:r>
+        <w:t xml:space="preserve">(A localhost:3000 </w:t>
+      </w:r>
+      <w:proofErr w:type="spellStart"/>
+      <w:r>
+        <w:t>cím</w:t>
+      </w:r>
+      <w:proofErr w:type="spellEnd"/>
+      <w:r>
+        <w:t xml:space="preserve"> is </w:t>
+      </w:r>
+      <w:proofErr w:type="spellStart"/>
+      <w:r>
+        <w:t>kelleni</w:t>
+      </w:r>
+      <w:proofErr w:type="spellEnd"/>
+      <w:r>
+        <w:t xml:space="preserve"> </w:t>
+      </w:r>
+      <w:proofErr w:type="gramStart"/>
+      <w:r>
+        <w:t>fog !</w:t>
+      </w:r>
+      <w:proofErr w:type="gramEnd"/>
       <w:r>
         <w:br/>
-        <w:t>- A komment elküldése után (submit)</w:t>
+        <w:t xml:space="preserve">- A </w:t>
+      </w:r>
+      <w:proofErr w:type="spellStart"/>
+      <w:r>
+        <w:t>komment</w:t>
+      </w:r>
+      <w:proofErr w:type="spellEnd"/>
+      <w:r>
+        <w:t xml:space="preserve"> </w:t>
+      </w:r>
+      <w:proofErr w:type="spellStart"/>
+      <w:r>
+        <w:t>elküldése</w:t>
+      </w:r>
+      <w:proofErr w:type="spellEnd"/>
+      <w:r>
+        <w:t xml:space="preserve"> </w:t>
+      </w:r>
+      <w:proofErr w:type="spellStart"/>
+      <w:r>
+        <w:t>után</w:t>
+      </w:r>
+      <w:proofErr w:type="spellEnd"/>
+      <w:r>
+        <w:t xml:space="preserve"> (submit)</w:t>
       </w:r>
       <w:r>
         <w:br/>
       </w:r>
       <w:r>
         <w:tab/>
-        <w:t xml:space="preserve"> - sikeres POST request</w:t>
-      </w:r>
-      <w:r>
-        <w:t xml:space="preserve"> esetén (200-299 status code) →   komment egyből kerüljön be a html-be a többi komment elé!</w:t>
+        <w:t xml:space="preserve"> - </w:t>
+      </w:r>
+      <w:proofErr w:type="spellStart"/>
+      <w:r>
+        <w:t>sikeres</w:t>
+      </w:r>
+      <w:proofErr w:type="spellEnd"/>
+      <w:r>
+        <w:t xml:space="preserve"> POST request</w:t>
+      </w:r>
+      <w:r>
+        <w:t xml:space="preserve"> </w:t>
+      </w:r>
+      <w:proofErr w:type="spellStart"/>
+      <w:r>
+        <w:t>esetén</w:t>
+      </w:r>
+      <w:proofErr w:type="spellEnd"/>
+      <w:r>
+        <w:t xml:space="preserve"> (200-299 status code) →   </w:t>
+      </w:r>
+      <w:proofErr w:type="spellStart"/>
+      <w:r>
+        <w:t>komment</w:t>
+      </w:r>
+      <w:proofErr w:type="spellEnd"/>
+      <w:r>
+        <w:t xml:space="preserve"> </w:t>
+      </w:r>
+      <w:proofErr w:type="spellStart"/>
+      <w:r>
+        <w:t>egyből</w:t>
+      </w:r>
+      <w:proofErr w:type="spellEnd"/>
+      <w:r>
+        <w:t xml:space="preserve"> </w:t>
+      </w:r>
+      <w:proofErr w:type="spellStart"/>
+      <w:r>
+        <w:t>kerüljön</w:t>
+      </w:r>
+      <w:proofErr w:type="spellEnd"/>
+      <w:r>
+        <w:t xml:space="preserve"> be a html-be a </w:t>
+      </w:r>
+      <w:proofErr w:type="spellStart"/>
+      <w:r>
+        <w:t>többi</w:t>
+      </w:r>
+      <w:proofErr w:type="spellEnd"/>
+      <w:r>
+        <w:t xml:space="preserve"> </w:t>
+      </w:r>
+      <w:proofErr w:type="spellStart"/>
+      <w:r>
+        <w:t>komment</w:t>
+      </w:r>
+      <w:proofErr w:type="spellEnd"/>
+      <w:r>
+        <w:t xml:space="preserve"> </w:t>
+      </w:r>
+      <w:proofErr w:type="spellStart"/>
+      <w:r>
+        <w:t>elé</w:t>
+      </w:r>
+      <w:proofErr w:type="spellEnd"/>
+      <w:r>
+        <w:t>!</w:t>
       </w:r>
       <w:r>
         <w:br/>
       </w:r>
       <w:r>
         <w:tab/>
-        <w:t>- sikertelen küldés esetén adjon hibaüzenetet a felhasználónak. (Something happened, please try again later!)</w:t>
+        <w:t xml:space="preserve">- </w:t>
+      </w:r>
+      <w:proofErr w:type="spellStart"/>
+      <w:r>
+        <w:t>sikertelen</w:t>
+      </w:r>
+      <w:proofErr w:type="spellEnd"/>
+      <w:r>
+        <w:t xml:space="preserve"> </w:t>
+      </w:r>
+      <w:proofErr w:type="spellStart"/>
+      <w:r>
+        <w:t>küldés</w:t>
+      </w:r>
+      <w:proofErr w:type="spellEnd"/>
+      <w:r>
+        <w:t xml:space="preserve"> </w:t>
+      </w:r>
+      <w:proofErr w:type="spellStart"/>
+      <w:r>
+        <w:t>esetén</w:t>
+      </w:r>
+      <w:proofErr w:type="spellEnd"/>
+      <w:r>
+        <w:t xml:space="preserve"> </w:t>
+      </w:r>
+      <w:proofErr w:type="spellStart"/>
+      <w:r>
+        <w:t>adjon</w:t>
+      </w:r>
+      <w:proofErr w:type="spellEnd"/>
+      <w:r>
+        <w:t xml:space="preserve"> </w:t>
+      </w:r>
+      <w:proofErr w:type="spellStart"/>
+      <w:r>
+        <w:t>hibaüzenetet</w:t>
+      </w:r>
+      <w:proofErr w:type="spellEnd"/>
+      <w:r>
+        <w:t xml:space="preserve"> a </w:t>
+      </w:r>
+      <w:proofErr w:type="spellStart"/>
+      <w:r>
+        <w:t>felhasználónak</w:t>
+      </w:r>
+      <w:proofErr w:type="spellEnd"/>
+      <w:r>
+        <w:t>. (Something happened, please try again later!)</w:t>
       </w:r>
       <w:r>
         <w:br/>
-        <w:t>- böngésző újratöltéskor már látszodjon az uj komment</w:t>
-      </w:r>
+        <w:t xml:space="preserve">- </w:t>
+      </w:r>
+      <w:proofErr w:type="spellStart"/>
+      <w:r>
+        <w:t>böngésző</w:t>
+      </w:r>
+      <w:proofErr w:type="spellEnd"/>
+      <w:r>
+        <w:t xml:space="preserve"> </w:t>
+      </w:r>
+      <w:proofErr w:type="spellStart"/>
+      <w:r>
+        <w:t>újratöltéskor</w:t>
+      </w:r>
+      <w:proofErr w:type="spellEnd"/>
+      <w:r>
+        <w:t xml:space="preserve"> </w:t>
+      </w:r>
+      <w:proofErr w:type="spellStart"/>
+      <w:r>
+        <w:t>már</w:t>
+      </w:r>
+      <w:proofErr w:type="spellEnd"/>
+      <w:r>
+        <w:t xml:space="preserve"> </w:t>
+      </w:r>
+      <w:proofErr w:type="spellStart"/>
+      <w:r>
+        <w:t>látszodjon</w:t>
+      </w:r>
+      <w:proofErr w:type="spellEnd"/>
+      <w:r>
+        <w:t xml:space="preserve"> </w:t>
+      </w:r>
+      <w:proofErr w:type="spellStart"/>
+      <w:r>
+        <w:t>az</w:t>
+      </w:r>
+      <w:proofErr w:type="spellEnd"/>
+      <w:r>
+        <w:t xml:space="preserve"> </w:t>
+      </w:r>
+      <w:proofErr w:type="spellStart"/>
+      <w:r>
+        <w:t>uj</w:t>
+      </w:r>
+      <w:proofErr w:type="spellEnd"/>
+      <w:r>
+        <w:t xml:space="preserve"> </w:t>
+      </w:r>
+      <w:proofErr w:type="spellStart"/>
+      <w:r>
+        <w:t>komment</w:t>
+      </w:r>
+      <w:proofErr w:type="spellEnd"/>
       <w:r>
         <w:t>!</w:t>
       </w:r>
       <w:r>
         <w:br/>
-        <w:t>- a submit után a form alapállapotba kerülön vissza!</w:t>
+        <w:t xml:space="preserve">- a submit </w:t>
+      </w:r>
+      <w:proofErr w:type="spellStart"/>
+      <w:r>
+        <w:t>után</w:t>
+      </w:r>
+      <w:proofErr w:type="spellEnd"/>
+      <w:r>
+        <w:t xml:space="preserve"> a form </w:t>
+      </w:r>
+      <w:proofErr w:type="spellStart"/>
+      <w:r>
+        <w:t>alapállapotba</w:t>
+      </w:r>
+      <w:proofErr w:type="spellEnd"/>
+      <w:r>
+        <w:t xml:space="preserve"> </w:t>
+      </w:r>
+      <w:proofErr w:type="spellStart"/>
+      <w:r>
+        <w:t>kerülön</w:t>
+      </w:r>
+      <w:proofErr w:type="spellEnd"/>
+      <w:r>
+        <w:t xml:space="preserve"> </w:t>
+      </w:r>
+      <w:proofErr w:type="spellStart"/>
+      <w:r>
+        <w:t>vissza</w:t>
+      </w:r>
+      <w:proofErr w:type="spellEnd"/>
+      <w:r>
+        <w:t>!</w:t>
       </w:r>
       <w:r>
         <w:br/>
-        <w:t>- további kritériumok a dizájnban!</w:t>
-      </w:r>
-    </w:p>
-    <w:p>
-      <w:pPr>
-        <w:ind w:left="720"/>
-      </w:pPr>
-    </w:p>
-    <w:p>
-      <w:pPr>
-        <w:ind w:left="720"/>
-      </w:pPr>
-      <w:hyperlink r:id="rId24">
-        <w:r>
-          <w:rPr>
-            <w:color w:val="1155CC"/>
-            <w:u w:val="single"/>
-          </w:rPr>
-          <w:br/>
-        </w:r>
-      </w:hyperlink>
-    </w:p>
-    <w:p>
-      <w:pPr>
-        <w:ind w:left="720"/>
-      </w:pPr>
-    </w:p>
-    <w:p>
-      <w:pPr>
-        <w:ind w:left="720"/>
-      </w:pPr>
-    </w:p>
-    <w:p>
-      <w:pPr>
-        <w:ind w:left="720"/>
-      </w:pPr>
-      <w:r>
-        <w:lastRenderedPageBreak/>
-        <w:br/>
-      </w:r>
-      <w:r>
-        <w:br/>
-      </w:r>
-    </w:p>
-    <w:p>
-      <w:pPr>
-        <w:ind w:left="720"/>
-      </w:pPr>
-      <w:r>
-        <w:t xml:space="preserve"> </w:t>
-      </w:r>
-      <w:r>
-        <w:br/>
+        <w:t xml:space="preserve">- </w:t>
+      </w:r>
+      <w:proofErr w:type="spellStart"/>
+      <w:r>
+        <w:t>további</w:t>
+      </w:r>
+      <w:proofErr w:type="spellEnd"/>
+      <w:r>
+        <w:t xml:space="preserve"> </w:t>
+      </w:r>
+      <w:proofErr w:type="spellStart"/>
+      <w:r>
+        <w:t>kritériumok</w:t>
+      </w:r>
+      <w:proofErr w:type="spellEnd"/>
+      <w:r>
+        <w:t xml:space="preserve"> a </w:t>
+      </w:r>
+      <w:proofErr w:type="spellStart"/>
+      <w:r>
+        <w:t>dizájnban</w:t>
+      </w:r>
+      <w:proofErr w:type="spellEnd"/>
+      <w:r>
+        <w:t>!</w:t>
       </w:r>
     </w:p>
     <w:sectPr>
